--- a/AT&T Report_HuaGuo_CHaoLi.docx
+++ b/AT&T Report_HuaGuo_CHaoLi.docx
@@ -20,7 +20,6 @@
       <w:pPr>
         <w:jc w:val="center"/>
         <w:rPr>
-          <w:rFonts w:hint="eastAsia"/>
           <w:b/>
         </w:rPr>
       </w:pPr>
@@ -159,7 +158,7 @@
       <w:pPr>
         <w:jc w:val="center"/>
         <w:rPr>
-          <w:rFonts w:asciiTheme="majorHAnsi" w:hAnsiTheme="majorHAnsi" w:hint="eastAsia"/>
+          <w:rFonts w:asciiTheme="majorHAnsi" w:hAnsiTheme="majorHAnsi"/>
           <w:sz w:val="40"/>
         </w:rPr>
       </w:pPr>
@@ -2586,7 +2585,6 @@
       <w:pPr>
         <w:spacing w:after="160"/>
         <w:rPr>
-          <w:rFonts w:hint="eastAsia"/>
           <w:sz w:val="22"/>
         </w:rPr>
       </w:pPr>
@@ -3395,6 +3393,7 @@
       <w:r>
         <w:rPr>
           <w:noProof/>
+          <w:lang w:eastAsia="zh-CN"/>
         </w:rPr>
         <w:lastRenderedPageBreak/>
         <w:drawing>
@@ -3435,9 +3434,6 @@
     <w:p>
       <w:pPr>
         <w:jc w:val="center"/>
-        <w:rPr>
-          <w:rFonts w:hint="eastAsia"/>
-        </w:rPr>
       </w:pPr>
     </w:p>
     <w:p>
@@ -3478,9 +3474,6 @@
           <w:p>
             <w:pPr>
               <w:jc w:val="center"/>
-              <w:rPr>
-                <w:rFonts w:hint="eastAsia"/>
-              </w:rPr>
             </w:pPr>
           </w:p>
         </w:tc>
@@ -3533,82 +3526,6 @@
             </w:pPr>
             <w:r>
               <w:t>Twitter</w:t>
-            </w:r>
-          </w:p>
-        </w:tc>
-      </w:tr>
-      <w:tr>
-        <w:tc>
-          <w:tcPr>
-            <w:tcW w:w="1915" w:type="dxa"/>
-          </w:tcPr>
-          <w:p>
-            <w:pPr>
-              <w:jc w:val="center"/>
-              <w:rPr>
-                <w:rFonts w:hint="eastAsia"/>
-              </w:rPr>
-            </w:pPr>
-            <w:r>
-              <w:t xml:space="preserve">AT&amp;T Data </w:t>
-            </w:r>
-            <w:r>
-              <w:rPr>
-                <w:rFonts w:hint="eastAsia"/>
-              </w:rPr>
-              <w:t>for Dallas area</w:t>
-            </w:r>
-          </w:p>
-        </w:tc>
-        <w:tc>
-          <w:tcPr>
-            <w:tcW w:w="1915" w:type="dxa"/>
-          </w:tcPr>
-          <w:p>
-            <w:pPr>
-              <w:jc w:val="center"/>
-            </w:pPr>
-            <w:r>
-              <w:t>206</w:t>
-            </w:r>
-          </w:p>
-        </w:tc>
-        <w:tc>
-          <w:tcPr>
-            <w:tcW w:w="1915" w:type="dxa"/>
-          </w:tcPr>
-          <w:p>
-            <w:pPr>
-              <w:jc w:val="center"/>
-            </w:pPr>
-            <w:r>
-              <w:t>532</w:t>
-            </w:r>
-          </w:p>
-        </w:tc>
-        <w:tc>
-          <w:tcPr>
-            <w:tcW w:w="1915" w:type="dxa"/>
-          </w:tcPr>
-          <w:p>
-            <w:pPr>
-              <w:jc w:val="center"/>
-            </w:pPr>
-            <w:r>
-              <w:t>183</w:t>
-            </w:r>
-          </w:p>
-        </w:tc>
-        <w:tc>
-          <w:tcPr>
-            <w:tcW w:w="1916" w:type="dxa"/>
-          </w:tcPr>
-          <w:p>
-            <w:pPr>
-              <w:jc w:val="center"/>
-            </w:pPr>
-            <w:r>
-              <w:t>188</w:t>
             </w:r>
           </w:p>
         </w:tc>
@@ -3623,7 +3540,13 @@
               <w:jc w:val="center"/>
             </w:pPr>
             <w:r>
-              <w:t>AT&amp;T Data US</w:t>
+              <w:t xml:space="preserve">AT&amp;T Data </w:t>
+            </w:r>
+            <w:r>
+              <w:rPr>
+                <w:rFonts w:hint="eastAsia"/>
+              </w:rPr>
+              <w:t>for Dallas area</w:t>
             </w:r>
           </w:p>
         </w:tc>
@@ -3636,7 +3559,7 @@
               <w:jc w:val="center"/>
             </w:pPr>
             <w:r>
-              <w:t>0</w:t>
+              <w:t>206</w:t>
             </w:r>
           </w:p>
         </w:tc>
@@ -3649,7 +3572,7 @@
               <w:jc w:val="center"/>
             </w:pPr>
             <w:r>
-              <w:t>7786</w:t>
+              <w:t>532</w:t>
             </w:r>
           </w:p>
         </w:tc>
@@ -3662,7 +3585,7 @@
               <w:jc w:val="center"/>
             </w:pPr>
             <w:r>
-              <w:t>0</w:t>
+              <w:t>183</w:t>
             </w:r>
           </w:p>
         </w:tc>
@@ -3675,7 +3598,7 @@
               <w:jc w:val="center"/>
             </w:pPr>
             <w:r>
-              <w:t>5434</w:t>
+              <w:t>188</w:t>
             </w:r>
           </w:p>
         </w:tc>
@@ -3690,7 +3613,7 @@
               <w:jc w:val="center"/>
             </w:pPr>
             <w:r>
-              <w:t>Sprint Data</w:t>
+              <w:t>AT&amp;T Data US</w:t>
             </w:r>
           </w:p>
         </w:tc>
@@ -3703,7 +3626,7 @@
               <w:jc w:val="center"/>
             </w:pPr>
             <w:r>
-              <w:t>119</w:t>
+              <w:t>0</w:t>
             </w:r>
           </w:p>
         </w:tc>
@@ -3716,7 +3639,7 @@
               <w:jc w:val="center"/>
             </w:pPr>
             <w:r>
-              <w:t>8138</w:t>
+              <w:t>7786</w:t>
             </w:r>
           </w:p>
         </w:tc>
@@ -3742,7 +3665,7 @@
               <w:jc w:val="center"/>
             </w:pPr>
             <w:r>
-              <w:t>3045</w:t>
+              <w:t>5434</w:t>
             </w:r>
           </w:p>
         </w:tc>
@@ -3757,7 +3680,7 @@
               <w:jc w:val="center"/>
             </w:pPr>
             <w:r>
-              <w:t>Verizon Data</w:t>
+              <w:t>Sprint Data</w:t>
             </w:r>
           </w:p>
         </w:tc>
@@ -3770,7 +3693,7 @@
               <w:jc w:val="center"/>
             </w:pPr>
             <w:r>
-              <w:t>98</w:t>
+              <w:t>119</w:t>
             </w:r>
           </w:p>
         </w:tc>
@@ -3783,7 +3706,7 @@
               <w:jc w:val="center"/>
             </w:pPr>
             <w:r>
-              <w:t>7716</w:t>
+              <w:t>8138</w:t>
             </w:r>
           </w:p>
         </w:tc>
@@ -3796,7 +3719,7 @@
               <w:jc w:val="center"/>
             </w:pPr>
             <w:r>
-              <w:t>40</w:t>
+              <w:t>0</w:t>
             </w:r>
           </w:p>
         </w:tc>
@@ -3809,7 +3732,7 @@
               <w:jc w:val="center"/>
             </w:pPr>
             <w:r>
-              <w:t>4291</w:t>
+              <w:t>3045</w:t>
             </w:r>
           </w:p>
         </w:tc>
@@ -3824,7 +3747,7 @@
               <w:jc w:val="center"/>
             </w:pPr>
             <w:r>
-              <w:t>TMobile</w:t>
+              <w:t>Verizon Data</w:t>
             </w:r>
           </w:p>
         </w:tc>
@@ -3837,23 +3760,7 @@
               <w:jc w:val="center"/>
             </w:pPr>
             <w:r>
-              <w:t>86</w:t>
-            </w:r>
-          </w:p>
-        </w:tc>
-        <w:tc>
-          <w:tcPr>
-            <w:tcW w:w="1915" w:type="dxa"/>
-          </w:tcPr>
-          <w:p>
-            <w:pPr>
-              <w:jc w:val="center"/>
-              <w:rPr>
-                <w:rFonts w:hint="eastAsia"/>
-              </w:rPr>
-            </w:pPr>
-            <w:r>
-              <w:t>8290</w:t>
+              <w:t>98</w:t>
             </w:r>
           </w:p>
         </w:tc>
@@ -3866,7 +3773,20 @@
               <w:jc w:val="center"/>
             </w:pPr>
             <w:r>
-              <w:t>36</w:t>
+              <w:t>7716</w:t>
+            </w:r>
+          </w:p>
+        </w:tc>
+        <w:tc>
+          <w:tcPr>
+            <w:tcW w:w="1915" w:type="dxa"/>
+          </w:tcPr>
+          <w:p>
+            <w:pPr>
+              <w:jc w:val="center"/>
+            </w:pPr>
+            <w:r>
+              <w:t>40</w:t>
             </w:r>
           </w:p>
         </w:tc>
@@ -3879,7 +3799,7 @@
               <w:jc w:val="center"/>
             </w:pPr>
             <w:r>
-              <w:t>4560</w:t>
+              <w:t>4291</w:t>
             </w:r>
           </w:p>
         </w:tc>
@@ -3894,7 +3814,7 @@
               <w:jc w:val="center"/>
             </w:pPr>
             <w:r>
-              <w:t>Total</w:t>
+              <w:t>TMobile</w:t>
             </w:r>
           </w:p>
         </w:tc>
@@ -3907,7 +3827,7 @@
               <w:jc w:val="center"/>
             </w:pPr>
             <w:r>
-              <w:t>509</w:t>
+              <w:t>86</w:t>
             </w:r>
           </w:p>
         </w:tc>
@@ -3920,7 +3840,7 @@
               <w:jc w:val="center"/>
             </w:pPr>
             <w:r>
-              <w:t>32462</w:t>
+              <w:t>8290</w:t>
             </w:r>
           </w:p>
         </w:tc>
@@ -3933,7 +3853,7 @@
               <w:jc w:val="center"/>
             </w:pPr>
             <w:r>
-              <w:t>259</w:t>
+              <w:t>36</w:t>
             </w:r>
           </w:p>
         </w:tc>
@@ -3946,6 +3866,73 @@
               <w:jc w:val="center"/>
             </w:pPr>
             <w:r>
+              <w:t>4560</w:t>
+            </w:r>
+          </w:p>
+        </w:tc>
+      </w:tr>
+      <w:tr>
+        <w:tc>
+          <w:tcPr>
+            <w:tcW w:w="1915" w:type="dxa"/>
+          </w:tcPr>
+          <w:p>
+            <w:pPr>
+              <w:jc w:val="center"/>
+            </w:pPr>
+            <w:r>
+              <w:t>Total</w:t>
+            </w:r>
+          </w:p>
+        </w:tc>
+        <w:tc>
+          <w:tcPr>
+            <w:tcW w:w="1915" w:type="dxa"/>
+          </w:tcPr>
+          <w:p>
+            <w:pPr>
+              <w:jc w:val="center"/>
+            </w:pPr>
+            <w:r>
+              <w:t>509</w:t>
+            </w:r>
+          </w:p>
+        </w:tc>
+        <w:tc>
+          <w:tcPr>
+            <w:tcW w:w="1915" w:type="dxa"/>
+          </w:tcPr>
+          <w:p>
+            <w:pPr>
+              <w:jc w:val="center"/>
+            </w:pPr>
+            <w:r>
+              <w:t>32462</w:t>
+            </w:r>
+          </w:p>
+        </w:tc>
+        <w:tc>
+          <w:tcPr>
+            <w:tcW w:w="1915" w:type="dxa"/>
+          </w:tcPr>
+          <w:p>
+            <w:pPr>
+              <w:jc w:val="center"/>
+            </w:pPr>
+            <w:r>
+              <w:t>259</w:t>
+            </w:r>
+          </w:p>
+        </w:tc>
+        <w:tc>
+          <w:tcPr>
+            <w:tcW w:w="1916" w:type="dxa"/>
+          </w:tcPr>
+          <w:p>
+            <w:pPr>
+              <w:jc w:val="center"/>
+            </w:pPr>
+            <w:r>
               <w:t>17518</w:t>
             </w:r>
           </w:p>
@@ -3955,17 +3942,11 @@
     <w:p>
       <w:pPr>
         <w:jc w:val="center"/>
-        <w:rPr>
-          <w:rFonts w:hint="eastAsia"/>
-        </w:rPr>
       </w:pPr>
     </w:p>
     <w:p>
       <w:pPr>
         <w:jc w:val="center"/>
-        <w:rPr>
-          <w:rFonts w:hint="eastAsia"/>
-        </w:rPr>
       </w:pPr>
     </w:p>
     <w:p>
@@ -9020,7 +9001,6 @@
     <w:p>
       <w:pPr>
         <w:rPr>
-          <w:rFonts w:hint="eastAsia"/>
           <w:sz w:val="22"/>
         </w:rPr>
       </w:pPr>
@@ -9337,11 +9317,12 @@
       <w:r>
         <w:rPr>
           <w:noProof/>
+          <w:lang w:eastAsia="zh-CN"/>
         </w:rPr>
         <w:drawing>
           <wp:inline distT="0" distB="0" distL="0" distR="0" wp14:anchorId="7870AD25" wp14:editId="72B3762E">
             <wp:extent cx="4026535" cy="1145540"/>
-            <wp:effectExtent l="0" t="0" r="0" b="99060"/>
+            <wp:effectExtent l="0" t="0" r="0" b="22860"/>
             <wp:docPr id="3" name="Diagram 3"/>
             <wp:cNvGraphicFramePr/>
             <a:graphic xmlns:a="http://schemas.openxmlformats.org/drawingml/2006/main">
@@ -9723,6 +9704,7 @@
         <w:rPr>
           <w:noProof/>
           <w:sz w:val="22"/>
+          <w:lang w:eastAsia="zh-CN"/>
         </w:rPr>
         <w:drawing>
           <wp:inline distT="0" distB="0" distL="0" distR="0" wp14:anchorId="523868DF" wp14:editId="703DDB31">
@@ -10348,7 +10330,7 @@
     <w:p>
       <w:pPr>
         <w:rPr>
-          <w:rFonts w:eastAsia="Times New Roman" w:hint="eastAsia"/>
+          <w:rFonts w:eastAsia="Times New Roman"/>
           <w:sz w:val="22"/>
         </w:rPr>
       </w:pPr>
@@ -10618,6 +10600,7 @@
         <w:rPr>
           <w:noProof/>
           <w:sz w:val="22"/>
+          <w:lang w:eastAsia="zh-CN"/>
         </w:rPr>
         <w:lastRenderedPageBreak/>
         <w:drawing>
@@ -10761,7 +10744,6 @@
     <w:p>
       <w:pPr>
         <w:rPr>
-          <w:rFonts w:hint="eastAsia"/>
           <w:sz w:val="22"/>
         </w:rPr>
       </w:pPr>
@@ -10894,7 +10876,6 @@
     <w:p>
       <w:pPr>
         <w:rPr>
-          <w:rFonts w:hint="eastAsia"/>
           <w:sz w:val="22"/>
         </w:rPr>
       </w:pPr>
@@ -10916,9 +10897,6 @@
     <w:p>
       <w:pPr>
         <w:jc w:val="center"/>
-        <w:rPr>
-          <w:rFonts w:hint="eastAsia"/>
-        </w:rPr>
       </w:pPr>
     </w:p>
     <w:tbl>
@@ -11151,20 +11129,8 @@
         </w:tc>
       </w:tr>
     </w:tbl>
-    <w:p>
-      <w:pPr>
-        <w:rPr>
-          <w:rFonts w:hint="eastAsia"/>
-        </w:rPr>
-      </w:pPr>
-    </w:p>
-    <w:p>
-      <w:pPr>
-        <w:rPr>
-          <w:rFonts w:hint="eastAsia"/>
-        </w:rPr>
-      </w:pPr>
-    </w:p>
+    <w:p/>
+    <w:p/>
     <w:p>
       <w:pPr>
         <w:pStyle w:val="Heading2"/>
@@ -11294,17 +11260,7 @@
               <w:rFonts w:ascii="Cambria Math" w:hAnsi="Cambria Math"/>
               <w:sz w:val="22"/>
             </w:rPr>
-            <m:t>*</m:t>
-          </m:r>
-          <m:r>
-            <m:rPr>
-              <m:sty m:val="p"/>
-            </m:rPr>
-            <w:rPr>
-              <w:rFonts w:ascii="Cambria Math" w:hAnsi="Cambria Math"/>
-              <w:sz w:val="22"/>
-            </w:rPr>
-            <m:t>Yelp rating+</m:t>
+            <m:t>*Yelp rating+</m:t>
           </m:r>
           <m:sSub>
             <m:sSubPr>
@@ -11368,7 +11324,7 @@
                   <w:rFonts w:ascii="Cambria Math" w:hAnsi="Cambria Math"/>
                   <w:sz w:val="22"/>
                 </w:rPr>
-                <m:t>T</m:t>
+                <m:t>F</m:t>
               </m:r>
             </m:sub>
           </m:sSub>
@@ -11380,7 +11336,27 @@
               <w:rFonts w:ascii="Cambria Math" w:hAnsi="Cambria Math"/>
               <w:sz w:val="22"/>
             </w:rPr>
-            <m:t>*Twitter sentiment rating</m:t>
+            <m:t>*</m:t>
+          </m:r>
+          <m:r>
+            <m:rPr>
+              <m:sty m:val="p"/>
+            </m:rPr>
+            <w:rPr>
+              <w:rFonts w:ascii="Cambria Math" w:hAnsi="Cambria Math"/>
+              <w:sz w:val="22"/>
+            </w:rPr>
+            <m:t>Facebook</m:t>
+          </m:r>
+          <m:r>
+            <m:rPr>
+              <m:sty m:val="p"/>
+            </m:rPr>
+            <w:rPr>
+              <w:rFonts w:ascii="Cambria Math" w:hAnsi="Cambria Math"/>
+              <w:sz w:val="22"/>
+            </w:rPr>
+            <m:t xml:space="preserve"> rating</m:t>
           </m:r>
         </m:oMath>
       </m:oMathPara>
@@ -11489,21 +11465,21 @@
                       <w:rFonts w:ascii="Cambria Math" w:hAnsi="Cambria Math"/>
                       <w:sz w:val="22"/>
                     </w:rPr>
-                    <m:t>i</m:t>
+                    <m:t>i∈{Y,G,</m:t>
                   </m:r>
                   <m:r>
                     <w:rPr>
                       <w:rFonts w:ascii="Cambria Math" w:hAnsi="Cambria Math"/>
                       <w:sz w:val="22"/>
                     </w:rPr>
-                    <m:t>∈</m:t>
+                    <m:t>F</m:t>
                   </m:r>
                   <m:r>
                     <w:rPr>
                       <w:rFonts w:ascii="Cambria Math" w:hAnsi="Cambria Math"/>
                       <w:sz w:val="22"/>
                     </w:rPr>
-                    <m:t>{Y,G,T}</m:t>
+                    <m:t>}</m:t>
                   </m:r>
                 </m:sub>
                 <m:sup/>
@@ -11546,7 +11522,23 @@
               <w:rFonts w:ascii="Cambria Math" w:hAnsi="Cambria Math"/>
               <w:sz w:val="22"/>
             </w:rPr>
-            <m:t>, i∈{Y,G,T}</m:t>
+            <m:t>, i∈{Y,G,</m:t>
+          </m:r>
+          <m:r>
+            <w:rPr>
+              <w:rFonts w:ascii="Cambria Math" w:hAnsi="Cambria Math"/>
+              <w:sz w:val="22"/>
+            </w:rPr>
+            <m:t>F</m:t>
+          </m:r>
+          <w:bookmarkStart w:id="22" w:name="_GoBack"/>
+          <w:bookmarkEnd w:id="22"/>
+          <m:r>
+            <w:rPr>
+              <w:rFonts w:ascii="Cambria Math" w:hAnsi="Cambria Math"/>
+              <w:sz w:val="22"/>
+            </w:rPr>
+            <m:t>}</m:t>
           </m:r>
         </m:oMath>
       </m:oMathPara>
@@ -11561,6 +11553,7 @@
         <w:rPr>
           <w:noProof/>
           <w:sz w:val="22"/>
+          <w:lang w:eastAsia="zh-CN"/>
         </w:rPr>
         <w:drawing>
           <wp:inline distT="0" distB="0" distL="0" distR="0" wp14:anchorId="76AAA157" wp14:editId="42BFB8A2">
@@ -11726,7 +11719,6 @@
     <w:p>
       <w:pPr>
         <w:rPr>
-          <w:rFonts w:hint="eastAsia"/>
           <w:sz w:val="22"/>
         </w:rPr>
       </w:pPr>
@@ -11738,7 +11730,7 @@
           <w:sz w:val="24"/>
         </w:rPr>
       </w:pPr>
-      <w:bookmarkStart w:id="22" w:name="_Toc465973117"/>
+      <w:bookmarkStart w:id="23" w:name="_Toc465973117"/>
       <w:r>
         <w:rPr>
           <w:rFonts w:hint="eastAsia"/>
@@ -11746,7 +11738,7 @@
         </w:rPr>
         <w:t>2.4 Service aspects extraction based on LDA</w:t>
       </w:r>
-      <w:bookmarkEnd w:id="22"/>
+      <w:bookmarkEnd w:id="23"/>
     </w:p>
     <w:p>
       <w:pPr>
@@ -11797,7 +11789,6 @@
     <w:p>
       <w:pPr>
         <w:rPr>
-          <w:rFonts w:hint="eastAsia"/>
           <w:sz w:val="22"/>
         </w:rPr>
       </w:pPr>
@@ -11929,7 +11920,6 @@
     <w:p>
       <w:pPr>
         <w:rPr>
-          <w:rFonts w:hint="eastAsia"/>
           <w:sz w:val="22"/>
         </w:rPr>
       </w:pPr>
@@ -11987,7 +11977,6 @@
     <w:p>
       <w:pPr>
         <w:rPr>
-          <w:rFonts w:hint="eastAsia"/>
           <w:sz w:val="22"/>
         </w:rPr>
       </w:pPr>
@@ -12046,7 +12035,6 @@
     <w:p>
       <w:pPr>
         <w:rPr>
-          <w:rFonts w:hint="eastAsia"/>
           <w:sz w:val="22"/>
         </w:rPr>
       </w:pPr>
@@ -12055,6 +12043,7 @@
           <w:rFonts w:hint="eastAsia"/>
           <w:noProof/>
           <w:sz w:val="22"/>
+          <w:lang w:eastAsia="zh-CN"/>
         </w:rPr>
         <w:drawing>
           <wp:inline distT="0" distB="0" distL="0" distR="0" wp14:anchorId="5D810F76" wp14:editId="143A1614">
@@ -12148,12 +12137,12 @@
       <w:pPr>
         <w:pStyle w:val="Heading2"/>
       </w:pPr>
-      <w:bookmarkStart w:id="23" w:name="_Toc465973118"/>
+      <w:bookmarkStart w:id="24" w:name="_Toc465973118"/>
       <w:r>
         <w:lastRenderedPageBreak/>
         <w:t>2.5 Customer Service Insights</w:t>
       </w:r>
-      <w:bookmarkEnd w:id="23"/>
+      <w:bookmarkEnd w:id="24"/>
     </w:p>
     <w:p>
       <w:pPr>
@@ -12250,6 +12239,7 @@
         <w:rPr>
           <w:noProof/>
           <w:sz w:val="22"/>
+          <w:lang w:eastAsia="zh-CN"/>
         </w:rPr>
         <w:drawing>
           <wp:inline distT="0" distB="0" distL="0" distR="0" wp14:anchorId="0EE6F291" wp14:editId="4CF4542E">
@@ -12338,7 +12328,6 @@
     <w:p>
       <w:pPr>
         <w:rPr>
-          <w:rFonts w:hint="eastAsia"/>
           <w:sz w:val="22"/>
         </w:rPr>
       </w:pPr>
@@ -12347,7 +12336,7 @@
       <w:pPr>
         <w:pStyle w:val="Heading3"/>
       </w:pPr>
-      <w:bookmarkStart w:id="24" w:name="_Toc465973119"/>
+      <w:bookmarkStart w:id="25" w:name="_Toc465973119"/>
       <w:r>
         <w:rPr>
           <w:rFonts w:hint="eastAsia"/>
@@ -12369,94 +12358,86 @@
         </w:rPr>
         <w:t xml:space="preserve"> Hidden service aspects</w:t>
       </w:r>
-      <w:bookmarkEnd w:id="24"/>
-    </w:p>
-    <w:p>
-      <w:pPr>
-        <w:rPr>
-          <w:sz w:val="22"/>
-        </w:rPr>
-      </w:pPr>
-      <w:r>
-        <w:rPr>
-          <w:sz w:val="22"/>
-        </w:rPr>
-        <w:t>In this section</w:t>
-      </w:r>
-      <w:r>
-        <w:rPr>
-          <w:sz w:val="22"/>
-        </w:rPr>
-        <w:t xml:space="preserve"> and the following sections, topic and service aspect is interchangeable.</w:t>
-      </w:r>
-    </w:p>
-    <w:p>
-      <w:pPr>
-        <w:rPr>
-          <w:sz w:val="22"/>
-        </w:rPr>
-      </w:pPr>
-      <w:r>
-        <w:rPr>
-          <w:sz w:val="22"/>
-        </w:rPr>
-        <w:t xml:space="preserve">After we getting the </w:t>
-      </w:r>
-      <w:r>
-        <w:rPr>
-          <w:sz w:val="22"/>
-        </w:rPr>
-        <w:t>hidden service aspects from customer’</w:t>
-      </w:r>
-      <w:r>
-        <w:rPr>
-          <w:rFonts w:hint="eastAsia"/>
-          <w:sz w:val="22"/>
-        </w:rPr>
-        <w:t>s reviews, we can draw the distribution of all topics like Fig. 2.6.</w:t>
-      </w:r>
-      <w:r>
-        <w:rPr>
-          <w:sz w:val="22"/>
-        </w:rPr>
-        <w:t xml:space="preserve"> The rank 1 issue customer complain is waiting too long time in the store. The rank 2 topic is thanks and praise from customers. </w:t>
-      </w:r>
-      <w:r>
-        <w:rPr>
-          <w:sz w:val="22"/>
-        </w:rPr>
-        <w:t>The least concerned issue is customer service hot line.</w:t>
-      </w:r>
-      <w:r>
-        <w:rPr>
-          <w:sz w:val="22"/>
-        </w:rPr>
-        <w:t xml:space="preserve"> </w:t>
-      </w:r>
-      <w:r>
-        <w:rPr>
-          <w:sz w:val="22"/>
-        </w:rPr>
-        <w:t xml:space="preserve">From this type of analysis on hidden service topic, we can recommend </w:t>
-      </w:r>
-      <w:r>
-        <w:rPr>
-          <w:rFonts w:hint="eastAsia"/>
-          <w:sz w:val="22"/>
-        </w:rPr>
-        <w:t>that AT&amp;T can train their</w:t>
-      </w:r>
-      <w:r>
-        <w:rPr>
-          <w:sz w:val="22"/>
-        </w:rPr>
-        <w:t xml:space="preserve"> employees mainly on these aspects like responsiveness, after-sale service and bill dealing strategy.</w:t>
-      </w:r>
-      <w:bookmarkStart w:id="25" w:name="_GoBack"/>
       <w:bookmarkEnd w:id="25"/>
     </w:p>
     <w:p>
       <w:pPr>
+        <w:rPr>
+          <w:sz w:val="22"/>
+        </w:rPr>
+      </w:pPr>
+      <w:r>
+        <w:rPr>
+          <w:sz w:val="22"/>
+        </w:rPr>
+        <w:t>In this section</w:t>
+      </w:r>
+      <w:r>
+        <w:rPr>
+          <w:sz w:val="22"/>
+        </w:rPr>
+        <w:t xml:space="preserve"> and the following sections, topic and service aspect is interchangeable.</w:t>
+      </w:r>
+    </w:p>
+    <w:p>
+      <w:pPr>
+        <w:rPr>
+          <w:sz w:val="22"/>
+        </w:rPr>
+      </w:pPr>
+      <w:r>
+        <w:rPr>
+          <w:sz w:val="22"/>
+        </w:rPr>
+        <w:t xml:space="preserve">After we getting the </w:t>
+      </w:r>
+      <w:r>
+        <w:rPr>
+          <w:sz w:val="22"/>
+        </w:rPr>
+        <w:t>hidden service aspects from customer’</w:t>
+      </w:r>
+      <w:r>
+        <w:rPr>
+          <w:rFonts w:hint="eastAsia"/>
+          <w:sz w:val="22"/>
+        </w:rPr>
+        <w:t>s reviews, we can draw the distribution of all topics like Fig. 2.6.</w:t>
+      </w:r>
+      <w:r>
+        <w:rPr>
+          <w:sz w:val="22"/>
+        </w:rPr>
+        <w:t xml:space="preserve"> The rank 1 issue customer complain is waiting too long time in the store. The rank 2 topic is thanks and praise from customers. </w:t>
+      </w:r>
+      <w:r>
+        <w:rPr>
+          <w:sz w:val="22"/>
+        </w:rPr>
+        <w:t>The least concerned issue is customer service hot line.</w:t>
+      </w:r>
+      <w:r>
+        <w:rPr>
+          <w:sz w:val="22"/>
+        </w:rPr>
+        <w:t xml:space="preserve"> From this type of analysis on hidden service topic, we can recommend </w:t>
+      </w:r>
+      <w:r>
+        <w:rPr>
+          <w:rFonts w:hint="eastAsia"/>
+          <w:sz w:val="22"/>
+        </w:rPr>
+        <w:t>that AT&amp;T can train their</w:t>
+      </w:r>
+      <w:r>
+        <w:rPr>
+          <w:sz w:val="22"/>
+        </w:rPr>
+        <w:t xml:space="preserve"> employees mainly on these aspects like responsiveness, after-sale service and bill dealing strategy.</w:t>
+      </w:r>
+    </w:p>
+    <w:p>
+      <w:pPr>
         <w:jc w:val="center"/>
         <w:rPr>
           <w:sz w:val="22"/>
@@ -12467,6 +12448,7 @@
           <w:rFonts w:hint="eastAsia"/>
           <w:noProof/>
           <w:sz w:val="22"/>
+          <w:lang w:eastAsia="zh-CN"/>
         </w:rPr>
         <w:drawing>
           <wp:inline distT="0" distB="0" distL="0" distR="0" wp14:anchorId="13F43C18" wp14:editId="1F4A615D">
@@ -12564,7 +12546,6 @@
       <w:pPr>
         <w:jc w:val="center"/>
         <w:rPr>
-          <w:rFonts w:hint="eastAsia"/>
           <w:sz w:val="22"/>
         </w:rPr>
       </w:pPr>
@@ -12572,7 +12553,6 @@
     <w:p>
       <w:pPr>
         <w:rPr>
-          <w:rFonts w:hint="eastAsia"/>
           <w:sz w:val="22"/>
         </w:rPr>
       </w:pPr>
@@ -12735,6 +12715,7 @@
         <w:rPr>
           <w:rFonts w:hint="eastAsia"/>
           <w:noProof/>
+          <w:lang w:eastAsia="zh-CN"/>
         </w:rPr>
         <w:drawing>
           <wp:inline distT="0" distB="0" distL="0" distR="0" wp14:anchorId="388A013B" wp14:editId="04CA7B82">
@@ -12820,6 +12801,7 @@
         <w:rPr>
           <w:rFonts w:hint="eastAsia"/>
           <w:noProof/>
+          <w:lang w:eastAsia="zh-CN"/>
         </w:rPr>
         <w:lastRenderedPageBreak/>
         <w:drawing>
@@ -12875,9 +12857,6 @@
     <w:p>
       <w:pPr>
         <w:jc w:val="center"/>
-        <w:rPr>
-          <w:rFonts w:hint="eastAsia"/>
-        </w:rPr>
       </w:pPr>
       <w:r>
         <w:rPr>
@@ -12923,7 +12902,6 @@
     <w:p>
       <w:pPr>
         <w:rPr>
-          <w:rFonts w:hint="eastAsia"/>
           <w:sz w:val="22"/>
         </w:rPr>
       </w:pPr>
@@ -13039,6 +13017,7 @@
         <w:rPr>
           <w:rFonts w:hint="eastAsia"/>
           <w:noProof/>
+          <w:lang w:eastAsia="zh-CN"/>
         </w:rPr>
         <w:drawing>
           <wp:inline distT="0" distB="0" distL="0" distR="0" wp14:anchorId="54CDDB6B" wp14:editId="2FCAF159">
@@ -13113,6 +13092,7 @@
         <w:rPr>
           <w:rFonts w:hint="eastAsia"/>
           <w:noProof/>
+          <w:lang w:eastAsia="zh-CN"/>
         </w:rPr>
         <w:drawing>
           <wp:inline distT="0" distB="0" distL="0" distR="0" wp14:anchorId="593EEBB3" wp14:editId="31E6EC08">
@@ -13167,9 +13147,6 @@
     <w:p>
       <w:pPr>
         <w:jc w:val="center"/>
-        <w:rPr>
-          <w:rFonts w:hint="eastAsia"/>
-        </w:rPr>
       </w:pPr>
       <w:r>
         <w:rPr>
@@ -13280,6 +13257,7 @@
           <w:rFonts w:hint="eastAsia"/>
           <w:noProof/>
           <w:sz w:val="22"/>
+          <w:lang w:eastAsia="zh-CN"/>
         </w:rPr>
         <w:drawing>
           <wp:inline distT="0" distB="0" distL="0" distR="0" wp14:anchorId="0A20CD2F" wp14:editId="08FEF61C">
@@ -13428,14 +13406,12 @@
     <w:p>
       <w:pPr>
         <w:jc w:val="center"/>
-        <w:rPr>
-          <w:rFonts w:hint="eastAsia"/>
-        </w:rPr>
       </w:pPr>
       <w:r>
         <w:rPr>
           <w:rFonts w:hint="eastAsia"/>
           <w:noProof/>
+          <w:lang w:eastAsia="zh-CN"/>
         </w:rPr>
         <w:drawing>
           <wp:inline distT="0" distB="0" distL="0" distR="0" wp14:anchorId="284D6337" wp14:editId="1187029A">
@@ -13495,6 +13471,7 @@
         <w:rPr>
           <w:rFonts w:hint="eastAsia"/>
           <w:noProof/>
+          <w:lang w:eastAsia="zh-CN"/>
         </w:rPr>
         <w:drawing>
           <wp:inline distT="0" distB="0" distL="0" distR="0" wp14:anchorId="1764259C" wp14:editId="59D7559E">
@@ -13554,6 +13531,7 @@
         <w:rPr>
           <w:rFonts w:hint="eastAsia"/>
           <w:noProof/>
+          <w:lang w:eastAsia="zh-CN"/>
         </w:rPr>
         <w:drawing>
           <wp:inline distT="0" distB="0" distL="0" distR="0" wp14:anchorId="094ABF69" wp14:editId="27CF2A70">
@@ -13613,6 +13591,7 @@
         <w:rPr>
           <w:rFonts w:hint="eastAsia"/>
           <w:noProof/>
+          <w:lang w:eastAsia="zh-CN"/>
         </w:rPr>
         <w:drawing>
           <wp:inline distT="0" distB="0" distL="0" distR="0" wp14:anchorId="4C686FCA" wp14:editId="7F1F9E3F">
@@ -13667,9 +13646,6 @@
     <w:p>
       <w:pPr>
         <w:jc w:val="center"/>
-        <w:rPr>
-          <w:rFonts w:hint="eastAsia"/>
-        </w:rPr>
       </w:pPr>
       <w:r>
         <w:rPr>
@@ -13681,9 +13657,6 @@
     <w:p>
       <w:pPr>
         <w:pStyle w:val="Heading1"/>
-        <w:rPr>
-          <w:rFonts w:hint="eastAsia"/>
-        </w:rPr>
       </w:pPr>
       <w:bookmarkStart w:id="29" w:name="_Toc465973124"/>
       <w:r>
@@ -13740,13 +13713,7 @@
         <w:t>Blei, David M., Andrew Y. Ng, and Michael I. Jordan. "Latent dirichlet allocation." Journal of machine Learning research 3.Jan (2003): 993-1022.</w:t>
       </w:r>
     </w:p>
-    <w:p>
-      <w:pPr>
-        <w:rPr>
-          <w:rFonts w:hint="eastAsia"/>
-        </w:rPr>
-      </w:pPr>
-    </w:p>
+    <w:p/>
     <w:sectPr>
       <w:pgSz w:w="12240" w:h="15840"/>
       <w:pgMar w:top="1440" w:right="1440" w:bottom="1440" w:left="1440" w:header="720" w:footer="720" w:gutter="0"/>
@@ -14305,7 +14272,7 @@
     </w:rPrDefault>
     <w:pPrDefault/>
   </w:docDefaults>
-  <w:latentStyles w:defLockedState="0" w:defUIPriority="99" w:defSemiHidden="0" w:defUnhideWhenUsed="0" w:defQFormat="0" w:count="380">
+  <w:latentStyles w:defLockedState="0" w:defUIPriority="99" w:defSemiHidden="0" w:defUnhideWhenUsed="0" w:defQFormat="0" w:count="382">
     <w:lsdException w:name="Normal" w:uiPriority="0" w:qFormat="1"/>
     <w:lsdException w:name="heading 1" w:uiPriority="9" w:qFormat="1"/>
     <w:lsdException w:name="heading 2" w:semiHidden="1" w:uiPriority="9" w:unhideWhenUsed="1" w:qFormat="1"/>
@@ -14411,7 +14378,6 @@
     <w:lsdException w:name="HTML Sample" w:semiHidden="1" w:unhideWhenUsed="1"/>
     <w:lsdException w:name="HTML Typewriter" w:semiHidden="1" w:unhideWhenUsed="1"/>
     <w:lsdException w:name="HTML Variable" w:semiHidden="1" w:unhideWhenUsed="1"/>
-    <w:lsdException w:name="Normal Table" w:semiHidden="1" w:unhideWhenUsed="1"/>
     <w:lsdException w:name="annotation subject" w:semiHidden="1" w:unhideWhenUsed="1"/>
     <w:lsdException w:name="No List" w:semiHidden="1" w:unhideWhenUsed="1"/>
     <w:lsdException w:name="Outline List 1" w:semiHidden="1" w:unhideWhenUsed="1"/>
@@ -14457,11 +14423,9 @@
     <w:lsdException w:name="Table Subtle 1" w:semiHidden="1" w:unhideWhenUsed="1"/>
     <w:lsdException w:name="Table Subtle 2" w:semiHidden="1" w:unhideWhenUsed="1"/>
     <w:lsdException w:name="Table Web 1" w:semiHidden="1" w:unhideWhenUsed="1"/>
-    <w:lsdException w:name="Table Web 2" w:semiHidden="1" w:unhideWhenUsed="1"/>
     <w:lsdException w:name="Table Web 3" w:semiHidden="1" w:unhideWhenUsed="1"/>
     <w:lsdException w:name="Balloon Text" w:semiHidden="1" w:unhideWhenUsed="1"/>
     <w:lsdException w:name="Table Grid" w:uiPriority="39"/>
-    <w:lsdException w:name="Table Theme" w:semiHidden="1" w:unhideWhenUsed="1"/>
     <w:lsdException w:name="Note Level 1" w:semiHidden="1" w:unhideWhenUsed="1"/>
     <w:lsdException w:name="Note Level 2" w:semiHidden="1" w:unhideWhenUsed="1"/>
     <w:lsdException w:name="Note Level 3" w:semiHidden="1" w:unhideWhenUsed="1"/>
@@ -14686,6 +14650,8 @@
     <w:lsdException w:name="List Table 5 Dark Accent 6" w:uiPriority="50"/>
     <w:lsdException w:name="List Table 6 Colorful Accent 6" w:uiPriority="51"/>
     <w:lsdException w:name="List Table 7 Colorful Accent 6" w:uiPriority="52"/>
+    <w:lsdException w:name="Mention" w:semiHidden="1" w:unhideWhenUsed="1"/>
+    <w:lsdException w:name="Smart Hyperlink" w:semiHidden="1" w:unhideWhenUsed="1"/>
   </w:latentStyles>
   <w:style w:type="paragraph" w:default="1" w:styleId="Normal">
     <w:name w:val="Normal"/>
@@ -14788,6 +14754,7 @@
   <w:style w:type="character" w:default="1" w:styleId="DefaultParagraphFont">
     <w:name w:val="Default Paragraph Font"/>
     <w:uiPriority w:val="1"/>
+    <w:semiHidden/>
     <w:unhideWhenUsed/>
   </w:style>
   <w:style w:type="table" w:default="1" w:styleId="TableNormal">
@@ -18862,130 +18829,130 @@
     </dgm:pt>
   </dgm:ptLst>
   <dgm:cxnLst>
+    <dgm:cxn modelId="{09FDC5AD-0066-A443-89A9-67FE89D7B9B8}" type="presOf" srcId="{5783D164-9C47-F14C-B590-9F550F6AC88D}" destId="{464FEB26-F57D-624E-BC1F-99C006288442}" srcOrd="0" destOrd="0" presId="urn:microsoft.com/office/officeart/2005/8/layout/hierarchy6"/>
+    <dgm:cxn modelId="{EB682932-56EB-8347-BE2D-49072B9D3580}" srcId="{C4CC9FDA-C970-4A40-8D5E-66BB8608D524}" destId="{15285A83-FCFB-6E41-A887-DA4988D371CC}" srcOrd="0" destOrd="0" parTransId="{A1ABCB1B-B677-1A41-A534-C0E6F48FE007}" sibTransId="{16BFCA66-7B48-1440-8B63-36024A4AFA3E}"/>
+    <dgm:cxn modelId="{B940F2FC-E04A-524D-A5A4-0A1D7A5173C4}" type="presOf" srcId="{7F9FFDCD-642B-5B4A-A923-C36ED81C2F00}" destId="{05D36113-C964-4C41-877C-486CF0CEF3B3}" srcOrd="1" destOrd="0" presId="urn:microsoft.com/office/officeart/2005/8/layout/hierarchy6"/>
+    <dgm:cxn modelId="{6279DC20-1F0C-4C46-9906-01704DEA379C}" srcId="{18DCBCD4-3DD5-8E45-80B2-A27F23EE5C36}" destId="{5783D164-9C47-F14C-B590-9F550F6AC88D}" srcOrd="0" destOrd="0" parTransId="{4B7147FA-7C20-474D-9614-4F6251B3C81E}" sibTransId="{3C3D688F-DA3D-8F46-B09E-F02D6DA13883}"/>
+    <dgm:cxn modelId="{A3F91BCA-F880-E041-8BA2-B86C17E794AE}" type="presOf" srcId="{1C66C840-C4E8-0740-9D83-26B1E9632C99}" destId="{9650A496-DBD5-874E-A5C6-E859D2DD0CD5}" srcOrd="1" destOrd="0" presId="urn:microsoft.com/office/officeart/2005/8/layout/hierarchy6"/>
+    <dgm:cxn modelId="{3768C654-5E45-E245-8322-1DE1F0CBA0AA}" srcId="{DDAD6CA4-2833-9B47-902E-EC033C3C2C36}" destId="{AFC4760A-1E26-4C4E-9109-EEA85EC1EE7D}" srcOrd="0" destOrd="0" parTransId="{4F510BDD-F3D8-214B-8B96-471F73BAB54A}" sibTransId="{670C5DCF-269B-2D41-91B7-E4CB10A887D8}"/>
+    <dgm:cxn modelId="{FB6AC0AB-13C6-364F-8FBA-48A3D317C068}" type="presOf" srcId="{C4CC9FDA-C970-4A40-8D5E-66BB8608D524}" destId="{01466386-DD6A-804A-893E-A8620CC4317A}" srcOrd="0" destOrd="0" presId="urn:microsoft.com/office/officeart/2005/8/layout/hierarchy6"/>
+    <dgm:cxn modelId="{B169DC5D-AD1F-E94B-ACFB-17040979D604}" type="presOf" srcId="{18DCBCD4-3DD5-8E45-80B2-A27F23EE5C36}" destId="{708B2913-E032-514E-AD6B-9C7B8B2AF1A6}" srcOrd="0" destOrd="0" presId="urn:microsoft.com/office/officeart/2005/8/layout/hierarchy6"/>
+    <dgm:cxn modelId="{7160F6FF-663B-BE49-B0B3-AE1D359D94F1}" srcId="{91D83B14-8C4C-984F-B30E-12037E6911C8}" destId="{1C66C840-C4E8-0740-9D83-26B1E9632C99}" srcOrd="3" destOrd="0" parTransId="{4925D401-8198-A94D-BF4B-796BC3877CA7}" sibTransId="{6381A844-9ECB-3943-BF94-6AEA643A2D0D}"/>
+    <dgm:cxn modelId="{AF6C960B-3FF3-7446-AA8B-1F4351BC65A8}" type="presOf" srcId="{424B4740-DDFA-B049-800B-AD48CCE8F086}" destId="{D9C106E9-E639-7B40-82C7-381B2D88385F}" srcOrd="0" destOrd="0" presId="urn:microsoft.com/office/officeart/2005/8/layout/hierarchy6"/>
+    <dgm:cxn modelId="{EB3F5413-7FA6-E644-A1BE-558E41DA274F}" srcId="{6EA2B69B-CC02-2548-B05C-9208B8FB27E7}" destId="{424B4740-DDFA-B049-800B-AD48CCE8F086}" srcOrd="0" destOrd="0" parTransId="{323A2862-A744-D848-BBBC-00D2EDB0C683}" sibTransId="{210274E0-B53E-3D4F-A03F-7EA0EE001980}"/>
+    <dgm:cxn modelId="{706B252C-548E-234E-88A3-7124B14E51A3}" type="presOf" srcId="{71B13675-EAAA-8F4C-A435-E7D17680D652}" destId="{91AD91B5-D1E5-6D4E-9A9A-06B006405CF1}" srcOrd="0" destOrd="0" presId="urn:microsoft.com/office/officeart/2005/8/layout/hierarchy6"/>
+    <dgm:cxn modelId="{D936BAD0-B0E2-7043-A149-B91834025F90}" type="presOf" srcId="{C1A422BD-5EA6-9745-A56F-CBB1F2FFB650}" destId="{85F1FD6F-1270-DD47-A926-6AF9BF7187ED}" srcOrd="0" destOrd="0" presId="urn:microsoft.com/office/officeart/2005/8/layout/hierarchy6"/>
+    <dgm:cxn modelId="{A01E5C35-1273-B548-B928-EB6E568E1AFA}" type="presOf" srcId="{4B7147FA-7C20-474D-9614-4F6251B3C81E}" destId="{AA3E7D6E-A3ED-B942-B1DF-BB7C8D75C71E}" srcOrd="0" destOrd="0" presId="urn:microsoft.com/office/officeart/2005/8/layout/hierarchy6"/>
     <dgm:cxn modelId="{2406970F-3897-5549-91F9-08A5FDD0B5BA}" srcId="{18DCBCD4-3DD5-8E45-80B2-A27F23EE5C36}" destId="{9C4A3DEE-5A79-5E40-9570-43C3998E0E6B}" srcOrd="1" destOrd="0" parTransId="{0EF7F6AA-3430-0740-A4C3-C92C9CBF15C2}" sibTransId="{5D5438B4-7FB6-124E-AB65-03EB2034475B}"/>
-    <dgm:cxn modelId="{47C6E166-7500-F643-9558-4A209C969752}" type="presOf" srcId="{91D83B14-8C4C-984F-B30E-12037E6911C8}" destId="{6052E2A3-5B4E-FE4E-A068-52CE247DDD96}" srcOrd="0" destOrd="0" presId="urn:microsoft.com/office/officeart/2005/8/layout/hierarchy6"/>
-    <dgm:cxn modelId="{6279DC20-1F0C-4C46-9906-01704DEA379C}" srcId="{18DCBCD4-3DD5-8E45-80B2-A27F23EE5C36}" destId="{5783D164-9C47-F14C-B590-9F550F6AC88D}" srcOrd="0" destOrd="0" parTransId="{4B7147FA-7C20-474D-9614-4F6251B3C81E}" sibTransId="{3C3D688F-DA3D-8F46-B09E-F02D6DA13883}"/>
-    <dgm:cxn modelId="{B0D481F6-49D8-A044-A33B-321289497041}" type="presOf" srcId="{69BF35D6-939E-494E-A486-6AF7B55F3299}" destId="{96864A27-C56D-5F47-B5F5-C0205DE4867E}" srcOrd="0" destOrd="0" presId="urn:microsoft.com/office/officeart/2005/8/layout/hierarchy6"/>
-    <dgm:cxn modelId="{B34990DF-CB36-1E41-9F7E-949457A2A812}" type="presOf" srcId="{42C5BFAA-2E91-5A4B-81C9-5B72863CFE4E}" destId="{7E75F498-4583-2446-A9EE-F473A9A1294E}" srcOrd="1" destOrd="0" presId="urn:microsoft.com/office/officeart/2005/8/layout/hierarchy6"/>
-    <dgm:cxn modelId="{70CF7D2F-F776-E849-956D-440E6E7EC70C}" type="presOf" srcId="{4B7147FA-7C20-474D-9614-4F6251B3C81E}" destId="{AA3E7D6E-A3ED-B942-B1DF-BB7C8D75C71E}" srcOrd="0" destOrd="0" presId="urn:microsoft.com/office/officeart/2005/8/layout/hierarchy6"/>
-    <dgm:cxn modelId="{1A831C9E-B74D-AA42-A4AE-AAF3C59EDFA3}" type="presOf" srcId="{C4CC9FDA-C970-4A40-8D5E-66BB8608D524}" destId="{01466386-DD6A-804A-893E-A8620CC4317A}" srcOrd="0" destOrd="0" presId="urn:microsoft.com/office/officeart/2005/8/layout/hierarchy6"/>
-    <dgm:cxn modelId="{650ED941-A0DF-5F46-8F18-1872AF21FF89}" type="presOf" srcId="{4F510BDD-F3D8-214B-8B96-471F73BAB54A}" destId="{46442236-A72C-8043-A37A-65078E0AEFFF}" srcOrd="0" destOrd="0" presId="urn:microsoft.com/office/officeart/2005/8/layout/hierarchy6"/>
-    <dgm:cxn modelId="{2765429D-E20D-0B43-A28E-390B321F93D4}" type="presOf" srcId="{42C5BFAA-2E91-5A4B-81C9-5B72863CFE4E}" destId="{7258EBDF-72B2-F746-8CE8-A64A2EC825E3}" srcOrd="0" destOrd="0" presId="urn:microsoft.com/office/officeart/2005/8/layout/hierarchy6"/>
-    <dgm:cxn modelId="{8A909989-E087-E14F-B288-DD8E06CB6538}" type="presOf" srcId="{1C66C840-C4E8-0740-9D83-26B1E9632C99}" destId="{D83C4BE2-3D02-CB41-A490-741308E42EF3}" srcOrd="0" destOrd="0" presId="urn:microsoft.com/office/officeart/2005/8/layout/hierarchy6"/>
-    <dgm:cxn modelId="{93701950-C1F9-D54E-80BF-2D7D31233671}" type="presOf" srcId="{E6AC7754-601E-7945-A18C-EC013BDE6406}" destId="{61E8BC54-44E7-ED43-B630-64ED68A23B05}" srcOrd="0" destOrd="0" presId="urn:microsoft.com/office/officeart/2005/8/layout/hierarchy6"/>
-    <dgm:cxn modelId="{5242B291-DA4C-CA42-98D2-F73BBB5CF7BA}" type="presOf" srcId="{0F3A840D-B0E4-6349-BFD5-F31F9480596A}" destId="{0682D983-62E1-CA4E-9728-E1EEEE9C69E5}" srcOrd="0" destOrd="0" presId="urn:microsoft.com/office/officeart/2005/8/layout/hierarchy6"/>
+    <dgm:cxn modelId="{AC7020C5-1D79-1640-9DCD-39BE755F8748}" srcId="{5783D164-9C47-F14C-B590-9F550F6AC88D}" destId="{6EA2B69B-CC02-2548-B05C-9208B8FB27E7}" srcOrd="0" destOrd="0" parTransId="{0F3A840D-B0E4-6349-BFD5-F31F9480596A}" sibTransId="{77D79D4A-9683-F540-BD41-BBB1FDC18990}"/>
+    <dgm:cxn modelId="{3AD558EF-0DDA-D046-9208-AD1778ECB6C2}" type="presOf" srcId="{42C5BFAA-2E91-5A4B-81C9-5B72863CFE4E}" destId="{7258EBDF-72B2-F746-8CE8-A64A2EC825E3}" srcOrd="0" destOrd="0" presId="urn:microsoft.com/office/officeart/2005/8/layout/hierarchy6"/>
+    <dgm:cxn modelId="{16662267-72DE-A44E-AFB6-09AA1ECF49F1}" type="presOf" srcId="{9C4A3DEE-5A79-5E40-9570-43C3998E0E6B}" destId="{991599DA-ED34-5F4C-ADAB-B2D45B7F585B}" srcOrd="0" destOrd="0" presId="urn:microsoft.com/office/officeart/2005/8/layout/hierarchy6"/>
+    <dgm:cxn modelId="{EF948548-0584-BB4D-99EF-B6609B1A4B3E}" type="presOf" srcId="{0EF7F6AA-3430-0740-A4C3-C92C9CBF15C2}" destId="{BBE9D2D5-A927-4543-AA12-509FFAC088D0}" srcOrd="0" destOrd="0" presId="urn:microsoft.com/office/officeart/2005/8/layout/hierarchy6"/>
+    <dgm:cxn modelId="{9672F3B9-5074-C046-BDAB-F5F22AD0F56C}" srcId="{18DCBCD4-3DD5-8E45-80B2-A27F23EE5C36}" destId="{5D79310A-797A-2542-9D2C-D42043B255F3}" srcOrd="3" destOrd="0" parTransId="{E6AC7754-601E-7945-A18C-EC013BDE6406}" sibTransId="{6970AC25-668D-5F46-B1EA-36778922A4ED}"/>
+    <dgm:cxn modelId="{A224FDF6-CDFF-8349-BA86-9A4B91940B71}" type="presOf" srcId="{4F510BDD-F3D8-214B-8B96-471F73BAB54A}" destId="{46442236-A72C-8043-A37A-65078E0AEFFF}" srcOrd="0" destOrd="0" presId="urn:microsoft.com/office/officeart/2005/8/layout/hierarchy6"/>
+    <dgm:cxn modelId="{D9A11BFB-21BD-E44C-B6E0-96459183F9B3}" type="presOf" srcId="{0F3A840D-B0E4-6349-BFD5-F31F9480596A}" destId="{0682D983-62E1-CA4E-9728-E1EEEE9C69E5}" srcOrd="0" destOrd="0" presId="urn:microsoft.com/office/officeart/2005/8/layout/hierarchy6"/>
+    <dgm:cxn modelId="{3C4BE989-5953-D54D-B6CA-858EB709BEBC}" type="presOf" srcId="{6EA2B69B-CC02-2548-B05C-9208B8FB27E7}" destId="{2B62D140-830C-8343-A81B-0E9758D8717A}" srcOrd="0" destOrd="0" presId="urn:microsoft.com/office/officeart/2005/8/layout/hierarchy6"/>
+    <dgm:cxn modelId="{A56F3EC9-AC59-D247-BFB7-854607709791}" type="presOf" srcId="{91D83B14-8C4C-984F-B30E-12037E6911C8}" destId="{6052E2A3-5B4E-FE4E-A068-52CE247DDD96}" srcOrd="0" destOrd="0" presId="urn:microsoft.com/office/officeart/2005/8/layout/hierarchy6"/>
+    <dgm:cxn modelId="{3B45157C-09B7-6045-85C4-C4509FA3C3E6}" type="presOf" srcId="{B21A2914-A75E-D149-B450-C987AA802FFB}" destId="{D8B46B5D-4DFA-A041-B68E-B7626D01BF85}" srcOrd="0" destOrd="0" presId="urn:microsoft.com/office/officeart/2005/8/layout/hierarchy6"/>
+    <dgm:cxn modelId="{6B192F5A-021B-BF40-9E31-B418CF0E95A7}" srcId="{C1A422BD-5EA6-9745-A56F-CBB1F2FFB650}" destId="{DDAD6CA4-2833-9B47-902E-EC033C3C2C36}" srcOrd="0" destOrd="0" parTransId="{9BF2A859-857B-1247-9A26-AA69603F37D7}" sibTransId="{D8DF8B5B-C75C-D641-B1B7-914E80CCBB22}"/>
+    <dgm:cxn modelId="{B4CDA854-2005-4B44-91DF-69C8F3BEDC65}" srcId="{91D83B14-8C4C-984F-B30E-12037E6911C8}" destId="{EA2877E7-DBA2-5546-91B4-5BB7C45C7D8B}" srcOrd="4" destOrd="0" parTransId="{58AA9459-534D-7B4A-86DC-BA07BDCC48AD}" sibTransId="{AB3CC52A-B49B-394B-9324-F1E0E6271C57}"/>
+    <dgm:cxn modelId="{5184F564-13BD-1F44-B706-103272E0D26A}" srcId="{18DCBCD4-3DD5-8E45-80B2-A27F23EE5C36}" destId="{C1A422BD-5EA6-9745-A56F-CBB1F2FFB650}" srcOrd="2" destOrd="0" parTransId="{69BF35D6-939E-494E-A486-6AF7B55F3299}" sibTransId="{456C9E8B-B8BB-9446-8C7B-E02F5F501AE4}"/>
+    <dgm:cxn modelId="{39A89EAA-8058-5E49-A569-E1A9780D3B0E}" type="presOf" srcId="{15285A83-FCFB-6E41-A887-DA4988D371CC}" destId="{29963452-ADA3-984B-9350-4D9DC597F2E7}" srcOrd="0" destOrd="0" presId="urn:microsoft.com/office/officeart/2005/8/layout/hierarchy6"/>
+    <dgm:cxn modelId="{85CCCAD1-E3EC-3C4D-B741-DCDF53A30C5B}" type="presOf" srcId="{BE640B3D-D208-1A47-AD39-F70C8D56CBF2}" destId="{D12C00AF-AC1F-184B-9798-800A7D2D34C7}" srcOrd="0" destOrd="0" presId="urn:microsoft.com/office/officeart/2005/8/layout/hierarchy6"/>
+    <dgm:cxn modelId="{6B320AA5-1141-4D42-8AD6-9B72685B04D1}" type="presOf" srcId="{DDAD6CA4-2833-9B47-902E-EC033C3C2C36}" destId="{9252D698-E23F-EE4B-9474-F6A70C040B0E}" srcOrd="0" destOrd="0" presId="urn:microsoft.com/office/officeart/2005/8/layout/hierarchy6"/>
+    <dgm:cxn modelId="{30E333C7-19D3-024D-A2A4-6D1F20976A3E}" type="presOf" srcId="{EA2877E7-DBA2-5546-91B4-5BB7C45C7D8B}" destId="{B4F6454B-39BA-EE45-8007-DEE5DE66E103}" srcOrd="1" destOrd="0" presId="urn:microsoft.com/office/officeart/2005/8/layout/hierarchy6"/>
+    <dgm:cxn modelId="{6DFC0CD0-67E7-664D-AE2F-B706E13CC445}" type="presOf" srcId="{EA2877E7-DBA2-5546-91B4-5BB7C45C7D8B}" destId="{0A5FF8E1-F713-964C-890F-5E1E78F1ABF2}" srcOrd="0" destOrd="0" presId="urn:microsoft.com/office/officeart/2005/8/layout/hierarchy6"/>
+    <dgm:cxn modelId="{66CEDB7B-46B7-B048-8B83-F9120E5BC3D1}" type="presOf" srcId="{7F9FFDCD-642B-5B4A-A923-C36ED81C2F00}" destId="{22448B08-B836-0449-8435-CF09645A40A8}" srcOrd="0" destOrd="0" presId="urn:microsoft.com/office/officeart/2005/8/layout/hierarchy6"/>
+    <dgm:cxn modelId="{D1E2785E-A077-704C-AA52-D5E0EC52B46D}" type="presOf" srcId="{DDC0AAFA-96C1-794F-A8B2-88A1DFF44C1F}" destId="{8573974F-961C-E348-828A-A10D4D3A82C2}" srcOrd="0" destOrd="0" presId="urn:microsoft.com/office/officeart/2005/8/layout/hierarchy6"/>
+    <dgm:cxn modelId="{121560FF-ECE9-4944-8461-86E0E9E378D1}" type="presOf" srcId="{69BF35D6-939E-494E-A486-6AF7B55F3299}" destId="{96864A27-C56D-5F47-B5F5-C0205DE4867E}" srcOrd="0" destOrd="0" presId="urn:microsoft.com/office/officeart/2005/8/layout/hierarchy6"/>
+    <dgm:cxn modelId="{BD9B4B6C-7B3D-0149-ABF0-A8B682569086}" type="presOf" srcId="{AFC4760A-1E26-4C4E-9109-EEA85EC1EE7D}" destId="{9DD5912E-3AEC-3946-A1D7-E22574CF60A2}" srcOrd="0" destOrd="0" presId="urn:microsoft.com/office/officeart/2005/8/layout/hierarchy6"/>
     <dgm:cxn modelId="{B2C4373C-7B25-1047-B414-DFD115CCFCD1}" srcId="{91D83B14-8C4C-984F-B30E-12037E6911C8}" destId="{7F9FFDCD-642B-5B4A-A923-C36ED81C2F00}" srcOrd="2" destOrd="0" parTransId="{ED6FF163-4199-8F4F-A4A1-9F3322F87867}" sibTransId="{13C8BB9B-2B8F-0C45-866A-3EFC1B5DC1B9}"/>
-    <dgm:cxn modelId="{CB825EFC-D1D7-D740-A5B2-5EDFA48E4602}" type="presOf" srcId="{C1A422BD-5EA6-9745-A56F-CBB1F2FFB650}" destId="{85F1FD6F-1270-DD47-A926-6AF9BF7187ED}" srcOrd="0" destOrd="0" presId="urn:microsoft.com/office/officeart/2005/8/layout/hierarchy6"/>
     <dgm:cxn modelId="{BE47B572-972E-9D48-990E-490BB5EB2C37}" srcId="{44440F48-04FF-464C-B79C-962C707ACC46}" destId="{DDC0AAFA-96C1-794F-A8B2-88A1DFF44C1F}" srcOrd="0" destOrd="0" parTransId="{B21A2914-A75E-D149-B450-C987AA802FFB}" sibTransId="{5B5F5E3D-92E6-AC4E-BB8A-8B2533AA7C21}"/>
-    <dgm:cxn modelId="{8F47F9AE-8558-854E-BA9B-4F10A170A5ED}" type="presOf" srcId="{15285A83-FCFB-6E41-A887-DA4988D371CC}" destId="{29963452-ADA3-984B-9350-4D9DC597F2E7}" srcOrd="0" destOrd="0" presId="urn:microsoft.com/office/officeart/2005/8/layout/hierarchy6"/>
-    <dgm:cxn modelId="{6B192F5A-021B-BF40-9E31-B418CF0E95A7}" srcId="{C1A422BD-5EA6-9745-A56F-CBB1F2FFB650}" destId="{DDAD6CA4-2833-9B47-902E-EC033C3C2C36}" srcOrd="0" destOrd="0" parTransId="{9BF2A859-857B-1247-9A26-AA69603F37D7}" sibTransId="{D8DF8B5B-C75C-D641-B1B7-914E80CCBB22}"/>
     <dgm:cxn modelId="{6E14E824-FBA1-DD40-B29B-4AD17EBF6278}" srcId="{5783D164-9C47-F14C-B590-9F550F6AC88D}" destId="{44440F48-04FF-464C-B79C-962C707ACC46}" srcOrd="1" destOrd="0" parTransId="{BE640B3D-D208-1A47-AD39-F70C8D56CBF2}" sibTransId="{D7F244C7-1275-2843-A8B2-E6AFA65A8DDD}"/>
-    <dgm:cxn modelId="{FF67E2D4-D91F-D849-AD84-9488C74A217C}" type="presOf" srcId="{7F9FFDCD-642B-5B4A-A923-C36ED81C2F00}" destId="{05D36113-C964-4C41-877C-486CF0CEF3B3}" srcOrd="1" destOrd="0" presId="urn:microsoft.com/office/officeart/2005/8/layout/hierarchy6"/>
-    <dgm:cxn modelId="{99E4C847-1B39-2B47-8540-263C79D5A472}" type="presOf" srcId="{18DCBCD4-3DD5-8E45-80B2-A27F23EE5C36}" destId="{708B2913-E032-514E-AD6B-9C7B8B2AF1A6}" srcOrd="0" destOrd="0" presId="urn:microsoft.com/office/officeart/2005/8/layout/hierarchy6"/>
-    <dgm:cxn modelId="{92C91332-1360-1546-8EF1-7112B4D13C30}" type="presOf" srcId="{71B13675-EAAA-8F4C-A435-E7D17680D652}" destId="{91AD91B5-D1E5-6D4E-9A9A-06B006405CF1}" srcOrd="0" destOrd="0" presId="urn:microsoft.com/office/officeart/2005/8/layout/hierarchy6"/>
     <dgm:cxn modelId="{B9D9707A-B53A-544E-BE25-067BEC684EC5}" srcId="{9C4A3DEE-5A79-5E40-9570-43C3998E0E6B}" destId="{C4CC9FDA-C970-4A40-8D5E-66BB8608D524}" srcOrd="0" destOrd="0" parTransId="{71B13675-EAAA-8F4C-A435-E7D17680D652}" sibTransId="{1E61D1EE-FF89-2A4A-960F-A81ADE849E08}"/>
-    <dgm:cxn modelId="{8B00055E-F2AA-5342-B27B-B81AE143082A}" type="presOf" srcId="{7F9FFDCD-642B-5B4A-A923-C36ED81C2F00}" destId="{22448B08-B836-0449-8435-CF09645A40A8}" srcOrd="0" destOrd="0" presId="urn:microsoft.com/office/officeart/2005/8/layout/hierarchy6"/>
-    <dgm:cxn modelId="{FC50388B-B089-4D4D-A06A-5126E8CC526A}" type="presOf" srcId="{AFC4760A-1E26-4C4E-9109-EEA85EC1EE7D}" destId="{9DD5912E-3AEC-3946-A1D7-E22574CF60A2}" srcOrd="0" destOrd="0" presId="urn:microsoft.com/office/officeart/2005/8/layout/hierarchy6"/>
-    <dgm:cxn modelId="{1AEDE6E8-2405-E647-9687-3BDD1432DAF2}" type="presOf" srcId="{BE640B3D-D208-1A47-AD39-F70C8D56CBF2}" destId="{D12C00AF-AC1F-184B-9798-800A7D2D34C7}" srcOrd="0" destOrd="0" presId="urn:microsoft.com/office/officeart/2005/8/layout/hierarchy6"/>
-    <dgm:cxn modelId="{7160F6FF-663B-BE49-B0B3-AE1D359D94F1}" srcId="{91D83B14-8C4C-984F-B30E-12037E6911C8}" destId="{1C66C840-C4E8-0740-9D83-26B1E9632C99}" srcOrd="3" destOrd="0" parTransId="{4925D401-8198-A94D-BF4B-796BC3877CA7}" sibTransId="{6381A844-9ECB-3943-BF94-6AEA643A2D0D}"/>
-    <dgm:cxn modelId="{886ED3F0-EB7C-9A45-960D-627A620798DB}" type="presOf" srcId="{DDC0AAFA-96C1-794F-A8B2-88A1DFF44C1F}" destId="{8573974F-961C-E348-828A-A10D4D3A82C2}" srcOrd="0" destOrd="0" presId="urn:microsoft.com/office/officeart/2005/8/layout/hierarchy6"/>
-    <dgm:cxn modelId="{1FDE4FA5-9FC5-8D4C-9DAF-F8E1110AE3FC}" type="presOf" srcId="{44440F48-04FF-464C-B79C-962C707ACC46}" destId="{09A691A0-8678-0B4F-83EF-F30D273DBAF1}" srcOrd="0" destOrd="0" presId="urn:microsoft.com/office/officeart/2005/8/layout/hierarchy6"/>
-    <dgm:cxn modelId="{ACD9206D-705E-5647-A94D-8A7CD1FDC357}" type="presOf" srcId="{DDAD6CA4-2833-9B47-902E-EC033C3C2C36}" destId="{9252D698-E23F-EE4B-9474-F6A70C040B0E}" srcOrd="0" destOrd="0" presId="urn:microsoft.com/office/officeart/2005/8/layout/hierarchy6"/>
-    <dgm:cxn modelId="{9672F3B9-5074-C046-BDAB-F5F22AD0F56C}" srcId="{18DCBCD4-3DD5-8E45-80B2-A27F23EE5C36}" destId="{5D79310A-797A-2542-9D2C-D42043B255F3}" srcOrd="3" destOrd="0" parTransId="{E6AC7754-601E-7945-A18C-EC013BDE6406}" sibTransId="{6970AC25-668D-5F46-B1EA-36778922A4ED}"/>
-    <dgm:cxn modelId="{4C549A9E-A9F8-4E47-BEA5-C80650C3E63A}" type="presOf" srcId="{9C4A3DEE-5A79-5E40-9570-43C3998E0E6B}" destId="{991599DA-ED34-5F4C-ADAB-B2D45B7F585B}" srcOrd="0" destOrd="0" presId="urn:microsoft.com/office/officeart/2005/8/layout/hierarchy6"/>
-    <dgm:cxn modelId="{5184F564-13BD-1F44-B706-103272E0D26A}" srcId="{18DCBCD4-3DD5-8E45-80B2-A27F23EE5C36}" destId="{C1A422BD-5EA6-9745-A56F-CBB1F2FFB650}" srcOrd="2" destOrd="0" parTransId="{69BF35D6-939E-494E-A486-6AF7B55F3299}" sibTransId="{456C9E8B-B8BB-9446-8C7B-E02F5F501AE4}"/>
-    <dgm:cxn modelId="{1B7941B4-E643-6C47-BF22-61AA21A31EA8}" type="presOf" srcId="{0EF7F6AA-3430-0740-A4C3-C92C9CBF15C2}" destId="{BBE9D2D5-A927-4543-AA12-509FFAC088D0}" srcOrd="0" destOrd="0" presId="urn:microsoft.com/office/officeart/2005/8/layout/hierarchy6"/>
-    <dgm:cxn modelId="{3768C654-5E45-E245-8322-1DE1F0CBA0AA}" srcId="{DDAD6CA4-2833-9B47-902E-EC033C3C2C36}" destId="{AFC4760A-1E26-4C4E-9109-EEA85EC1EE7D}" srcOrd="0" destOrd="0" parTransId="{4F510BDD-F3D8-214B-8B96-471F73BAB54A}" sibTransId="{670C5DCF-269B-2D41-91B7-E4CB10A887D8}"/>
+    <dgm:cxn modelId="{4323477E-576F-8244-9D6A-936F8F3C2625}" type="presOf" srcId="{E6AC7754-601E-7945-A18C-EC013BDE6406}" destId="{61E8BC54-44E7-ED43-B630-64ED68A23B05}" srcOrd="0" destOrd="0" presId="urn:microsoft.com/office/officeart/2005/8/layout/hierarchy6"/>
+    <dgm:cxn modelId="{029021BB-1B8A-8545-9095-E3B6A8122831}" type="presOf" srcId="{42C5BFAA-2E91-5A4B-81C9-5B72863CFE4E}" destId="{7E75F498-4583-2446-A9EE-F473A9A1294E}" srcOrd="1" destOrd="0" presId="urn:microsoft.com/office/officeart/2005/8/layout/hierarchy6"/>
     <dgm:cxn modelId="{7E3BADED-033B-2147-B886-983084F92E51}" srcId="{91D83B14-8C4C-984F-B30E-12037E6911C8}" destId="{18DCBCD4-3DD5-8E45-80B2-A27F23EE5C36}" srcOrd="0" destOrd="0" parTransId="{10315FC8-EEDD-754D-B340-28EA96EEFBA8}" sibTransId="{403371F6-DD9A-AC4C-9CE6-8E24F570EB27}"/>
-    <dgm:cxn modelId="{AC7020C5-1D79-1640-9DCD-39BE755F8748}" srcId="{5783D164-9C47-F14C-B590-9F550F6AC88D}" destId="{6EA2B69B-CC02-2548-B05C-9208B8FB27E7}" srcOrd="0" destOrd="0" parTransId="{0F3A840D-B0E4-6349-BFD5-F31F9480596A}" sibTransId="{77D79D4A-9683-F540-BD41-BBB1FDC18990}"/>
-    <dgm:cxn modelId="{EB3F5413-7FA6-E644-A1BE-558E41DA274F}" srcId="{6EA2B69B-CC02-2548-B05C-9208B8FB27E7}" destId="{424B4740-DDFA-B049-800B-AD48CCE8F086}" srcOrd="0" destOrd="0" parTransId="{323A2862-A744-D848-BBBC-00D2EDB0C683}" sibTransId="{210274E0-B53E-3D4F-A03F-7EA0EE001980}"/>
-    <dgm:cxn modelId="{C2768431-3BC5-2748-BB8A-140DB686EEF5}" type="presOf" srcId="{EA2877E7-DBA2-5546-91B4-5BB7C45C7D8B}" destId="{0A5FF8E1-F713-964C-890F-5E1E78F1ABF2}" srcOrd="0" destOrd="0" presId="urn:microsoft.com/office/officeart/2005/8/layout/hierarchy6"/>
-    <dgm:cxn modelId="{71073209-D623-0945-8A8F-721605AA17C2}" type="presOf" srcId="{323A2862-A744-D848-BBBC-00D2EDB0C683}" destId="{0C66EFFC-37D7-FD46-BD55-68B7ECF1E770}" srcOrd="0" destOrd="0" presId="urn:microsoft.com/office/officeart/2005/8/layout/hierarchy6"/>
-    <dgm:cxn modelId="{452306F2-4895-8347-B958-AD446513E288}" type="presOf" srcId="{A1ABCB1B-B677-1A41-A534-C0E6F48FE007}" destId="{70E1304C-B041-AC42-957D-B2E67FB47BB3}" srcOrd="0" destOrd="0" presId="urn:microsoft.com/office/officeart/2005/8/layout/hierarchy6"/>
-    <dgm:cxn modelId="{9B895366-550C-2441-9529-DD04AC444FB8}" type="presOf" srcId="{9BF2A859-857B-1247-9A26-AA69603F37D7}" destId="{EAD0DF6E-E5A5-9A41-8346-E73CFF8123FA}" srcOrd="0" destOrd="0" presId="urn:microsoft.com/office/officeart/2005/8/layout/hierarchy6"/>
+    <dgm:cxn modelId="{237508A6-75F0-2142-8182-4E084ECAF295}" type="presOf" srcId="{5D79310A-797A-2542-9D2C-D42043B255F3}" destId="{C9691E70-0030-ED47-B966-A97E8FC01CCB}" srcOrd="0" destOrd="0" presId="urn:microsoft.com/office/officeart/2005/8/layout/hierarchy6"/>
+    <dgm:cxn modelId="{DA0C7489-96A5-1641-AAE1-0AF9570069A4}" type="presOf" srcId="{1C66C840-C4E8-0740-9D83-26B1E9632C99}" destId="{D83C4BE2-3D02-CB41-A490-741308E42EF3}" srcOrd="0" destOrd="0" presId="urn:microsoft.com/office/officeart/2005/8/layout/hierarchy6"/>
+    <dgm:cxn modelId="{E4B87AF1-F7AE-554C-BC4E-348C23B3BDBC}" type="presOf" srcId="{9BF2A859-857B-1247-9A26-AA69603F37D7}" destId="{EAD0DF6E-E5A5-9A41-8346-E73CFF8123FA}" srcOrd="0" destOrd="0" presId="urn:microsoft.com/office/officeart/2005/8/layout/hierarchy6"/>
     <dgm:cxn modelId="{260AAD68-2F33-084A-8219-900CF29CE024}" srcId="{91D83B14-8C4C-984F-B30E-12037E6911C8}" destId="{42C5BFAA-2E91-5A4B-81C9-5B72863CFE4E}" srcOrd="1" destOrd="0" parTransId="{7E91EB34-DE99-A444-9A78-C33B36137AF4}" sibTransId="{A2091740-CC1B-9E42-80A3-C5F9F603D89A}"/>
-    <dgm:cxn modelId="{2314F5AE-F341-5241-A4D1-4B5EADAE12FE}" type="presOf" srcId="{5D79310A-797A-2542-9D2C-D42043B255F3}" destId="{C9691E70-0030-ED47-B966-A97E8FC01CCB}" srcOrd="0" destOrd="0" presId="urn:microsoft.com/office/officeart/2005/8/layout/hierarchy6"/>
-    <dgm:cxn modelId="{3F434B53-23B8-8349-AC75-FC0FD208E873}" type="presOf" srcId="{424B4740-DDFA-B049-800B-AD48CCE8F086}" destId="{D9C106E9-E639-7B40-82C7-381B2D88385F}" srcOrd="0" destOrd="0" presId="urn:microsoft.com/office/officeart/2005/8/layout/hierarchy6"/>
-    <dgm:cxn modelId="{D45CA4B0-A420-2C49-A462-CED436070ED6}" type="presOf" srcId="{1C66C840-C4E8-0740-9D83-26B1E9632C99}" destId="{9650A496-DBD5-874E-A5C6-E859D2DD0CD5}" srcOrd="1" destOrd="0" presId="urn:microsoft.com/office/officeart/2005/8/layout/hierarchy6"/>
-    <dgm:cxn modelId="{EB682932-56EB-8347-BE2D-49072B9D3580}" srcId="{C4CC9FDA-C970-4A40-8D5E-66BB8608D524}" destId="{15285A83-FCFB-6E41-A887-DA4988D371CC}" srcOrd="0" destOrd="0" parTransId="{A1ABCB1B-B677-1A41-A534-C0E6F48FE007}" sibTransId="{16BFCA66-7B48-1440-8B63-36024A4AFA3E}"/>
-    <dgm:cxn modelId="{E75817E3-58C8-A541-B67F-6F64E5896CCD}" type="presOf" srcId="{B21A2914-A75E-D149-B450-C987AA802FFB}" destId="{D8B46B5D-4DFA-A041-B68E-B7626D01BF85}" srcOrd="0" destOrd="0" presId="urn:microsoft.com/office/officeart/2005/8/layout/hierarchy6"/>
-    <dgm:cxn modelId="{35204A36-DEE9-9242-8F2F-1B76426E5799}" type="presOf" srcId="{5783D164-9C47-F14C-B590-9F550F6AC88D}" destId="{464FEB26-F57D-624E-BC1F-99C006288442}" srcOrd="0" destOrd="0" presId="urn:microsoft.com/office/officeart/2005/8/layout/hierarchy6"/>
-    <dgm:cxn modelId="{B4CDA854-2005-4B44-91DF-69C8F3BEDC65}" srcId="{91D83B14-8C4C-984F-B30E-12037E6911C8}" destId="{EA2877E7-DBA2-5546-91B4-5BB7C45C7D8B}" srcOrd="4" destOrd="0" parTransId="{58AA9459-534D-7B4A-86DC-BA07BDCC48AD}" sibTransId="{AB3CC52A-B49B-394B-9324-F1E0E6271C57}"/>
-    <dgm:cxn modelId="{0B9F5BFB-9CCF-4345-A209-4993E08F192E}" type="presOf" srcId="{EA2877E7-DBA2-5546-91B4-5BB7C45C7D8B}" destId="{B4F6454B-39BA-EE45-8007-DEE5DE66E103}" srcOrd="1" destOrd="0" presId="urn:microsoft.com/office/officeart/2005/8/layout/hierarchy6"/>
-    <dgm:cxn modelId="{D4BB3574-8E31-EA49-98E9-A7ADDDD6452E}" type="presOf" srcId="{6EA2B69B-CC02-2548-B05C-9208B8FB27E7}" destId="{2B62D140-830C-8343-A81B-0E9758D8717A}" srcOrd="0" destOrd="0" presId="urn:microsoft.com/office/officeart/2005/8/layout/hierarchy6"/>
-    <dgm:cxn modelId="{FA49C056-8294-9143-9DB7-DB76AB549A20}" type="presParOf" srcId="{6052E2A3-5B4E-FE4E-A068-52CE247DDD96}" destId="{47921994-33E6-794F-8FB7-0E2899823C12}" srcOrd="0" destOrd="0" presId="urn:microsoft.com/office/officeart/2005/8/layout/hierarchy6"/>
-    <dgm:cxn modelId="{6E9DC2FC-6143-D542-9D02-A7CBC0EDB9F4}" type="presParOf" srcId="{47921994-33E6-794F-8FB7-0E2899823C12}" destId="{18D41879-CDA2-1F47-8527-998885FC5D48}" srcOrd="0" destOrd="0" presId="urn:microsoft.com/office/officeart/2005/8/layout/hierarchy6"/>
-    <dgm:cxn modelId="{5D1B17BC-E9C9-424A-A1E3-F3CE97FB70D6}" type="presParOf" srcId="{47921994-33E6-794F-8FB7-0E2899823C12}" destId="{57D3C3E2-3406-7545-9E70-BD0A393E314A}" srcOrd="1" destOrd="0" presId="urn:microsoft.com/office/officeart/2005/8/layout/hierarchy6"/>
-    <dgm:cxn modelId="{E1349285-8D82-E648-AF37-3C2C042EC0AE}" type="presParOf" srcId="{57D3C3E2-3406-7545-9E70-BD0A393E314A}" destId="{057B29D9-A6EE-C540-B98D-73191E7B1579}" srcOrd="0" destOrd="0" presId="urn:microsoft.com/office/officeart/2005/8/layout/hierarchy6"/>
-    <dgm:cxn modelId="{2974C833-EC65-3E48-8154-95A278AA5264}" type="presParOf" srcId="{057B29D9-A6EE-C540-B98D-73191E7B1579}" destId="{708B2913-E032-514E-AD6B-9C7B8B2AF1A6}" srcOrd="0" destOrd="0" presId="urn:microsoft.com/office/officeart/2005/8/layout/hierarchy6"/>
-    <dgm:cxn modelId="{8AA2649D-F640-EA4E-A007-F51C80389B1C}" type="presParOf" srcId="{057B29D9-A6EE-C540-B98D-73191E7B1579}" destId="{A175F20F-210E-B74A-92D3-4BF77EB4CBB3}" srcOrd="1" destOrd="0" presId="urn:microsoft.com/office/officeart/2005/8/layout/hierarchy6"/>
-    <dgm:cxn modelId="{7374C6D3-012D-A141-8FAC-85963CB193B5}" type="presParOf" srcId="{A175F20F-210E-B74A-92D3-4BF77EB4CBB3}" destId="{AA3E7D6E-A3ED-B942-B1DF-BB7C8D75C71E}" srcOrd="0" destOrd="0" presId="urn:microsoft.com/office/officeart/2005/8/layout/hierarchy6"/>
-    <dgm:cxn modelId="{94A7E6FE-2AD9-E446-9E8F-C24359C4A24C}" type="presParOf" srcId="{A175F20F-210E-B74A-92D3-4BF77EB4CBB3}" destId="{11F7B367-4BFC-F74B-B3EE-D069132715C4}" srcOrd="1" destOrd="0" presId="urn:microsoft.com/office/officeart/2005/8/layout/hierarchy6"/>
-    <dgm:cxn modelId="{40FC37C0-44B6-C347-800E-F7D2F3EC34C5}" type="presParOf" srcId="{11F7B367-4BFC-F74B-B3EE-D069132715C4}" destId="{464FEB26-F57D-624E-BC1F-99C006288442}" srcOrd="0" destOrd="0" presId="urn:microsoft.com/office/officeart/2005/8/layout/hierarchy6"/>
-    <dgm:cxn modelId="{B4DCEFCA-274C-C145-97FA-0593E1B55D88}" type="presParOf" srcId="{11F7B367-4BFC-F74B-B3EE-D069132715C4}" destId="{8CCECE0A-1AB4-164C-A526-8C149EAB7F42}" srcOrd="1" destOrd="0" presId="urn:microsoft.com/office/officeart/2005/8/layout/hierarchy6"/>
-    <dgm:cxn modelId="{97BDCF1F-0DFE-134C-9D35-6CACA600D42A}" type="presParOf" srcId="{8CCECE0A-1AB4-164C-A526-8C149EAB7F42}" destId="{0682D983-62E1-CA4E-9728-E1EEEE9C69E5}" srcOrd="0" destOrd="0" presId="urn:microsoft.com/office/officeart/2005/8/layout/hierarchy6"/>
-    <dgm:cxn modelId="{7D5C70B2-6E90-B84F-B457-5F7AC4DBADC6}" type="presParOf" srcId="{8CCECE0A-1AB4-164C-A526-8C149EAB7F42}" destId="{06517CED-AD53-3649-A043-3A255053E859}" srcOrd="1" destOrd="0" presId="urn:microsoft.com/office/officeart/2005/8/layout/hierarchy6"/>
-    <dgm:cxn modelId="{C93FA145-19DE-8446-94D0-7FE86FF84CE1}" type="presParOf" srcId="{06517CED-AD53-3649-A043-3A255053E859}" destId="{2B62D140-830C-8343-A81B-0E9758D8717A}" srcOrd="0" destOrd="0" presId="urn:microsoft.com/office/officeart/2005/8/layout/hierarchy6"/>
-    <dgm:cxn modelId="{D37A9FF6-3088-9A46-940B-CE6DA3D3129B}" type="presParOf" srcId="{06517CED-AD53-3649-A043-3A255053E859}" destId="{D1A22610-0555-8140-B54B-AB12BDE46C3C}" srcOrd="1" destOrd="0" presId="urn:microsoft.com/office/officeart/2005/8/layout/hierarchy6"/>
-    <dgm:cxn modelId="{E683096D-2E17-0846-81B4-F375EB3FD424}" type="presParOf" srcId="{D1A22610-0555-8140-B54B-AB12BDE46C3C}" destId="{0C66EFFC-37D7-FD46-BD55-68B7ECF1E770}" srcOrd="0" destOrd="0" presId="urn:microsoft.com/office/officeart/2005/8/layout/hierarchy6"/>
-    <dgm:cxn modelId="{11CADB7F-C559-D140-894C-09C3226DD4EA}" type="presParOf" srcId="{D1A22610-0555-8140-B54B-AB12BDE46C3C}" destId="{5864A82B-0146-5A43-A628-59E767EB3F46}" srcOrd="1" destOrd="0" presId="urn:microsoft.com/office/officeart/2005/8/layout/hierarchy6"/>
-    <dgm:cxn modelId="{0E41131D-3FEA-A148-8341-16F919810110}" type="presParOf" srcId="{5864A82B-0146-5A43-A628-59E767EB3F46}" destId="{D9C106E9-E639-7B40-82C7-381B2D88385F}" srcOrd="0" destOrd="0" presId="urn:microsoft.com/office/officeart/2005/8/layout/hierarchy6"/>
-    <dgm:cxn modelId="{3332B4E8-19CB-014A-A869-5DBE1D5E4028}" type="presParOf" srcId="{5864A82B-0146-5A43-A628-59E767EB3F46}" destId="{974E35A2-E3C3-F44A-9234-200CFD366211}" srcOrd="1" destOrd="0" presId="urn:microsoft.com/office/officeart/2005/8/layout/hierarchy6"/>
-    <dgm:cxn modelId="{8D0D9ECA-7A73-E746-AEC2-492013ADFCE0}" type="presParOf" srcId="{8CCECE0A-1AB4-164C-A526-8C149EAB7F42}" destId="{D12C00AF-AC1F-184B-9798-800A7D2D34C7}" srcOrd="2" destOrd="0" presId="urn:microsoft.com/office/officeart/2005/8/layout/hierarchy6"/>
-    <dgm:cxn modelId="{0012F043-E6C3-8042-948B-BF8DD63C7C36}" type="presParOf" srcId="{8CCECE0A-1AB4-164C-A526-8C149EAB7F42}" destId="{1D1DD8BF-A99B-F24D-A67C-749C5D075FA8}" srcOrd="3" destOrd="0" presId="urn:microsoft.com/office/officeart/2005/8/layout/hierarchy6"/>
-    <dgm:cxn modelId="{1EC53922-EC41-A542-B7A8-A99F5590ABE6}" type="presParOf" srcId="{1D1DD8BF-A99B-F24D-A67C-749C5D075FA8}" destId="{09A691A0-8678-0B4F-83EF-F30D273DBAF1}" srcOrd="0" destOrd="0" presId="urn:microsoft.com/office/officeart/2005/8/layout/hierarchy6"/>
-    <dgm:cxn modelId="{BC018478-772A-E146-AB32-BDB7EB30088F}" type="presParOf" srcId="{1D1DD8BF-A99B-F24D-A67C-749C5D075FA8}" destId="{2576EC3F-C782-3546-B5B2-3B856DACBA42}" srcOrd="1" destOrd="0" presId="urn:microsoft.com/office/officeart/2005/8/layout/hierarchy6"/>
-    <dgm:cxn modelId="{70B66D6E-8CA7-8A48-B627-364439CF532D}" type="presParOf" srcId="{2576EC3F-C782-3546-B5B2-3B856DACBA42}" destId="{D8B46B5D-4DFA-A041-B68E-B7626D01BF85}" srcOrd="0" destOrd="0" presId="urn:microsoft.com/office/officeart/2005/8/layout/hierarchy6"/>
-    <dgm:cxn modelId="{C47BB226-4CBB-9541-97F6-DCBD70634202}" type="presParOf" srcId="{2576EC3F-C782-3546-B5B2-3B856DACBA42}" destId="{DC2B9455-3981-EF42-88B1-E9FDF92D1D82}" srcOrd="1" destOrd="0" presId="urn:microsoft.com/office/officeart/2005/8/layout/hierarchy6"/>
-    <dgm:cxn modelId="{68AA1541-D27E-C74B-8D61-2B840A21D1F4}" type="presParOf" srcId="{DC2B9455-3981-EF42-88B1-E9FDF92D1D82}" destId="{8573974F-961C-E348-828A-A10D4D3A82C2}" srcOrd="0" destOrd="0" presId="urn:microsoft.com/office/officeart/2005/8/layout/hierarchy6"/>
-    <dgm:cxn modelId="{95851E21-BCEA-704A-8473-C2980D121850}" type="presParOf" srcId="{DC2B9455-3981-EF42-88B1-E9FDF92D1D82}" destId="{2780F060-5E02-0946-B1FF-2E8602FB27A2}" srcOrd="1" destOrd="0" presId="urn:microsoft.com/office/officeart/2005/8/layout/hierarchy6"/>
-    <dgm:cxn modelId="{FFB5589C-A2E6-CD49-8254-0BA5C7F30819}" type="presParOf" srcId="{A175F20F-210E-B74A-92D3-4BF77EB4CBB3}" destId="{BBE9D2D5-A927-4543-AA12-509FFAC088D0}" srcOrd="2" destOrd="0" presId="urn:microsoft.com/office/officeart/2005/8/layout/hierarchy6"/>
-    <dgm:cxn modelId="{D2ADDFAB-75B0-784C-8B76-C385E4F0F5CE}" type="presParOf" srcId="{A175F20F-210E-B74A-92D3-4BF77EB4CBB3}" destId="{15FA0A2A-382F-DC41-8030-3C6AD3162766}" srcOrd="3" destOrd="0" presId="urn:microsoft.com/office/officeart/2005/8/layout/hierarchy6"/>
-    <dgm:cxn modelId="{D9C68D80-248C-A948-9F3C-1E17C06D5D51}" type="presParOf" srcId="{15FA0A2A-382F-DC41-8030-3C6AD3162766}" destId="{991599DA-ED34-5F4C-ADAB-B2D45B7F585B}" srcOrd="0" destOrd="0" presId="urn:microsoft.com/office/officeart/2005/8/layout/hierarchy6"/>
-    <dgm:cxn modelId="{CFD0EFA6-3A22-4041-A987-3A106EEDEDE3}" type="presParOf" srcId="{15FA0A2A-382F-DC41-8030-3C6AD3162766}" destId="{4C98BB19-F43C-9047-A558-BC35E40E4F57}" srcOrd="1" destOrd="0" presId="urn:microsoft.com/office/officeart/2005/8/layout/hierarchy6"/>
-    <dgm:cxn modelId="{E8107F59-0712-354D-A6E6-1AB75E1C3E29}" type="presParOf" srcId="{4C98BB19-F43C-9047-A558-BC35E40E4F57}" destId="{91AD91B5-D1E5-6D4E-9A9A-06B006405CF1}" srcOrd="0" destOrd="0" presId="urn:microsoft.com/office/officeart/2005/8/layout/hierarchy6"/>
-    <dgm:cxn modelId="{297AD633-35E7-DC4F-BC7B-094A20E77F66}" type="presParOf" srcId="{4C98BB19-F43C-9047-A558-BC35E40E4F57}" destId="{9CDB480D-AABE-5D46-8968-EDAEBB965017}" srcOrd="1" destOrd="0" presId="urn:microsoft.com/office/officeart/2005/8/layout/hierarchy6"/>
-    <dgm:cxn modelId="{97B3AA5D-C246-1444-BB37-0FBD1D826C48}" type="presParOf" srcId="{9CDB480D-AABE-5D46-8968-EDAEBB965017}" destId="{01466386-DD6A-804A-893E-A8620CC4317A}" srcOrd="0" destOrd="0" presId="urn:microsoft.com/office/officeart/2005/8/layout/hierarchy6"/>
-    <dgm:cxn modelId="{2940BFA2-9351-8A4A-8D13-F0B753A033D8}" type="presParOf" srcId="{9CDB480D-AABE-5D46-8968-EDAEBB965017}" destId="{4BD25F1E-7D71-894C-A9E3-C5081B1523F4}" srcOrd="1" destOrd="0" presId="urn:microsoft.com/office/officeart/2005/8/layout/hierarchy6"/>
-    <dgm:cxn modelId="{1618AB5D-9181-554B-BFEE-7AE03D335785}" type="presParOf" srcId="{4BD25F1E-7D71-894C-A9E3-C5081B1523F4}" destId="{70E1304C-B041-AC42-957D-B2E67FB47BB3}" srcOrd="0" destOrd="0" presId="urn:microsoft.com/office/officeart/2005/8/layout/hierarchy6"/>
-    <dgm:cxn modelId="{E029F8AC-A942-7A45-AF06-F8088E401792}" type="presParOf" srcId="{4BD25F1E-7D71-894C-A9E3-C5081B1523F4}" destId="{E34E10CC-7752-1C44-B5A0-A4F639E50291}" srcOrd="1" destOrd="0" presId="urn:microsoft.com/office/officeart/2005/8/layout/hierarchy6"/>
-    <dgm:cxn modelId="{88B245E5-4849-3244-87E5-C245F90D4D8C}" type="presParOf" srcId="{E34E10CC-7752-1C44-B5A0-A4F639E50291}" destId="{29963452-ADA3-984B-9350-4D9DC597F2E7}" srcOrd="0" destOrd="0" presId="urn:microsoft.com/office/officeart/2005/8/layout/hierarchy6"/>
-    <dgm:cxn modelId="{3AF0F312-1CC4-6B48-92E7-51B91ADC8CA7}" type="presParOf" srcId="{E34E10CC-7752-1C44-B5A0-A4F639E50291}" destId="{2CE9A97F-0C08-1C4C-8FAB-EB39D72AAC5B}" srcOrd="1" destOrd="0" presId="urn:microsoft.com/office/officeart/2005/8/layout/hierarchy6"/>
-    <dgm:cxn modelId="{A34CECD1-C484-C846-81B7-037EB961A5C6}" type="presParOf" srcId="{A175F20F-210E-B74A-92D3-4BF77EB4CBB3}" destId="{96864A27-C56D-5F47-B5F5-C0205DE4867E}" srcOrd="4" destOrd="0" presId="urn:microsoft.com/office/officeart/2005/8/layout/hierarchy6"/>
-    <dgm:cxn modelId="{D43BBE60-B859-0442-8736-16CE4C86CB82}" type="presParOf" srcId="{A175F20F-210E-B74A-92D3-4BF77EB4CBB3}" destId="{ED65813B-F7FE-4F4A-B340-89588D356A80}" srcOrd="5" destOrd="0" presId="urn:microsoft.com/office/officeart/2005/8/layout/hierarchy6"/>
-    <dgm:cxn modelId="{DF695472-2A1B-9F4A-AFAC-4B19EE5BC637}" type="presParOf" srcId="{ED65813B-F7FE-4F4A-B340-89588D356A80}" destId="{85F1FD6F-1270-DD47-A926-6AF9BF7187ED}" srcOrd="0" destOrd="0" presId="urn:microsoft.com/office/officeart/2005/8/layout/hierarchy6"/>
-    <dgm:cxn modelId="{564415EA-8DFE-6E43-91DA-9F54A65C9060}" type="presParOf" srcId="{ED65813B-F7FE-4F4A-B340-89588D356A80}" destId="{D222B3A3-223B-A743-9D62-0ABFEADCD764}" srcOrd="1" destOrd="0" presId="urn:microsoft.com/office/officeart/2005/8/layout/hierarchy6"/>
-    <dgm:cxn modelId="{FBFD4455-C7DA-C04E-94ED-B0AEFD6813E4}" type="presParOf" srcId="{D222B3A3-223B-A743-9D62-0ABFEADCD764}" destId="{EAD0DF6E-E5A5-9A41-8346-E73CFF8123FA}" srcOrd="0" destOrd="0" presId="urn:microsoft.com/office/officeart/2005/8/layout/hierarchy6"/>
-    <dgm:cxn modelId="{79B5C2E6-887E-7C43-BFB8-EFE0020EAA69}" type="presParOf" srcId="{D222B3A3-223B-A743-9D62-0ABFEADCD764}" destId="{2FE12895-A481-AE4F-92D6-67B74F7E61CD}" srcOrd="1" destOrd="0" presId="urn:microsoft.com/office/officeart/2005/8/layout/hierarchy6"/>
-    <dgm:cxn modelId="{6887B787-880F-5F44-88A6-6D3B098A48F7}" type="presParOf" srcId="{2FE12895-A481-AE4F-92D6-67B74F7E61CD}" destId="{9252D698-E23F-EE4B-9474-F6A70C040B0E}" srcOrd="0" destOrd="0" presId="urn:microsoft.com/office/officeart/2005/8/layout/hierarchy6"/>
-    <dgm:cxn modelId="{FC20E32E-D92A-A74A-8CC1-F83FD554DA6A}" type="presParOf" srcId="{2FE12895-A481-AE4F-92D6-67B74F7E61CD}" destId="{50AA3C03-6A94-B149-82D3-2FD9CA5C900D}" srcOrd="1" destOrd="0" presId="urn:microsoft.com/office/officeart/2005/8/layout/hierarchy6"/>
-    <dgm:cxn modelId="{6B7DED80-D0BE-DB4C-AEF1-C8ECCE5F7CAE}" type="presParOf" srcId="{50AA3C03-6A94-B149-82D3-2FD9CA5C900D}" destId="{46442236-A72C-8043-A37A-65078E0AEFFF}" srcOrd="0" destOrd="0" presId="urn:microsoft.com/office/officeart/2005/8/layout/hierarchy6"/>
-    <dgm:cxn modelId="{4517706A-C44E-D84C-9218-0F470AD9BB79}" type="presParOf" srcId="{50AA3C03-6A94-B149-82D3-2FD9CA5C900D}" destId="{A53008EF-7D9B-1D47-968A-E27C3BFEB081}" srcOrd="1" destOrd="0" presId="urn:microsoft.com/office/officeart/2005/8/layout/hierarchy6"/>
-    <dgm:cxn modelId="{3569FF80-1816-784A-9DE1-0408C5F77E6B}" type="presParOf" srcId="{A53008EF-7D9B-1D47-968A-E27C3BFEB081}" destId="{9DD5912E-3AEC-3946-A1D7-E22574CF60A2}" srcOrd="0" destOrd="0" presId="urn:microsoft.com/office/officeart/2005/8/layout/hierarchy6"/>
-    <dgm:cxn modelId="{B1A84BAA-4990-AF46-BF82-C3685144E0DF}" type="presParOf" srcId="{A53008EF-7D9B-1D47-968A-E27C3BFEB081}" destId="{545A0951-0431-E94A-A6E2-C59AA52EEE80}" srcOrd="1" destOrd="0" presId="urn:microsoft.com/office/officeart/2005/8/layout/hierarchy6"/>
-    <dgm:cxn modelId="{209581C8-9117-C249-A1F6-D09CD609B576}" type="presParOf" srcId="{A175F20F-210E-B74A-92D3-4BF77EB4CBB3}" destId="{61E8BC54-44E7-ED43-B630-64ED68A23B05}" srcOrd="6" destOrd="0" presId="urn:microsoft.com/office/officeart/2005/8/layout/hierarchy6"/>
-    <dgm:cxn modelId="{32C25291-3EC5-8A45-9843-7722143ED2CF}" type="presParOf" srcId="{A175F20F-210E-B74A-92D3-4BF77EB4CBB3}" destId="{B0C8F533-AC36-094E-9557-544F4A084483}" srcOrd="7" destOrd="0" presId="urn:microsoft.com/office/officeart/2005/8/layout/hierarchy6"/>
-    <dgm:cxn modelId="{8046853C-C989-A149-BFF3-AF7E5CE24C73}" type="presParOf" srcId="{B0C8F533-AC36-094E-9557-544F4A084483}" destId="{C9691E70-0030-ED47-B966-A97E8FC01CCB}" srcOrd="0" destOrd="0" presId="urn:microsoft.com/office/officeart/2005/8/layout/hierarchy6"/>
-    <dgm:cxn modelId="{209D8581-929E-4647-B32D-CD05FE941BFE}" type="presParOf" srcId="{B0C8F533-AC36-094E-9557-544F4A084483}" destId="{E333C4D3-6B40-C246-AA57-A9A7FDB07C64}" srcOrd="1" destOrd="0" presId="urn:microsoft.com/office/officeart/2005/8/layout/hierarchy6"/>
-    <dgm:cxn modelId="{A09DD339-3D6D-3C45-B477-25C5E9992543}" type="presParOf" srcId="{6052E2A3-5B4E-FE4E-A068-52CE247DDD96}" destId="{9894F2B0-F046-8B44-BFF3-EA9B9B85D186}" srcOrd="1" destOrd="0" presId="urn:microsoft.com/office/officeart/2005/8/layout/hierarchy6"/>
-    <dgm:cxn modelId="{E0B6FBA7-13B6-1245-831A-40631432D507}" type="presParOf" srcId="{9894F2B0-F046-8B44-BFF3-EA9B9B85D186}" destId="{B4973661-D376-8245-BE53-AF8F2E10E545}" srcOrd="0" destOrd="0" presId="urn:microsoft.com/office/officeart/2005/8/layout/hierarchy6"/>
-    <dgm:cxn modelId="{858B70EE-A41B-3A40-8EB3-151A4F231949}" type="presParOf" srcId="{B4973661-D376-8245-BE53-AF8F2E10E545}" destId="{7258EBDF-72B2-F746-8CE8-A64A2EC825E3}" srcOrd="0" destOrd="0" presId="urn:microsoft.com/office/officeart/2005/8/layout/hierarchy6"/>
-    <dgm:cxn modelId="{98865B8A-ECC6-5646-AB34-944CCEFB6E1C}" type="presParOf" srcId="{B4973661-D376-8245-BE53-AF8F2E10E545}" destId="{7E75F498-4583-2446-A9EE-F473A9A1294E}" srcOrd="1" destOrd="0" presId="urn:microsoft.com/office/officeart/2005/8/layout/hierarchy6"/>
-    <dgm:cxn modelId="{5AB4BB94-9D29-2244-9FD4-881CE6242C08}" type="presParOf" srcId="{9894F2B0-F046-8B44-BFF3-EA9B9B85D186}" destId="{88676AC7-536D-764D-AA91-3366CB91D385}" srcOrd="1" destOrd="0" presId="urn:microsoft.com/office/officeart/2005/8/layout/hierarchy6"/>
-    <dgm:cxn modelId="{DCA22A97-4A47-8646-AACD-9031DC401BDA}" type="presParOf" srcId="{88676AC7-536D-764D-AA91-3366CB91D385}" destId="{0034E0E4-E91C-E947-B4C1-822DDE87FEA2}" srcOrd="0" destOrd="0" presId="urn:microsoft.com/office/officeart/2005/8/layout/hierarchy6"/>
-    <dgm:cxn modelId="{0D9056AE-1989-6A4F-A260-8C4F640F60CA}" type="presParOf" srcId="{9894F2B0-F046-8B44-BFF3-EA9B9B85D186}" destId="{9FDEC276-5100-4942-BA34-E1C8F3BBFCBC}" srcOrd="2" destOrd="0" presId="urn:microsoft.com/office/officeart/2005/8/layout/hierarchy6"/>
-    <dgm:cxn modelId="{ECFA4BB0-C18E-5749-AD54-80BC6A738B3A}" type="presParOf" srcId="{9FDEC276-5100-4942-BA34-E1C8F3BBFCBC}" destId="{22448B08-B836-0449-8435-CF09645A40A8}" srcOrd="0" destOrd="0" presId="urn:microsoft.com/office/officeart/2005/8/layout/hierarchy6"/>
-    <dgm:cxn modelId="{17D56782-779C-9B49-8C29-4581AC8C9C68}" type="presParOf" srcId="{9FDEC276-5100-4942-BA34-E1C8F3BBFCBC}" destId="{05D36113-C964-4C41-877C-486CF0CEF3B3}" srcOrd="1" destOrd="0" presId="urn:microsoft.com/office/officeart/2005/8/layout/hierarchy6"/>
-    <dgm:cxn modelId="{D0797BA8-F64B-D44B-AE62-0E122273E619}" type="presParOf" srcId="{9894F2B0-F046-8B44-BFF3-EA9B9B85D186}" destId="{5CD10B48-3BF8-E74F-B6A3-600F3B342A75}" srcOrd="3" destOrd="0" presId="urn:microsoft.com/office/officeart/2005/8/layout/hierarchy6"/>
-    <dgm:cxn modelId="{E36DD625-3FCC-904F-BF67-B1F878913EF2}" type="presParOf" srcId="{5CD10B48-3BF8-E74F-B6A3-600F3B342A75}" destId="{1DFD8E02-CA31-D946-9BAB-82041215324F}" srcOrd="0" destOrd="0" presId="urn:microsoft.com/office/officeart/2005/8/layout/hierarchy6"/>
-    <dgm:cxn modelId="{3862ACC9-999F-9A40-B7AF-8971460850C4}" type="presParOf" srcId="{9894F2B0-F046-8B44-BFF3-EA9B9B85D186}" destId="{F473079C-014C-0644-A9AE-21F75BA4F878}" srcOrd="4" destOrd="0" presId="urn:microsoft.com/office/officeart/2005/8/layout/hierarchy6"/>
-    <dgm:cxn modelId="{A38BBCDD-AF3E-AF46-8B5F-AA9D864E6A31}" type="presParOf" srcId="{F473079C-014C-0644-A9AE-21F75BA4F878}" destId="{D83C4BE2-3D02-CB41-A490-741308E42EF3}" srcOrd="0" destOrd="0" presId="urn:microsoft.com/office/officeart/2005/8/layout/hierarchy6"/>
-    <dgm:cxn modelId="{F64EC815-03A9-254B-BD3A-C2F3A6E92F9D}" type="presParOf" srcId="{F473079C-014C-0644-A9AE-21F75BA4F878}" destId="{9650A496-DBD5-874E-A5C6-E859D2DD0CD5}" srcOrd="1" destOrd="0" presId="urn:microsoft.com/office/officeart/2005/8/layout/hierarchy6"/>
-    <dgm:cxn modelId="{CB185A33-CC5A-E449-B911-2CFBD93267E0}" type="presParOf" srcId="{9894F2B0-F046-8B44-BFF3-EA9B9B85D186}" destId="{F9D45BBF-0554-BD40-8E0D-A0E3F7245A85}" srcOrd="5" destOrd="0" presId="urn:microsoft.com/office/officeart/2005/8/layout/hierarchy6"/>
-    <dgm:cxn modelId="{CFF485E9-FA72-114F-BD08-B8DEEEC6FBC3}" type="presParOf" srcId="{F9D45BBF-0554-BD40-8E0D-A0E3F7245A85}" destId="{A3EDBF3D-FD4B-AC45-99C2-44AFDA59A2FB}" srcOrd="0" destOrd="0" presId="urn:microsoft.com/office/officeart/2005/8/layout/hierarchy6"/>
-    <dgm:cxn modelId="{FC09EDB0-6113-804E-8B83-D58D04D0479C}" type="presParOf" srcId="{9894F2B0-F046-8B44-BFF3-EA9B9B85D186}" destId="{B25046E3-E363-6C4A-A325-4D8D57F90345}" srcOrd="6" destOrd="0" presId="urn:microsoft.com/office/officeart/2005/8/layout/hierarchy6"/>
-    <dgm:cxn modelId="{6F4296C0-68E4-8C43-9C95-82F9D62A8E21}" type="presParOf" srcId="{B25046E3-E363-6C4A-A325-4D8D57F90345}" destId="{0A5FF8E1-F713-964C-890F-5E1E78F1ABF2}" srcOrd="0" destOrd="0" presId="urn:microsoft.com/office/officeart/2005/8/layout/hierarchy6"/>
-    <dgm:cxn modelId="{6A6021B9-6F4F-3749-B702-906788DE86E9}" type="presParOf" srcId="{B25046E3-E363-6C4A-A325-4D8D57F90345}" destId="{B4F6454B-39BA-EE45-8007-DEE5DE66E103}" srcOrd="1" destOrd="0" presId="urn:microsoft.com/office/officeart/2005/8/layout/hierarchy6"/>
+    <dgm:cxn modelId="{046AFAB0-A2AA-4840-9699-E843F887A03A}" type="presOf" srcId="{A1ABCB1B-B677-1A41-A534-C0E6F48FE007}" destId="{70E1304C-B041-AC42-957D-B2E67FB47BB3}" srcOrd="0" destOrd="0" presId="urn:microsoft.com/office/officeart/2005/8/layout/hierarchy6"/>
+    <dgm:cxn modelId="{3391DB80-C28C-7346-8A08-A4B2C5A267E3}" type="presOf" srcId="{323A2862-A744-D848-BBBC-00D2EDB0C683}" destId="{0C66EFFC-37D7-FD46-BD55-68B7ECF1E770}" srcOrd="0" destOrd="0" presId="urn:microsoft.com/office/officeart/2005/8/layout/hierarchy6"/>
+    <dgm:cxn modelId="{CDD05631-75D3-7941-9D84-0153ADA3E284}" type="presOf" srcId="{44440F48-04FF-464C-B79C-962C707ACC46}" destId="{09A691A0-8678-0B4F-83EF-F30D273DBAF1}" srcOrd="0" destOrd="0" presId="urn:microsoft.com/office/officeart/2005/8/layout/hierarchy6"/>
+    <dgm:cxn modelId="{9FF2F6A2-4643-BB42-B176-24BE7B41F7CE}" type="presParOf" srcId="{6052E2A3-5B4E-FE4E-A068-52CE247DDD96}" destId="{47921994-33E6-794F-8FB7-0E2899823C12}" srcOrd="0" destOrd="0" presId="urn:microsoft.com/office/officeart/2005/8/layout/hierarchy6"/>
+    <dgm:cxn modelId="{0045D92A-C70C-0042-AC87-7E0126C8B851}" type="presParOf" srcId="{47921994-33E6-794F-8FB7-0E2899823C12}" destId="{18D41879-CDA2-1F47-8527-998885FC5D48}" srcOrd="0" destOrd="0" presId="urn:microsoft.com/office/officeart/2005/8/layout/hierarchy6"/>
+    <dgm:cxn modelId="{A2AA21B2-230C-7D49-ACFB-76ED55A9AD63}" type="presParOf" srcId="{47921994-33E6-794F-8FB7-0E2899823C12}" destId="{57D3C3E2-3406-7545-9E70-BD0A393E314A}" srcOrd="1" destOrd="0" presId="urn:microsoft.com/office/officeart/2005/8/layout/hierarchy6"/>
+    <dgm:cxn modelId="{57911C95-1365-1B4C-A22E-965FAF453C2B}" type="presParOf" srcId="{57D3C3E2-3406-7545-9E70-BD0A393E314A}" destId="{057B29D9-A6EE-C540-B98D-73191E7B1579}" srcOrd="0" destOrd="0" presId="urn:microsoft.com/office/officeart/2005/8/layout/hierarchy6"/>
+    <dgm:cxn modelId="{CDEF86BA-125F-8940-8EA0-8C3DF3E9CFD9}" type="presParOf" srcId="{057B29D9-A6EE-C540-B98D-73191E7B1579}" destId="{708B2913-E032-514E-AD6B-9C7B8B2AF1A6}" srcOrd="0" destOrd="0" presId="urn:microsoft.com/office/officeart/2005/8/layout/hierarchy6"/>
+    <dgm:cxn modelId="{1B410706-4D77-984B-8944-CA8279BAB1CB}" type="presParOf" srcId="{057B29D9-A6EE-C540-B98D-73191E7B1579}" destId="{A175F20F-210E-B74A-92D3-4BF77EB4CBB3}" srcOrd="1" destOrd="0" presId="urn:microsoft.com/office/officeart/2005/8/layout/hierarchy6"/>
+    <dgm:cxn modelId="{21978AB7-83DB-024D-84C0-010DECF97E00}" type="presParOf" srcId="{A175F20F-210E-B74A-92D3-4BF77EB4CBB3}" destId="{AA3E7D6E-A3ED-B942-B1DF-BB7C8D75C71E}" srcOrd="0" destOrd="0" presId="urn:microsoft.com/office/officeart/2005/8/layout/hierarchy6"/>
+    <dgm:cxn modelId="{B3757E69-7EF8-E146-950F-A1B491077F27}" type="presParOf" srcId="{A175F20F-210E-B74A-92D3-4BF77EB4CBB3}" destId="{11F7B367-4BFC-F74B-B3EE-D069132715C4}" srcOrd="1" destOrd="0" presId="urn:microsoft.com/office/officeart/2005/8/layout/hierarchy6"/>
+    <dgm:cxn modelId="{09E148AE-DA48-334F-8A3D-A6FB2C4AF6BB}" type="presParOf" srcId="{11F7B367-4BFC-F74B-B3EE-D069132715C4}" destId="{464FEB26-F57D-624E-BC1F-99C006288442}" srcOrd="0" destOrd="0" presId="urn:microsoft.com/office/officeart/2005/8/layout/hierarchy6"/>
+    <dgm:cxn modelId="{498CF820-854D-2C43-B520-8D95ECF3DF72}" type="presParOf" srcId="{11F7B367-4BFC-F74B-B3EE-D069132715C4}" destId="{8CCECE0A-1AB4-164C-A526-8C149EAB7F42}" srcOrd="1" destOrd="0" presId="urn:microsoft.com/office/officeart/2005/8/layout/hierarchy6"/>
+    <dgm:cxn modelId="{ADF4C260-DF2E-C545-9D18-03B4AA1A443E}" type="presParOf" srcId="{8CCECE0A-1AB4-164C-A526-8C149EAB7F42}" destId="{0682D983-62E1-CA4E-9728-E1EEEE9C69E5}" srcOrd="0" destOrd="0" presId="urn:microsoft.com/office/officeart/2005/8/layout/hierarchy6"/>
+    <dgm:cxn modelId="{BCC7ED74-321A-6341-812F-7B464697C017}" type="presParOf" srcId="{8CCECE0A-1AB4-164C-A526-8C149EAB7F42}" destId="{06517CED-AD53-3649-A043-3A255053E859}" srcOrd="1" destOrd="0" presId="urn:microsoft.com/office/officeart/2005/8/layout/hierarchy6"/>
+    <dgm:cxn modelId="{9D98A857-E0CA-EF46-87C8-B6E351510744}" type="presParOf" srcId="{06517CED-AD53-3649-A043-3A255053E859}" destId="{2B62D140-830C-8343-A81B-0E9758D8717A}" srcOrd="0" destOrd="0" presId="urn:microsoft.com/office/officeart/2005/8/layout/hierarchy6"/>
+    <dgm:cxn modelId="{1B011454-CC54-204F-A02E-51A9E493816A}" type="presParOf" srcId="{06517CED-AD53-3649-A043-3A255053E859}" destId="{D1A22610-0555-8140-B54B-AB12BDE46C3C}" srcOrd="1" destOrd="0" presId="urn:microsoft.com/office/officeart/2005/8/layout/hierarchy6"/>
+    <dgm:cxn modelId="{21E2B81E-E6CE-B549-8726-8C9A615568FF}" type="presParOf" srcId="{D1A22610-0555-8140-B54B-AB12BDE46C3C}" destId="{0C66EFFC-37D7-FD46-BD55-68B7ECF1E770}" srcOrd="0" destOrd="0" presId="urn:microsoft.com/office/officeart/2005/8/layout/hierarchy6"/>
+    <dgm:cxn modelId="{209A2674-53D7-7146-9B9B-3311D4890EE8}" type="presParOf" srcId="{D1A22610-0555-8140-B54B-AB12BDE46C3C}" destId="{5864A82B-0146-5A43-A628-59E767EB3F46}" srcOrd="1" destOrd="0" presId="urn:microsoft.com/office/officeart/2005/8/layout/hierarchy6"/>
+    <dgm:cxn modelId="{240FCEF0-8F34-4040-87E5-58BA9D31737C}" type="presParOf" srcId="{5864A82B-0146-5A43-A628-59E767EB3F46}" destId="{D9C106E9-E639-7B40-82C7-381B2D88385F}" srcOrd="0" destOrd="0" presId="urn:microsoft.com/office/officeart/2005/8/layout/hierarchy6"/>
+    <dgm:cxn modelId="{25E1BBC3-B339-0F4A-AD07-CFBCB57BEA6F}" type="presParOf" srcId="{5864A82B-0146-5A43-A628-59E767EB3F46}" destId="{974E35A2-E3C3-F44A-9234-200CFD366211}" srcOrd="1" destOrd="0" presId="urn:microsoft.com/office/officeart/2005/8/layout/hierarchy6"/>
+    <dgm:cxn modelId="{1715E08A-8108-A840-9E71-AB6D83A0E962}" type="presParOf" srcId="{8CCECE0A-1AB4-164C-A526-8C149EAB7F42}" destId="{D12C00AF-AC1F-184B-9798-800A7D2D34C7}" srcOrd="2" destOrd="0" presId="urn:microsoft.com/office/officeart/2005/8/layout/hierarchy6"/>
+    <dgm:cxn modelId="{AED13D2A-9D65-6548-87AB-68D2C42C5B4A}" type="presParOf" srcId="{8CCECE0A-1AB4-164C-A526-8C149EAB7F42}" destId="{1D1DD8BF-A99B-F24D-A67C-749C5D075FA8}" srcOrd="3" destOrd="0" presId="urn:microsoft.com/office/officeart/2005/8/layout/hierarchy6"/>
+    <dgm:cxn modelId="{CA254663-5A5C-B84E-A716-FE36100C3666}" type="presParOf" srcId="{1D1DD8BF-A99B-F24D-A67C-749C5D075FA8}" destId="{09A691A0-8678-0B4F-83EF-F30D273DBAF1}" srcOrd="0" destOrd="0" presId="urn:microsoft.com/office/officeart/2005/8/layout/hierarchy6"/>
+    <dgm:cxn modelId="{EEED278C-C585-4A4B-92B4-4004E89B64BB}" type="presParOf" srcId="{1D1DD8BF-A99B-F24D-A67C-749C5D075FA8}" destId="{2576EC3F-C782-3546-B5B2-3B856DACBA42}" srcOrd="1" destOrd="0" presId="urn:microsoft.com/office/officeart/2005/8/layout/hierarchy6"/>
+    <dgm:cxn modelId="{FEFEAE42-F8B6-6F4E-81DE-FDD264D50FE2}" type="presParOf" srcId="{2576EC3F-C782-3546-B5B2-3B856DACBA42}" destId="{D8B46B5D-4DFA-A041-B68E-B7626D01BF85}" srcOrd="0" destOrd="0" presId="urn:microsoft.com/office/officeart/2005/8/layout/hierarchy6"/>
+    <dgm:cxn modelId="{E70A5BB0-9BF2-5344-9E93-4DD053106F63}" type="presParOf" srcId="{2576EC3F-C782-3546-B5B2-3B856DACBA42}" destId="{DC2B9455-3981-EF42-88B1-E9FDF92D1D82}" srcOrd="1" destOrd="0" presId="urn:microsoft.com/office/officeart/2005/8/layout/hierarchy6"/>
+    <dgm:cxn modelId="{339C1006-C3EF-E748-BDA0-7EA83891D7E4}" type="presParOf" srcId="{DC2B9455-3981-EF42-88B1-E9FDF92D1D82}" destId="{8573974F-961C-E348-828A-A10D4D3A82C2}" srcOrd="0" destOrd="0" presId="urn:microsoft.com/office/officeart/2005/8/layout/hierarchy6"/>
+    <dgm:cxn modelId="{25ECB3B4-DA67-EA43-96EF-E74F42793BE7}" type="presParOf" srcId="{DC2B9455-3981-EF42-88B1-E9FDF92D1D82}" destId="{2780F060-5E02-0946-B1FF-2E8602FB27A2}" srcOrd="1" destOrd="0" presId="urn:microsoft.com/office/officeart/2005/8/layout/hierarchy6"/>
+    <dgm:cxn modelId="{84729109-273F-DF42-A6EB-FDE147D9EA2E}" type="presParOf" srcId="{A175F20F-210E-B74A-92D3-4BF77EB4CBB3}" destId="{BBE9D2D5-A927-4543-AA12-509FFAC088D0}" srcOrd="2" destOrd="0" presId="urn:microsoft.com/office/officeart/2005/8/layout/hierarchy6"/>
+    <dgm:cxn modelId="{E8252CA3-C887-244B-BE59-C78E89A4B873}" type="presParOf" srcId="{A175F20F-210E-B74A-92D3-4BF77EB4CBB3}" destId="{15FA0A2A-382F-DC41-8030-3C6AD3162766}" srcOrd="3" destOrd="0" presId="urn:microsoft.com/office/officeart/2005/8/layout/hierarchy6"/>
+    <dgm:cxn modelId="{5C95CC95-C2C8-044A-B8C7-380E05B60BD8}" type="presParOf" srcId="{15FA0A2A-382F-DC41-8030-3C6AD3162766}" destId="{991599DA-ED34-5F4C-ADAB-B2D45B7F585B}" srcOrd="0" destOrd="0" presId="urn:microsoft.com/office/officeart/2005/8/layout/hierarchy6"/>
+    <dgm:cxn modelId="{45DE9F8F-6BD1-B047-AEA5-A54B46EC64CB}" type="presParOf" srcId="{15FA0A2A-382F-DC41-8030-3C6AD3162766}" destId="{4C98BB19-F43C-9047-A558-BC35E40E4F57}" srcOrd="1" destOrd="0" presId="urn:microsoft.com/office/officeart/2005/8/layout/hierarchy6"/>
+    <dgm:cxn modelId="{3D8FD8FB-B702-BE4F-BA16-089FFBE56867}" type="presParOf" srcId="{4C98BB19-F43C-9047-A558-BC35E40E4F57}" destId="{91AD91B5-D1E5-6D4E-9A9A-06B006405CF1}" srcOrd="0" destOrd="0" presId="urn:microsoft.com/office/officeart/2005/8/layout/hierarchy6"/>
+    <dgm:cxn modelId="{4DF97808-5B6B-644A-9DF6-C4906CC2199C}" type="presParOf" srcId="{4C98BB19-F43C-9047-A558-BC35E40E4F57}" destId="{9CDB480D-AABE-5D46-8968-EDAEBB965017}" srcOrd="1" destOrd="0" presId="urn:microsoft.com/office/officeart/2005/8/layout/hierarchy6"/>
+    <dgm:cxn modelId="{AF347E01-C40D-4740-9AAA-B4210C3059A7}" type="presParOf" srcId="{9CDB480D-AABE-5D46-8968-EDAEBB965017}" destId="{01466386-DD6A-804A-893E-A8620CC4317A}" srcOrd="0" destOrd="0" presId="urn:microsoft.com/office/officeart/2005/8/layout/hierarchy6"/>
+    <dgm:cxn modelId="{25177A6C-082A-6E44-94AA-027D4A02F9BC}" type="presParOf" srcId="{9CDB480D-AABE-5D46-8968-EDAEBB965017}" destId="{4BD25F1E-7D71-894C-A9E3-C5081B1523F4}" srcOrd="1" destOrd="0" presId="urn:microsoft.com/office/officeart/2005/8/layout/hierarchy6"/>
+    <dgm:cxn modelId="{7E204BFF-00BF-9342-9F75-5E66EDE2DC92}" type="presParOf" srcId="{4BD25F1E-7D71-894C-A9E3-C5081B1523F4}" destId="{70E1304C-B041-AC42-957D-B2E67FB47BB3}" srcOrd="0" destOrd="0" presId="urn:microsoft.com/office/officeart/2005/8/layout/hierarchy6"/>
+    <dgm:cxn modelId="{97894E1D-2103-DE48-811F-AE629C37E35C}" type="presParOf" srcId="{4BD25F1E-7D71-894C-A9E3-C5081B1523F4}" destId="{E34E10CC-7752-1C44-B5A0-A4F639E50291}" srcOrd="1" destOrd="0" presId="urn:microsoft.com/office/officeart/2005/8/layout/hierarchy6"/>
+    <dgm:cxn modelId="{27962E14-4785-1F4A-940D-2529ACE43336}" type="presParOf" srcId="{E34E10CC-7752-1C44-B5A0-A4F639E50291}" destId="{29963452-ADA3-984B-9350-4D9DC597F2E7}" srcOrd="0" destOrd="0" presId="urn:microsoft.com/office/officeart/2005/8/layout/hierarchy6"/>
+    <dgm:cxn modelId="{73A5FC68-1C93-5B40-AA87-BF3576E1D23B}" type="presParOf" srcId="{E34E10CC-7752-1C44-B5A0-A4F639E50291}" destId="{2CE9A97F-0C08-1C4C-8FAB-EB39D72AAC5B}" srcOrd="1" destOrd="0" presId="urn:microsoft.com/office/officeart/2005/8/layout/hierarchy6"/>
+    <dgm:cxn modelId="{DAB71F7D-F70C-DD42-8E3B-E6DF5684CCE0}" type="presParOf" srcId="{A175F20F-210E-B74A-92D3-4BF77EB4CBB3}" destId="{96864A27-C56D-5F47-B5F5-C0205DE4867E}" srcOrd="4" destOrd="0" presId="urn:microsoft.com/office/officeart/2005/8/layout/hierarchy6"/>
+    <dgm:cxn modelId="{12DC83B7-A8FE-3F49-BEC1-A5BBB3972562}" type="presParOf" srcId="{A175F20F-210E-B74A-92D3-4BF77EB4CBB3}" destId="{ED65813B-F7FE-4F4A-B340-89588D356A80}" srcOrd="5" destOrd="0" presId="urn:microsoft.com/office/officeart/2005/8/layout/hierarchy6"/>
+    <dgm:cxn modelId="{D13050AC-3B5C-0C4D-8068-0DB110989B5F}" type="presParOf" srcId="{ED65813B-F7FE-4F4A-B340-89588D356A80}" destId="{85F1FD6F-1270-DD47-A926-6AF9BF7187ED}" srcOrd="0" destOrd="0" presId="urn:microsoft.com/office/officeart/2005/8/layout/hierarchy6"/>
+    <dgm:cxn modelId="{1E639494-A5CE-7F4F-8916-81366BE44D97}" type="presParOf" srcId="{ED65813B-F7FE-4F4A-B340-89588D356A80}" destId="{D222B3A3-223B-A743-9D62-0ABFEADCD764}" srcOrd="1" destOrd="0" presId="urn:microsoft.com/office/officeart/2005/8/layout/hierarchy6"/>
+    <dgm:cxn modelId="{697B3968-CFB6-BF4C-9772-9D4588C26996}" type="presParOf" srcId="{D222B3A3-223B-A743-9D62-0ABFEADCD764}" destId="{EAD0DF6E-E5A5-9A41-8346-E73CFF8123FA}" srcOrd="0" destOrd="0" presId="urn:microsoft.com/office/officeart/2005/8/layout/hierarchy6"/>
+    <dgm:cxn modelId="{5E20F56A-48E9-D043-B47C-D29FA0B99039}" type="presParOf" srcId="{D222B3A3-223B-A743-9D62-0ABFEADCD764}" destId="{2FE12895-A481-AE4F-92D6-67B74F7E61CD}" srcOrd="1" destOrd="0" presId="urn:microsoft.com/office/officeart/2005/8/layout/hierarchy6"/>
+    <dgm:cxn modelId="{DC062108-CD19-1542-B432-D6722ED6D728}" type="presParOf" srcId="{2FE12895-A481-AE4F-92D6-67B74F7E61CD}" destId="{9252D698-E23F-EE4B-9474-F6A70C040B0E}" srcOrd="0" destOrd="0" presId="urn:microsoft.com/office/officeart/2005/8/layout/hierarchy6"/>
+    <dgm:cxn modelId="{60C2532D-3C0A-034E-8BC4-8A03AA00AEA4}" type="presParOf" srcId="{2FE12895-A481-AE4F-92D6-67B74F7E61CD}" destId="{50AA3C03-6A94-B149-82D3-2FD9CA5C900D}" srcOrd="1" destOrd="0" presId="urn:microsoft.com/office/officeart/2005/8/layout/hierarchy6"/>
+    <dgm:cxn modelId="{90A42A60-5F03-1F4B-A760-DF15B46FBAE9}" type="presParOf" srcId="{50AA3C03-6A94-B149-82D3-2FD9CA5C900D}" destId="{46442236-A72C-8043-A37A-65078E0AEFFF}" srcOrd="0" destOrd="0" presId="urn:microsoft.com/office/officeart/2005/8/layout/hierarchy6"/>
+    <dgm:cxn modelId="{08037EAF-3DB7-694B-A93B-4ED647AD30B3}" type="presParOf" srcId="{50AA3C03-6A94-B149-82D3-2FD9CA5C900D}" destId="{A53008EF-7D9B-1D47-968A-E27C3BFEB081}" srcOrd="1" destOrd="0" presId="urn:microsoft.com/office/officeart/2005/8/layout/hierarchy6"/>
+    <dgm:cxn modelId="{40C084D6-3695-EA46-86DE-19896DBD9C82}" type="presParOf" srcId="{A53008EF-7D9B-1D47-968A-E27C3BFEB081}" destId="{9DD5912E-3AEC-3946-A1D7-E22574CF60A2}" srcOrd="0" destOrd="0" presId="urn:microsoft.com/office/officeart/2005/8/layout/hierarchy6"/>
+    <dgm:cxn modelId="{E67FED70-D540-0D4F-A6BF-9586DE7B6B71}" type="presParOf" srcId="{A53008EF-7D9B-1D47-968A-E27C3BFEB081}" destId="{545A0951-0431-E94A-A6E2-C59AA52EEE80}" srcOrd="1" destOrd="0" presId="urn:microsoft.com/office/officeart/2005/8/layout/hierarchy6"/>
+    <dgm:cxn modelId="{37E1D43D-5F2E-3347-8E48-39F014D1292D}" type="presParOf" srcId="{A175F20F-210E-B74A-92D3-4BF77EB4CBB3}" destId="{61E8BC54-44E7-ED43-B630-64ED68A23B05}" srcOrd="6" destOrd="0" presId="urn:microsoft.com/office/officeart/2005/8/layout/hierarchy6"/>
+    <dgm:cxn modelId="{88E4E592-7861-BE43-8D4E-DEF49FAA985F}" type="presParOf" srcId="{A175F20F-210E-B74A-92D3-4BF77EB4CBB3}" destId="{B0C8F533-AC36-094E-9557-544F4A084483}" srcOrd="7" destOrd="0" presId="urn:microsoft.com/office/officeart/2005/8/layout/hierarchy6"/>
+    <dgm:cxn modelId="{E61D2A2D-7EB4-A14C-B1E7-789C957F1D32}" type="presParOf" srcId="{B0C8F533-AC36-094E-9557-544F4A084483}" destId="{C9691E70-0030-ED47-B966-A97E8FC01CCB}" srcOrd="0" destOrd="0" presId="urn:microsoft.com/office/officeart/2005/8/layout/hierarchy6"/>
+    <dgm:cxn modelId="{B40F521C-D41B-5148-A644-2A1462DD326C}" type="presParOf" srcId="{B0C8F533-AC36-094E-9557-544F4A084483}" destId="{E333C4D3-6B40-C246-AA57-A9A7FDB07C64}" srcOrd="1" destOrd="0" presId="urn:microsoft.com/office/officeart/2005/8/layout/hierarchy6"/>
+    <dgm:cxn modelId="{81F2B4F2-F2C6-1840-A17A-4681F03FA21C}" type="presParOf" srcId="{6052E2A3-5B4E-FE4E-A068-52CE247DDD96}" destId="{9894F2B0-F046-8B44-BFF3-EA9B9B85D186}" srcOrd="1" destOrd="0" presId="urn:microsoft.com/office/officeart/2005/8/layout/hierarchy6"/>
+    <dgm:cxn modelId="{150742C5-921F-D04F-A116-88CC1CB09C86}" type="presParOf" srcId="{9894F2B0-F046-8B44-BFF3-EA9B9B85D186}" destId="{B4973661-D376-8245-BE53-AF8F2E10E545}" srcOrd="0" destOrd="0" presId="urn:microsoft.com/office/officeart/2005/8/layout/hierarchy6"/>
+    <dgm:cxn modelId="{1EBEBA61-B110-4D41-8335-63F54F0A710E}" type="presParOf" srcId="{B4973661-D376-8245-BE53-AF8F2E10E545}" destId="{7258EBDF-72B2-F746-8CE8-A64A2EC825E3}" srcOrd="0" destOrd="0" presId="urn:microsoft.com/office/officeart/2005/8/layout/hierarchy6"/>
+    <dgm:cxn modelId="{4387370B-9B2A-4A48-89EF-30A303549ABC}" type="presParOf" srcId="{B4973661-D376-8245-BE53-AF8F2E10E545}" destId="{7E75F498-4583-2446-A9EE-F473A9A1294E}" srcOrd="1" destOrd="0" presId="urn:microsoft.com/office/officeart/2005/8/layout/hierarchy6"/>
+    <dgm:cxn modelId="{1CB4CA94-CE62-6B49-8E1A-B170CE6F714E}" type="presParOf" srcId="{9894F2B0-F046-8B44-BFF3-EA9B9B85D186}" destId="{88676AC7-536D-764D-AA91-3366CB91D385}" srcOrd="1" destOrd="0" presId="urn:microsoft.com/office/officeart/2005/8/layout/hierarchy6"/>
+    <dgm:cxn modelId="{02F3D8BE-D428-E347-BB5C-4E60D4269457}" type="presParOf" srcId="{88676AC7-536D-764D-AA91-3366CB91D385}" destId="{0034E0E4-E91C-E947-B4C1-822DDE87FEA2}" srcOrd="0" destOrd="0" presId="urn:microsoft.com/office/officeart/2005/8/layout/hierarchy6"/>
+    <dgm:cxn modelId="{B69CE1B6-362D-8C42-863F-341B666B03B9}" type="presParOf" srcId="{9894F2B0-F046-8B44-BFF3-EA9B9B85D186}" destId="{9FDEC276-5100-4942-BA34-E1C8F3BBFCBC}" srcOrd="2" destOrd="0" presId="urn:microsoft.com/office/officeart/2005/8/layout/hierarchy6"/>
+    <dgm:cxn modelId="{D2645226-00CB-4B42-A586-300FF13FC894}" type="presParOf" srcId="{9FDEC276-5100-4942-BA34-E1C8F3BBFCBC}" destId="{22448B08-B836-0449-8435-CF09645A40A8}" srcOrd="0" destOrd="0" presId="urn:microsoft.com/office/officeart/2005/8/layout/hierarchy6"/>
+    <dgm:cxn modelId="{7743311B-F1D6-504F-8D13-D88B45E63451}" type="presParOf" srcId="{9FDEC276-5100-4942-BA34-E1C8F3BBFCBC}" destId="{05D36113-C964-4C41-877C-486CF0CEF3B3}" srcOrd="1" destOrd="0" presId="urn:microsoft.com/office/officeart/2005/8/layout/hierarchy6"/>
+    <dgm:cxn modelId="{0AC0C92E-C9B8-AD44-B307-2AA88B1B0DC3}" type="presParOf" srcId="{9894F2B0-F046-8B44-BFF3-EA9B9B85D186}" destId="{5CD10B48-3BF8-E74F-B6A3-600F3B342A75}" srcOrd="3" destOrd="0" presId="urn:microsoft.com/office/officeart/2005/8/layout/hierarchy6"/>
+    <dgm:cxn modelId="{0C05887A-A3DD-F740-994F-4D43F64B442B}" type="presParOf" srcId="{5CD10B48-3BF8-E74F-B6A3-600F3B342A75}" destId="{1DFD8E02-CA31-D946-9BAB-82041215324F}" srcOrd="0" destOrd="0" presId="urn:microsoft.com/office/officeart/2005/8/layout/hierarchy6"/>
+    <dgm:cxn modelId="{2FC06AFC-70C4-F948-8A81-28FADF1F618F}" type="presParOf" srcId="{9894F2B0-F046-8B44-BFF3-EA9B9B85D186}" destId="{F473079C-014C-0644-A9AE-21F75BA4F878}" srcOrd="4" destOrd="0" presId="urn:microsoft.com/office/officeart/2005/8/layout/hierarchy6"/>
+    <dgm:cxn modelId="{EE561F65-1CDD-D849-8EC2-BEE99B88FB21}" type="presParOf" srcId="{F473079C-014C-0644-A9AE-21F75BA4F878}" destId="{D83C4BE2-3D02-CB41-A490-741308E42EF3}" srcOrd="0" destOrd="0" presId="urn:microsoft.com/office/officeart/2005/8/layout/hierarchy6"/>
+    <dgm:cxn modelId="{A267C775-1187-D144-810D-5FAD88506B31}" type="presParOf" srcId="{F473079C-014C-0644-A9AE-21F75BA4F878}" destId="{9650A496-DBD5-874E-A5C6-E859D2DD0CD5}" srcOrd="1" destOrd="0" presId="urn:microsoft.com/office/officeart/2005/8/layout/hierarchy6"/>
+    <dgm:cxn modelId="{6B1692E6-6B41-5144-AE60-8C92F13966B0}" type="presParOf" srcId="{9894F2B0-F046-8B44-BFF3-EA9B9B85D186}" destId="{F9D45BBF-0554-BD40-8E0D-A0E3F7245A85}" srcOrd="5" destOrd="0" presId="urn:microsoft.com/office/officeart/2005/8/layout/hierarchy6"/>
+    <dgm:cxn modelId="{1A015F42-5543-E64C-A3DA-0E1383378FA4}" type="presParOf" srcId="{F9D45BBF-0554-BD40-8E0D-A0E3F7245A85}" destId="{A3EDBF3D-FD4B-AC45-99C2-44AFDA59A2FB}" srcOrd="0" destOrd="0" presId="urn:microsoft.com/office/officeart/2005/8/layout/hierarchy6"/>
+    <dgm:cxn modelId="{49B034ED-B95C-7C43-9C14-6AE60D088097}" type="presParOf" srcId="{9894F2B0-F046-8B44-BFF3-EA9B9B85D186}" destId="{B25046E3-E363-6C4A-A325-4D8D57F90345}" srcOrd="6" destOrd="0" presId="urn:microsoft.com/office/officeart/2005/8/layout/hierarchy6"/>
+    <dgm:cxn modelId="{2881955E-8CE4-AC40-9FDB-3FEE1D429E2E}" type="presParOf" srcId="{B25046E3-E363-6C4A-A325-4D8D57F90345}" destId="{0A5FF8E1-F713-964C-890F-5E1E78F1ABF2}" srcOrd="0" destOrd="0" presId="urn:microsoft.com/office/officeart/2005/8/layout/hierarchy6"/>
+    <dgm:cxn modelId="{86AC9409-EC06-624A-8840-9B95B1479F18}" type="presParOf" srcId="{B25046E3-E363-6C4A-A325-4D8D57F90345}" destId="{B4F6454B-39BA-EE45-8007-DEE5DE66E103}" srcOrd="1" destOrd="0" presId="urn:microsoft.com/office/officeart/2005/8/layout/hierarchy6"/>
   </dgm:cxnLst>
   <dgm:bg/>
   <dgm:whole/>
@@ -19270,32 +19237,32 @@
     </dgm:pt>
   </dgm:ptLst>
   <dgm:cxnLst>
+    <dgm:cxn modelId="{69A867FE-80DE-634B-B616-9BF31A9A2CD1}" type="presOf" srcId="{3B89481F-C264-5048-93CE-1C753FA2852B}" destId="{2051B33A-8FB4-2C4C-ADAC-9939F19A4AFE}" srcOrd="0" destOrd="0" presId="urn:microsoft.com/office/officeart/2005/8/layout/hierarchy1"/>
+    <dgm:cxn modelId="{13364A67-7A96-7E47-860F-E384210575E6}" srcId="{3FA3B6BF-6DF2-3F47-832C-F7D3DE13F568}" destId="{33DA6F8A-CCF9-9A44-A3E2-7345AAE02D7B}" srcOrd="0" destOrd="0" parTransId="{2EA3A422-C022-CF4E-8918-048492A9F934}" sibTransId="{1B89DAC9-2117-4C4F-86AE-A4BDDE0FC3F1}"/>
+    <dgm:cxn modelId="{775A160C-3B06-EE4B-AD84-E9100825D43C}" type="presOf" srcId="{33DA6F8A-CCF9-9A44-A3E2-7345AAE02D7B}" destId="{FF0565F5-1287-D54C-B6F1-89BA5845E95F}" srcOrd="0" destOrd="0" presId="urn:microsoft.com/office/officeart/2005/8/layout/hierarchy1"/>
+    <dgm:cxn modelId="{C8EC99D3-6DA8-0145-9D5D-03220632B504}" type="presOf" srcId="{3FA3B6BF-6DF2-3F47-832C-F7D3DE13F568}" destId="{EDD0C369-FAEA-1848-AD0F-77198C7E347C}" srcOrd="0" destOrd="0" presId="urn:microsoft.com/office/officeart/2005/8/layout/hierarchy1"/>
     <dgm:cxn modelId="{A45D0B57-DA5A-0049-8509-ACA89E0E4FF6}" srcId="{33DA6F8A-CCF9-9A44-A3E2-7345AAE02D7B}" destId="{3B89481F-C264-5048-93CE-1C753FA2852B}" srcOrd="0" destOrd="0" parTransId="{488B2CCA-7A07-824B-B6C2-96313804EED4}" sibTransId="{4DB9EA10-8E67-2E42-9C09-DE2E4DC4C31D}"/>
-    <dgm:cxn modelId="{59F2A26B-8830-A144-AC02-5DEAF9BA7508}" type="presOf" srcId="{33DA6F8A-CCF9-9A44-A3E2-7345AAE02D7B}" destId="{FF0565F5-1287-D54C-B6F1-89BA5845E95F}" srcOrd="0" destOrd="0" presId="urn:microsoft.com/office/officeart/2005/8/layout/hierarchy1"/>
-    <dgm:cxn modelId="{BC65B6F7-C2F5-A842-A3B9-16E4E32F803E}" type="presOf" srcId="{3B89481F-C264-5048-93CE-1C753FA2852B}" destId="{2051B33A-8FB4-2C4C-ADAC-9939F19A4AFE}" srcOrd="0" destOrd="0" presId="urn:microsoft.com/office/officeart/2005/8/layout/hierarchy1"/>
-    <dgm:cxn modelId="{698624C9-E92A-894B-B387-D3D9855A797D}" type="presOf" srcId="{DC77DEA6-8FD4-9245-AD81-56265CC40B5A}" destId="{BFF6EEAD-6E51-1E43-AE84-73EF4E97A733}" srcOrd="0" destOrd="0" presId="urn:microsoft.com/office/officeart/2005/8/layout/hierarchy1"/>
-    <dgm:cxn modelId="{A6C6FC2E-9F6D-F94F-BA64-5E485DD2E67B}" type="presOf" srcId="{488B2CCA-7A07-824B-B6C2-96313804EED4}" destId="{61789305-AF5D-194A-96E0-6FD26B3C4740}" srcOrd="0" destOrd="0" presId="urn:microsoft.com/office/officeart/2005/8/layout/hierarchy1"/>
-    <dgm:cxn modelId="{13364A67-7A96-7E47-860F-E384210575E6}" srcId="{3FA3B6BF-6DF2-3F47-832C-F7D3DE13F568}" destId="{33DA6F8A-CCF9-9A44-A3E2-7345AAE02D7B}" srcOrd="0" destOrd="0" parTransId="{2EA3A422-C022-CF4E-8918-048492A9F934}" sibTransId="{1B89DAC9-2117-4C4F-86AE-A4BDDE0FC3F1}"/>
-    <dgm:cxn modelId="{69634E95-7AC1-A64F-B423-1F18244B14AE}" type="presOf" srcId="{3FA3B6BF-6DF2-3F47-832C-F7D3DE13F568}" destId="{EDD0C369-FAEA-1848-AD0F-77198C7E347C}" srcOrd="0" destOrd="0" presId="urn:microsoft.com/office/officeart/2005/8/layout/hierarchy1"/>
+    <dgm:cxn modelId="{8C3CA2C8-ECA9-2F4E-86DF-EE4CF32FAB7B}" type="presOf" srcId="{DC77DEA6-8FD4-9245-AD81-56265CC40B5A}" destId="{BFF6EEAD-6E51-1E43-AE84-73EF4E97A733}" srcOrd="0" destOrd="0" presId="urn:microsoft.com/office/officeart/2005/8/layout/hierarchy1"/>
+    <dgm:cxn modelId="{57F1806D-79F3-6046-B138-C423926AFAA1}" type="presOf" srcId="{488B2CCA-7A07-824B-B6C2-96313804EED4}" destId="{61789305-AF5D-194A-96E0-6FD26B3C4740}" srcOrd="0" destOrd="0" presId="urn:microsoft.com/office/officeart/2005/8/layout/hierarchy1"/>
     <dgm:cxn modelId="{6B4836F2-ED68-0A45-84C6-553F356C290B}" srcId="{33DA6F8A-CCF9-9A44-A3E2-7345AAE02D7B}" destId="{0CCE31DB-8603-AB4A-9DA5-C8737F201C3D}" srcOrd="1" destOrd="0" parTransId="{DC77DEA6-8FD4-9245-AD81-56265CC40B5A}" sibTransId="{A2486CD6-2A8B-004E-B38D-D4ABC13DCC2A}"/>
-    <dgm:cxn modelId="{84320CA3-6F55-B443-8BA5-45C5079A0185}" type="presOf" srcId="{0CCE31DB-8603-AB4A-9DA5-C8737F201C3D}" destId="{B2AF8AD5-2173-7E44-B2B8-E6B329C2203C}" srcOrd="0" destOrd="0" presId="urn:microsoft.com/office/officeart/2005/8/layout/hierarchy1"/>
-    <dgm:cxn modelId="{5D60209B-9D98-884B-89AD-C9CA40AE0BBF}" type="presParOf" srcId="{EDD0C369-FAEA-1848-AD0F-77198C7E347C}" destId="{08E4DE66-11C2-2447-9055-917C49B80164}" srcOrd="0" destOrd="0" presId="urn:microsoft.com/office/officeart/2005/8/layout/hierarchy1"/>
-    <dgm:cxn modelId="{E3EADF76-0C1B-8B47-BD2F-A761E136FC5D}" type="presParOf" srcId="{08E4DE66-11C2-2447-9055-917C49B80164}" destId="{E2A7586A-9814-A44F-B87B-A43EACEBAE5A}" srcOrd="0" destOrd="0" presId="urn:microsoft.com/office/officeart/2005/8/layout/hierarchy1"/>
-    <dgm:cxn modelId="{E1E4B4A5-5C5F-5248-AD67-382537364D66}" type="presParOf" srcId="{E2A7586A-9814-A44F-B87B-A43EACEBAE5A}" destId="{33F6C4BE-C903-1C44-8369-CA68AB7F5593}" srcOrd="0" destOrd="0" presId="urn:microsoft.com/office/officeart/2005/8/layout/hierarchy1"/>
-    <dgm:cxn modelId="{9FEDA001-94F8-4F4D-8792-F88ADBBDC17B}" type="presParOf" srcId="{E2A7586A-9814-A44F-B87B-A43EACEBAE5A}" destId="{FF0565F5-1287-D54C-B6F1-89BA5845E95F}" srcOrd="1" destOrd="0" presId="urn:microsoft.com/office/officeart/2005/8/layout/hierarchy1"/>
-    <dgm:cxn modelId="{F9E535AA-81AB-7445-9CC0-075221400741}" type="presParOf" srcId="{08E4DE66-11C2-2447-9055-917C49B80164}" destId="{CA0DE212-4ED0-4244-88A0-49444930CA89}" srcOrd="1" destOrd="0" presId="urn:microsoft.com/office/officeart/2005/8/layout/hierarchy1"/>
-    <dgm:cxn modelId="{10B7BE99-E92F-154C-9C4A-AC764D48B9AD}" type="presParOf" srcId="{CA0DE212-4ED0-4244-88A0-49444930CA89}" destId="{61789305-AF5D-194A-96E0-6FD26B3C4740}" srcOrd="0" destOrd="0" presId="urn:microsoft.com/office/officeart/2005/8/layout/hierarchy1"/>
-    <dgm:cxn modelId="{FEA90F5E-0AF8-584D-AD53-0DDF7C28D657}" type="presParOf" srcId="{CA0DE212-4ED0-4244-88A0-49444930CA89}" destId="{8B29F90D-3F04-9649-8FF5-3DFC9331BE35}" srcOrd="1" destOrd="0" presId="urn:microsoft.com/office/officeart/2005/8/layout/hierarchy1"/>
-    <dgm:cxn modelId="{21696092-C414-174B-BA05-B992848B41D5}" type="presParOf" srcId="{8B29F90D-3F04-9649-8FF5-3DFC9331BE35}" destId="{08B110B4-8284-3245-A2D0-D43332C43A40}" srcOrd="0" destOrd="0" presId="urn:microsoft.com/office/officeart/2005/8/layout/hierarchy1"/>
-    <dgm:cxn modelId="{49FACDD2-14C2-8447-8DD8-FB1DD15CF7A3}" type="presParOf" srcId="{08B110B4-8284-3245-A2D0-D43332C43A40}" destId="{24644A3D-2890-0441-B387-7596D2B3050B}" srcOrd="0" destOrd="0" presId="urn:microsoft.com/office/officeart/2005/8/layout/hierarchy1"/>
-    <dgm:cxn modelId="{DDF66CDF-A90C-2B47-B2DE-7C9E73CC94E4}" type="presParOf" srcId="{08B110B4-8284-3245-A2D0-D43332C43A40}" destId="{2051B33A-8FB4-2C4C-ADAC-9939F19A4AFE}" srcOrd="1" destOrd="0" presId="urn:microsoft.com/office/officeart/2005/8/layout/hierarchy1"/>
-    <dgm:cxn modelId="{2C5C31F7-C4AE-6B47-8A15-CD6A33E42337}" type="presParOf" srcId="{8B29F90D-3F04-9649-8FF5-3DFC9331BE35}" destId="{9E06E522-3D67-E249-99DC-BB8A925DF9E0}" srcOrd="1" destOrd="0" presId="urn:microsoft.com/office/officeart/2005/8/layout/hierarchy1"/>
-    <dgm:cxn modelId="{26531876-9F59-F045-B55C-A1D1A389E5DC}" type="presParOf" srcId="{CA0DE212-4ED0-4244-88A0-49444930CA89}" destId="{BFF6EEAD-6E51-1E43-AE84-73EF4E97A733}" srcOrd="2" destOrd="0" presId="urn:microsoft.com/office/officeart/2005/8/layout/hierarchy1"/>
-    <dgm:cxn modelId="{78FBDA76-3699-524C-BA50-CAD3AA77DEE4}" type="presParOf" srcId="{CA0DE212-4ED0-4244-88A0-49444930CA89}" destId="{2C9BAE9C-0FD5-F54B-927F-C1EC8D988D8E}" srcOrd="3" destOrd="0" presId="urn:microsoft.com/office/officeart/2005/8/layout/hierarchy1"/>
-    <dgm:cxn modelId="{A7F0CA05-BFA9-174D-84A3-E5B7B84DBEBC}" type="presParOf" srcId="{2C9BAE9C-0FD5-F54B-927F-C1EC8D988D8E}" destId="{830DD4E6-B61C-E348-9933-E74DE4D8871F}" srcOrd="0" destOrd="0" presId="urn:microsoft.com/office/officeart/2005/8/layout/hierarchy1"/>
-    <dgm:cxn modelId="{57824194-20E9-C74D-8709-7A550A001FA2}" type="presParOf" srcId="{830DD4E6-B61C-E348-9933-E74DE4D8871F}" destId="{84CE1680-2C2A-8C43-B842-7F42FB530D96}" srcOrd="0" destOrd="0" presId="urn:microsoft.com/office/officeart/2005/8/layout/hierarchy1"/>
-    <dgm:cxn modelId="{F581F51D-1561-C640-BA72-5B2DB3813862}" type="presParOf" srcId="{830DD4E6-B61C-E348-9933-E74DE4D8871F}" destId="{B2AF8AD5-2173-7E44-B2B8-E6B329C2203C}" srcOrd="1" destOrd="0" presId="urn:microsoft.com/office/officeart/2005/8/layout/hierarchy1"/>
-    <dgm:cxn modelId="{08CDCD8D-8886-7A41-9D0F-EC5C9654B236}" type="presParOf" srcId="{2C9BAE9C-0FD5-F54B-927F-C1EC8D988D8E}" destId="{10906D06-9FAD-A148-B17D-3F6594110B19}" srcOrd="1" destOrd="0" presId="urn:microsoft.com/office/officeart/2005/8/layout/hierarchy1"/>
+    <dgm:cxn modelId="{85ABCF3D-4FBC-FD4C-921A-9BA4CBE0C0CF}" type="presOf" srcId="{0CCE31DB-8603-AB4A-9DA5-C8737F201C3D}" destId="{B2AF8AD5-2173-7E44-B2B8-E6B329C2203C}" srcOrd="0" destOrd="0" presId="urn:microsoft.com/office/officeart/2005/8/layout/hierarchy1"/>
+    <dgm:cxn modelId="{18427F93-B1E4-7741-890F-43745A48394B}" type="presParOf" srcId="{EDD0C369-FAEA-1848-AD0F-77198C7E347C}" destId="{08E4DE66-11C2-2447-9055-917C49B80164}" srcOrd="0" destOrd="0" presId="urn:microsoft.com/office/officeart/2005/8/layout/hierarchy1"/>
+    <dgm:cxn modelId="{8A96DC69-5402-964D-ACC3-7F26BEAB8A8A}" type="presParOf" srcId="{08E4DE66-11C2-2447-9055-917C49B80164}" destId="{E2A7586A-9814-A44F-B87B-A43EACEBAE5A}" srcOrd="0" destOrd="0" presId="urn:microsoft.com/office/officeart/2005/8/layout/hierarchy1"/>
+    <dgm:cxn modelId="{B9B92B92-3029-AE48-9CC4-283CA82A3A2F}" type="presParOf" srcId="{E2A7586A-9814-A44F-B87B-A43EACEBAE5A}" destId="{33F6C4BE-C903-1C44-8369-CA68AB7F5593}" srcOrd="0" destOrd="0" presId="urn:microsoft.com/office/officeart/2005/8/layout/hierarchy1"/>
+    <dgm:cxn modelId="{61C12A2B-7857-FE4F-80AC-B1608E893D3C}" type="presParOf" srcId="{E2A7586A-9814-A44F-B87B-A43EACEBAE5A}" destId="{FF0565F5-1287-D54C-B6F1-89BA5845E95F}" srcOrd="1" destOrd="0" presId="urn:microsoft.com/office/officeart/2005/8/layout/hierarchy1"/>
+    <dgm:cxn modelId="{F38923D0-F2C4-3544-A3F9-10B6CA5B2DFB}" type="presParOf" srcId="{08E4DE66-11C2-2447-9055-917C49B80164}" destId="{CA0DE212-4ED0-4244-88A0-49444930CA89}" srcOrd="1" destOrd="0" presId="urn:microsoft.com/office/officeart/2005/8/layout/hierarchy1"/>
+    <dgm:cxn modelId="{9DD97F1E-9D55-334D-8A66-5EDD2F349BFC}" type="presParOf" srcId="{CA0DE212-4ED0-4244-88A0-49444930CA89}" destId="{61789305-AF5D-194A-96E0-6FD26B3C4740}" srcOrd="0" destOrd="0" presId="urn:microsoft.com/office/officeart/2005/8/layout/hierarchy1"/>
+    <dgm:cxn modelId="{319DC2BF-71FA-4E46-9F8E-FEA5E982403C}" type="presParOf" srcId="{CA0DE212-4ED0-4244-88A0-49444930CA89}" destId="{8B29F90D-3F04-9649-8FF5-3DFC9331BE35}" srcOrd="1" destOrd="0" presId="urn:microsoft.com/office/officeart/2005/8/layout/hierarchy1"/>
+    <dgm:cxn modelId="{70E6407B-9AF9-284F-BF4F-BB64B4FE3231}" type="presParOf" srcId="{8B29F90D-3F04-9649-8FF5-3DFC9331BE35}" destId="{08B110B4-8284-3245-A2D0-D43332C43A40}" srcOrd="0" destOrd="0" presId="urn:microsoft.com/office/officeart/2005/8/layout/hierarchy1"/>
+    <dgm:cxn modelId="{AAE9098B-CA18-2C40-8ECA-3F89F86EA23E}" type="presParOf" srcId="{08B110B4-8284-3245-A2D0-D43332C43A40}" destId="{24644A3D-2890-0441-B387-7596D2B3050B}" srcOrd="0" destOrd="0" presId="urn:microsoft.com/office/officeart/2005/8/layout/hierarchy1"/>
+    <dgm:cxn modelId="{EBD86B18-99B4-8B46-B614-0391A14436D0}" type="presParOf" srcId="{08B110B4-8284-3245-A2D0-D43332C43A40}" destId="{2051B33A-8FB4-2C4C-ADAC-9939F19A4AFE}" srcOrd="1" destOrd="0" presId="urn:microsoft.com/office/officeart/2005/8/layout/hierarchy1"/>
+    <dgm:cxn modelId="{D208044E-8CA1-114D-925A-F9C5FC16EBA7}" type="presParOf" srcId="{8B29F90D-3F04-9649-8FF5-3DFC9331BE35}" destId="{9E06E522-3D67-E249-99DC-BB8A925DF9E0}" srcOrd="1" destOrd="0" presId="urn:microsoft.com/office/officeart/2005/8/layout/hierarchy1"/>
+    <dgm:cxn modelId="{35DC610B-C7B1-784E-8188-1B90A49CFD03}" type="presParOf" srcId="{CA0DE212-4ED0-4244-88A0-49444930CA89}" destId="{BFF6EEAD-6E51-1E43-AE84-73EF4E97A733}" srcOrd="2" destOrd="0" presId="urn:microsoft.com/office/officeart/2005/8/layout/hierarchy1"/>
+    <dgm:cxn modelId="{18214E3A-FA3C-2C4D-8688-57674C0C95AC}" type="presParOf" srcId="{CA0DE212-4ED0-4244-88A0-49444930CA89}" destId="{2C9BAE9C-0FD5-F54B-927F-C1EC8D988D8E}" srcOrd="3" destOrd="0" presId="urn:microsoft.com/office/officeart/2005/8/layout/hierarchy1"/>
+    <dgm:cxn modelId="{349647C5-08F0-144E-B540-641A5EDD473F}" type="presParOf" srcId="{2C9BAE9C-0FD5-F54B-927F-C1EC8D988D8E}" destId="{830DD4E6-B61C-E348-9933-E74DE4D8871F}" srcOrd="0" destOrd="0" presId="urn:microsoft.com/office/officeart/2005/8/layout/hierarchy1"/>
+    <dgm:cxn modelId="{ECFF7DE6-E8D1-674A-AE30-4D50A954E070}" type="presParOf" srcId="{830DD4E6-B61C-E348-9933-E74DE4D8871F}" destId="{84CE1680-2C2A-8C43-B842-7F42FB530D96}" srcOrd="0" destOrd="0" presId="urn:microsoft.com/office/officeart/2005/8/layout/hierarchy1"/>
+    <dgm:cxn modelId="{7603D85B-82E4-E348-8F0E-972DAF94E67F}" type="presParOf" srcId="{830DD4E6-B61C-E348-9933-E74DE4D8871F}" destId="{B2AF8AD5-2173-7E44-B2B8-E6B329C2203C}" srcOrd="1" destOrd="0" presId="urn:microsoft.com/office/officeart/2005/8/layout/hierarchy1"/>
+    <dgm:cxn modelId="{735F2A06-7EEC-804B-AEC6-287B60D2115B}" type="presParOf" srcId="{2C9BAE9C-0FD5-F54B-927F-C1EC8D988D8E}" destId="{10906D06-9FAD-A148-B17D-3F6594110B19}" srcOrd="1" destOrd="0" presId="urn:microsoft.com/office/officeart/2005/8/layout/hierarchy1"/>
   </dgm:cxnLst>
   <dgm:bg/>
   <dgm:whole/>
@@ -19653,31 +19620,31 @@
     </dgm:pt>
   </dgm:ptLst>
   <dgm:cxnLst>
-    <dgm:cxn modelId="{B7B5B8A2-94E4-CE4E-9D12-A39BD7049821}" type="presOf" srcId="{D66A89FC-DD91-2642-9AD6-A50E0FF9AD69}" destId="{26EEC4DD-A05C-1443-A309-88E18E5CCCEF}" srcOrd="0" destOrd="0" presId="urn:microsoft.com/office/officeart/2005/8/layout/process1"/>
+    <dgm:cxn modelId="{7607D648-C589-7142-A372-0F7A9FD4657E}" srcId="{D66A89FC-DD91-2642-9AD6-A50E0FF9AD69}" destId="{E2F05A65-8C98-0247-8CF1-C12D35961DF0}" srcOrd="2" destOrd="0" parTransId="{4612D861-53A7-0E4D-9167-C799273F2D5D}" sibTransId="{98828947-57DC-AA41-A9A0-62D877A004BB}"/>
+    <dgm:cxn modelId="{CD2756E4-69B6-4549-8D12-6068D9995F1F}" srcId="{D66A89FC-DD91-2642-9AD6-A50E0FF9AD69}" destId="{A141DEEF-3A57-C340-B9FD-A60F6F77F358}" srcOrd="3" destOrd="0" parTransId="{BF9D8526-48CD-7B45-BC57-A407C7CE4BD0}" sibTransId="{D55B0ECF-47E8-1C4E-B1B7-31E3EDF98CA9}"/>
+    <dgm:cxn modelId="{F70C7379-B8A4-F64A-ABC7-3F601843D2BA}" type="presOf" srcId="{865E4446-AE5F-6C45-A0D2-0D229EF89C04}" destId="{F5635DC8-1EFE-CC4B-93F9-25167CD2358C}" srcOrd="0" destOrd="0" presId="urn:microsoft.com/office/officeart/2005/8/layout/process1"/>
+    <dgm:cxn modelId="{1A0C5631-DF91-8442-A5BB-74FB8A9F43B2}" type="presOf" srcId="{98828947-57DC-AA41-A9A0-62D877A004BB}" destId="{FA84674E-65D6-EA43-84BF-02EFFC13C54F}" srcOrd="1" destOrd="0" presId="urn:microsoft.com/office/officeart/2005/8/layout/process1"/>
+    <dgm:cxn modelId="{1BD6A1C9-AED1-B943-A415-593ED0C4514B}" type="presOf" srcId="{D66A89FC-DD91-2642-9AD6-A50E0FF9AD69}" destId="{26EEC4DD-A05C-1443-A309-88E18E5CCCEF}" srcOrd="0" destOrd="0" presId="urn:microsoft.com/office/officeart/2005/8/layout/process1"/>
+    <dgm:cxn modelId="{8F6E8299-BAA6-C940-8035-21EC42AC8358}" srcId="{D66A89FC-DD91-2642-9AD6-A50E0FF9AD69}" destId="{8E26E21A-0D8E-4149-B9CE-6BA2EACC3BF8}" srcOrd="0" destOrd="0" parTransId="{33351211-ECF5-4944-A4D5-FA4B28422B05}" sibTransId="{B9934B25-794E-0B49-9404-A065E86268F7}"/>
+    <dgm:cxn modelId="{B067ABC0-B2CA-3449-BBF5-FA1741A6F5AE}" type="presOf" srcId="{8E26E21A-0D8E-4149-B9CE-6BA2EACC3BF8}" destId="{6A93BA24-88A4-7042-8464-FD6216EEEAE0}" srcOrd="0" destOrd="0" presId="urn:microsoft.com/office/officeart/2005/8/layout/process1"/>
+    <dgm:cxn modelId="{11B22737-9985-3349-AEED-7DE301FF8AD8}" type="presOf" srcId="{32353E5E-ED7D-8E4F-B9F8-7EFE850B4E42}" destId="{73334182-0EBE-1840-9CAA-3FCFDA8193EB}" srcOrd="0" destOrd="0" presId="urn:microsoft.com/office/officeart/2005/8/layout/process1"/>
+    <dgm:cxn modelId="{43423F79-058F-554D-9BDB-4B7A2DC14EB9}" type="presOf" srcId="{98828947-57DC-AA41-A9A0-62D877A004BB}" destId="{80496A98-101C-1045-920E-08812A92C131}" srcOrd="0" destOrd="0" presId="urn:microsoft.com/office/officeart/2005/8/layout/process1"/>
+    <dgm:cxn modelId="{720E4192-6E84-2844-9014-35EBC195D67E}" type="presOf" srcId="{B9934B25-794E-0B49-9404-A065E86268F7}" destId="{1263AB13-ACBE-1D40-A279-FD5EC79B1258}" srcOrd="0" destOrd="0" presId="urn:microsoft.com/office/officeart/2005/8/layout/process1"/>
+    <dgm:cxn modelId="{1C66BEEA-C25E-3F49-A625-038F4B01BD20}" type="presOf" srcId="{A141DEEF-3A57-C340-B9FD-A60F6F77F358}" destId="{8252044F-D8F9-8A45-BC2F-F1917926E565}" srcOrd="0" destOrd="0" presId="urn:microsoft.com/office/officeart/2005/8/layout/process1"/>
     <dgm:cxn modelId="{12F544A5-9DA8-6442-8C37-E3ADB87B323D}" srcId="{D66A89FC-DD91-2642-9AD6-A50E0FF9AD69}" destId="{32353E5E-ED7D-8E4F-B9F8-7EFE850B4E42}" srcOrd="1" destOrd="0" parTransId="{D0A5F13F-4ADF-C749-9CB8-B1BB3D076F87}" sibTransId="{865E4446-AE5F-6C45-A0D2-0D229EF89C04}"/>
-    <dgm:cxn modelId="{9F9D8231-DE69-BE4C-9E3D-B7EFC0B01FFE}" type="presOf" srcId="{E2F05A65-8C98-0247-8CF1-C12D35961DF0}" destId="{F0954545-332B-4341-A8E1-7B4A1D6153D1}" srcOrd="0" destOrd="0" presId="urn:microsoft.com/office/officeart/2005/8/layout/process1"/>
-    <dgm:cxn modelId="{8F6E8299-BAA6-C940-8035-21EC42AC8358}" srcId="{D66A89FC-DD91-2642-9AD6-A50E0FF9AD69}" destId="{8E26E21A-0D8E-4149-B9CE-6BA2EACC3BF8}" srcOrd="0" destOrd="0" parTransId="{33351211-ECF5-4944-A4D5-FA4B28422B05}" sibTransId="{B9934B25-794E-0B49-9404-A065E86268F7}"/>
-    <dgm:cxn modelId="{B6C32D32-46B8-4148-B1EE-A3855A473543}" type="presOf" srcId="{865E4446-AE5F-6C45-A0D2-0D229EF89C04}" destId="{09689C2D-AEA6-B946-9CCC-6E84FCBBF735}" srcOrd="1" destOrd="0" presId="urn:microsoft.com/office/officeart/2005/8/layout/process1"/>
-    <dgm:cxn modelId="{C760F320-B3DF-EB42-B4FE-F5E13AB2E4DB}" type="presOf" srcId="{A141DEEF-3A57-C340-B9FD-A60F6F77F358}" destId="{8252044F-D8F9-8A45-BC2F-F1917926E565}" srcOrd="0" destOrd="0" presId="urn:microsoft.com/office/officeart/2005/8/layout/process1"/>
-    <dgm:cxn modelId="{FF73A523-138C-914F-8F3F-0D0680012C0E}" type="presOf" srcId="{B9934B25-794E-0B49-9404-A065E86268F7}" destId="{DB8A209C-B38E-2D43-A630-D58AD981BCF2}" srcOrd="1" destOrd="0" presId="urn:microsoft.com/office/officeart/2005/8/layout/process1"/>
-    <dgm:cxn modelId="{7607D648-C589-7142-A372-0F7A9FD4657E}" srcId="{D66A89FC-DD91-2642-9AD6-A50E0FF9AD69}" destId="{E2F05A65-8C98-0247-8CF1-C12D35961DF0}" srcOrd="2" destOrd="0" parTransId="{4612D861-53A7-0E4D-9167-C799273F2D5D}" sibTransId="{98828947-57DC-AA41-A9A0-62D877A004BB}"/>
-    <dgm:cxn modelId="{6A098EAA-9726-B249-9B92-66E64E8B02C0}" type="presOf" srcId="{98828947-57DC-AA41-A9A0-62D877A004BB}" destId="{80496A98-101C-1045-920E-08812A92C131}" srcOrd="0" destOrd="0" presId="urn:microsoft.com/office/officeart/2005/8/layout/process1"/>
-    <dgm:cxn modelId="{CBAA1512-5F2A-7C48-9C93-9497D92F1944}" type="presOf" srcId="{B9934B25-794E-0B49-9404-A065E86268F7}" destId="{1263AB13-ACBE-1D40-A279-FD5EC79B1258}" srcOrd="0" destOrd="0" presId="urn:microsoft.com/office/officeart/2005/8/layout/process1"/>
-    <dgm:cxn modelId="{AECD78BF-CCEC-234C-A614-246168FC646A}" type="presOf" srcId="{8E26E21A-0D8E-4149-B9CE-6BA2EACC3BF8}" destId="{6A93BA24-88A4-7042-8464-FD6216EEEAE0}" srcOrd="0" destOrd="0" presId="urn:microsoft.com/office/officeart/2005/8/layout/process1"/>
-    <dgm:cxn modelId="{E35A5D4E-AAE7-A842-A81D-AEB78BB3B253}" type="presOf" srcId="{98828947-57DC-AA41-A9A0-62D877A004BB}" destId="{FA84674E-65D6-EA43-84BF-02EFFC13C54F}" srcOrd="1" destOrd="0" presId="urn:microsoft.com/office/officeart/2005/8/layout/process1"/>
-    <dgm:cxn modelId="{CD2756E4-69B6-4549-8D12-6068D9995F1F}" srcId="{D66A89FC-DD91-2642-9AD6-A50E0FF9AD69}" destId="{A141DEEF-3A57-C340-B9FD-A60F6F77F358}" srcOrd="3" destOrd="0" parTransId="{BF9D8526-48CD-7B45-BC57-A407C7CE4BD0}" sibTransId="{D55B0ECF-47E8-1C4E-B1B7-31E3EDF98CA9}"/>
-    <dgm:cxn modelId="{CA4F78A2-D496-8849-B113-78D20C916F81}" type="presOf" srcId="{865E4446-AE5F-6C45-A0D2-0D229EF89C04}" destId="{F5635DC8-1EFE-CC4B-93F9-25167CD2358C}" srcOrd="0" destOrd="0" presId="urn:microsoft.com/office/officeart/2005/8/layout/process1"/>
-    <dgm:cxn modelId="{D5CB48DA-A1D0-8846-9ECA-037BF6F5731C}" type="presOf" srcId="{32353E5E-ED7D-8E4F-B9F8-7EFE850B4E42}" destId="{73334182-0EBE-1840-9CAA-3FCFDA8193EB}" srcOrd="0" destOrd="0" presId="urn:microsoft.com/office/officeart/2005/8/layout/process1"/>
-    <dgm:cxn modelId="{57ED89C1-A3C3-214D-9D94-DC9055D00987}" type="presParOf" srcId="{26EEC4DD-A05C-1443-A309-88E18E5CCCEF}" destId="{6A93BA24-88A4-7042-8464-FD6216EEEAE0}" srcOrd="0" destOrd="0" presId="urn:microsoft.com/office/officeart/2005/8/layout/process1"/>
-    <dgm:cxn modelId="{CC398EA5-BB97-7247-BC1D-9D7070E63272}" type="presParOf" srcId="{26EEC4DD-A05C-1443-A309-88E18E5CCCEF}" destId="{1263AB13-ACBE-1D40-A279-FD5EC79B1258}" srcOrd="1" destOrd="0" presId="urn:microsoft.com/office/officeart/2005/8/layout/process1"/>
-    <dgm:cxn modelId="{8E2E382C-00B1-CD48-B0EC-CD14E277BEBD}" type="presParOf" srcId="{1263AB13-ACBE-1D40-A279-FD5EC79B1258}" destId="{DB8A209C-B38E-2D43-A630-D58AD981BCF2}" srcOrd="0" destOrd="0" presId="urn:microsoft.com/office/officeart/2005/8/layout/process1"/>
-    <dgm:cxn modelId="{CDEB8471-53D8-D043-BC49-F53C672256F0}" type="presParOf" srcId="{26EEC4DD-A05C-1443-A309-88E18E5CCCEF}" destId="{73334182-0EBE-1840-9CAA-3FCFDA8193EB}" srcOrd="2" destOrd="0" presId="urn:microsoft.com/office/officeart/2005/8/layout/process1"/>
-    <dgm:cxn modelId="{80AC4AD5-3A08-0243-A2AA-1240DE43F547}" type="presParOf" srcId="{26EEC4DD-A05C-1443-A309-88E18E5CCCEF}" destId="{F5635DC8-1EFE-CC4B-93F9-25167CD2358C}" srcOrd="3" destOrd="0" presId="urn:microsoft.com/office/officeart/2005/8/layout/process1"/>
-    <dgm:cxn modelId="{D7D9612F-477D-4549-80B0-371F2F974EE6}" type="presParOf" srcId="{F5635DC8-1EFE-CC4B-93F9-25167CD2358C}" destId="{09689C2D-AEA6-B946-9CCC-6E84FCBBF735}" srcOrd="0" destOrd="0" presId="urn:microsoft.com/office/officeart/2005/8/layout/process1"/>
-    <dgm:cxn modelId="{E187B1C8-F9CF-1042-BD24-D369AE353C1A}" type="presParOf" srcId="{26EEC4DD-A05C-1443-A309-88E18E5CCCEF}" destId="{F0954545-332B-4341-A8E1-7B4A1D6153D1}" srcOrd="4" destOrd="0" presId="urn:microsoft.com/office/officeart/2005/8/layout/process1"/>
-    <dgm:cxn modelId="{D4616275-89E3-F94D-931B-6869CFAF69BA}" type="presParOf" srcId="{26EEC4DD-A05C-1443-A309-88E18E5CCCEF}" destId="{80496A98-101C-1045-920E-08812A92C131}" srcOrd="5" destOrd="0" presId="urn:microsoft.com/office/officeart/2005/8/layout/process1"/>
-    <dgm:cxn modelId="{DD49BD4A-2650-6441-AE82-2E2AD632ADB4}" type="presParOf" srcId="{80496A98-101C-1045-920E-08812A92C131}" destId="{FA84674E-65D6-EA43-84BF-02EFFC13C54F}" srcOrd="0" destOrd="0" presId="urn:microsoft.com/office/officeart/2005/8/layout/process1"/>
-    <dgm:cxn modelId="{133D7C79-51BC-AD45-A3DD-CBDB200F9086}" type="presParOf" srcId="{26EEC4DD-A05C-1443-A309-88E18E5CCCEF}" destId="{8252044F-D8F9-8A45-BC2F-F1917926E565}" srcOrd="6" destOrd="0" presId="urn:microsoft.com/office/officeart/2005/8/layout/process1"/>
+    <dgm:cxn modelId="{939AAF31-BEBD-A947-A1D3-D3223A850385}" type="presOf" srcId="{865E4446-AE5F-6C45-A0D2-0D229EF89C04}" destId="{09689C2D-AEA6-B946-9CCC-6E84FCBBF735}" srcOrd="1" destOrd="0" presId="urn:microsoft.com/office/officeart/2005/8/layout/process1"/>
+    <dgm:cxn modelId="{EB6393A6-D185-B54E-9181-6A5C65D9501A}" type="presOf" srcId="{B9934B25-794E-0B49-9404-A065E86268F7}" destId="{DB8A209C-B38E-2D43-A630-D58AD981BCF2}" srcOrd="1" destOrd="0" presId="urn:microsoft.com/office/officeart/2005/8/layout/process1"/>
+    <dgm:cxn modelId="{683DBD94-7633-2A43-B4BB-69695C3BEAFE}" type="presOf" srcId="{E2F05A65-8C98-0247-8CF1-C12D35961DF0}" destId="{F0954545-332B-4341-A8E1-7B4A1D6153D1}" srcOrd="0" destOrd="0" presId="urn:microsoft.com/office/officeart/2005/8/layout/process1"/>
+    <dgm:cxn modelId="{B2150696-F709-794C-85F0-4C7ECCA27B65}" type="presParOf" srcId="{26EEC4DD-A05C-1443-A309-88E18E5CCCEF}" destId="{6A93BA24-88A4-7042-8464-FD6216EEEAE0}" srcOrd="0" destOrd="0" presId="urn:microsoft.com/office/officeart/2005/8/layout/process1"/>
+    <dgm:cxn modelId="{B3C5ADE0-72EF-AF44-B447-B6BA99AF5233}" type="presParOf" srcId="{26EEC4DD-A05C-1443-A309-88E18E5CCCEF}" destId="{1263AB13-ACBE-1D40-A279-FD5EC79B1258}" srcOrd="1" destOrd="0" presId="urn:microsoft.com/office/officeart/2005/8/layout/process1"/>
+    <dgm:cxn modelId="{83BCE4B2-F716-8244-A0A1-B4B7522E9986}" type="presParOf" srcId="{1263AB13-ACBE-1D40-A279-FD5EC79B1258}" destId="{DB8A209C-B38E-2D43-A630-D58AD981BCF2}" srcOrd="0" destOrd="0" presId="urn:microsoft.com/office/officeart/2005/8/layout/process1"/>
+    <dgm:cxn modelId="{032FDBBA-B49C-F842-8A90-8213F9DDEA23}" type="presParOf" srcId="{26EEC4DD-A05C-1443-A309-88E18E5CCCEF}" destId="{73334182-0EBE-1840-9CAA-3FCFDA8193EB}" srcOrd="2" destOrd="0" presId="urn:microsoft.com/office/officeart/2005/8/layout/process1"/>
+    <dgm:cxn modelId="{1EBF00A6-AA7E-A648-BCBE-123CCA69FEF0}" type="presParOf" srcId="{26EEC4DD-A05C-1443-A309-88E18E5CCCEF}" destId="{F5635DC8-1EFE-CC4B-93F9-25167CD2358C}" srcOrd="3" destOrd="0" presId="urn:microsoft.com/office/officeart/2005/8/layout/process1"/>
+    <dgm:cxn modelId="{3FD47CD5-D10A-D942-BAEE-3B60225BC046}" type="presParOf" srcId="{F5635DC8-1EFE-CC4B-93F9-25167CD2358C}" destId="{09689C2D-AEA6-B946-9CCC-6E84FCBBF735}" srcOrd="0" destOrd="0" presId="urn:microsoft.com/office/officeart/2005/8/layout/process1"/>
+    <dgm:cxn modelId="{B6712E17-0AEA-5C49-8AD7-DD717C9E2BC4}" type="presParOf" srcId="{26EEC4DD-A05C-1443-A309-88E18E5CCCEF}" destId="{F0954545-332B-4341-A8E1-7B4A1D6153D1}" srcOrd="4" destOrd="0" presId="urn:microsoft.com/office/officeart/2005/8/layout/process1"/>
+    <dgm:cxn modelId="{88978616-6CE4-404F-9E84-1DD220F43030}" type="presParOf" srcId="{26EEC4DD-A05C-1443-A309-88E18E5CCCEF}" destId="{80496A98-101C-1045-920E-08812A92C131}" srcOrd="5" destOrd="0" presId="urn:microsoft.com/office/officeart/2005/8/layout/process1"/>
+    <dgm:cxn modelId="{99CF44C7-4439-9545-B9F8-947A99C7F07F}" type="presParOf" srcId="{80496A98-101C-1045-920E-08812A92C131}" destId="{FA84674E-65D6-EA43-84BF-02EFFC13C54F}" srcOrd="0" destOrd="0" presId="urn:microsoft.com/office/officeart/2005/8/layout/process1"/>
+    <dgm:cxn modelId="{052DCDB2-DA71-7F4F-9062-1BF2A10DF27F}" type="presParOf" srcId="{26EEC4DD-A05C-1443-A309-88E18E5CCCEF}" destId="{8252044F-D8F9-8A45-BC2F-F1917926E565}" srcOrd="6" destOrd="0" presId="urn:microsoft.com/office/officeart/2005/8/layout/process1"/>
   </dgm:cxnLst>
   <dgm:bg/>
   <dgm:whole/>
@@ -27687,584 +27654,6 @@
 </dgm:styleDef>
 </file>
 
-<file path=word/glossary/document.xml><?xml version="1.0" encoding="utf-8"?>
-<w:glossaryDocument xmlns:wpc="http://schemas.microsoft.com/office/word/2010/wordprocessingCanvas" xmlns:mo="http://schemas.microsoft.com/office/mac/office/2008/main" xmlns:mc="http://schemas.openxmlformats.org/markup-compatibility/2006" xmlns:mv="urn:schemas-microsoft-com:mac:vml" xmlns:o="urn:schemas-microsoft-com:office:office" xmlns:r="http://schemas.openxmlformats.org/officeDocument/2006/relationships" xmlns:m="http://schemas.openxmlformats.org/officeDocument/2006/math" xmlns:v="urn:schemas-microsoft-com:vml" xmlns:wp14="http://schemas.microsoft.com/office/word/2010/wordprocessingDrawing" xmlns:wp="http://schemas.openxmlformats.org/drawingml/2006/wordprocessingDrawing" xmlns:w10="urn:schemas-microsoft-com:office:word" xmlns:w="http://schemas.openxmlformats.org/wordprocessingml/2006/main" xmlns:w14="http://schemas.microsoft.com/office/word/2010/wordml" xmlns:w15="http://schemas.microsoft.com/office/word/2012/wordml" xmlns:wpg="http://schemas.microsoft.com/office/word/2010/wordprocessingGroup" xmlns:wpi="http://schemas.microsoft.com/office/word/2010/wordprocessingInk" xmlns:wne="http://schemas.microsoft.com/office/word/2006/wordml" xmlns:wps="http://schemas.microsoft.com/office/word/2010/wordprocessingShape" mc:Ignorable="w14 w15 wp14"/>
-</file>
-
-<file path=word/glossary/fontTable.xml><?xml version="1.0" encoding="utf-8"?>
-<w:fonts xmlns:mc="http://schemas.openxmlformats.org/markup-compatibility/2006" xmlns:r="http://schemas.openxmlformats.org/officeDocument/2006/relationships" xmlns:w="http://schemas.openxmlformats.org/wordprocessingml/2006/main" xmlns:w14="http://schemas.microsoft.com/office/word/2010/wordml" xmlns:w15="http://schemas.microsoft.com/office/word/2012/wordml" mc:Ignorable="w14 w15">
-  <w:font w:name="Symbol">
-    <w:panose1 w:val="00000000000000000000"/>
-    <w:charset w:val="02"/>
-    <w:family w:val="auto"/>
-    <w:pitch w:val="variable"/>
-    <w:sig w:usb0="00000000" w:usb1="10000000" w:usb2="00000000" w:usb3="00000000" w:csb0="80000000" w:csb1="00000000"/>
-  </w:font>
-  <w:font w:name="Times New Roman">
-    <w:panose1 w:val="02020603050405020304"/>
-    <w:charset w:val="00"/>
-    <w:family w:val="auto"/>
-    <w:pitch w:val="variable"/>
-    <w:sig w:usb0="E0002AEF" w:usb1="C0007841" w:usb2="00000009" w:usb3="00000000" w:csb0="000001FF" w:csb1="00000000"/>
-  </w:font>
-  <w:font w:name="Wingdings">
-    <w:panose1 w:val="05000000000000000000"/>
-    <w:charset w:val="02"/>
-    <w:family w:val="auto"/>
-    <w:pitch w:val="variable"/>
-    <w:sig w:usb0="00000000" w:usb1="10000000" w:usb2="00000000" w:usb3="00000000" w:csb0="80000000" w:csb1="00000000"/>
-  </w:font>
-  <w:font w:name="Calibri">
-    <w:panose1 w:val="020F0502020204030204"/>
-    <w:charset w:val="00"/>
-    <w:family w:val="auto"/>
-    <w:pitch w:val="variable"/>
-    <w:sig w:usb0="E00002FF" w:usb1="4000ACFF" w:usb2="00000001" w:usb3="00000000" w:csb0="0000019F" w:csb1="00000000"/>
-  </w:font>
-  <w:font w:name="DengXian">
-    <w:panose1 w:val="02010600030101010101"/>
-    <w:charset w:val="88"/>
-    <w:family w:val="auto"/>
-    <w:pitch w:val="variable"/>
-    <w:sig w:usb0="A00002BF" w:usb1="38CF7CFA" w:usb2="00000016" w:usb3="00000000" w:csb0="0014000F" w:csb1="00000000"/>
-  </w:font>
-  <w:font w:name="Calibri Light">
-    <w:panose1 w:val="020F0302020204030204"/>
-    <w:charset w:val="00"/>
-    <w:family w:val="auto"/>
-    <w:pitch w:val="variable"/>
-    <w:sig w:usb0="A00002EF" w:usb1="4000207B" w:usb2="00000000" w:usb3="00000000" w:csb0="0000019F" w:csb1="00000000"/>
-  </w:font>
-  <w:font w:name="DengXian Light">
-    <w:panose1 w:val="02010600030101010101"/>
-    <w:charset w:val="88"/>
-    <w:family w:val="auto"/>
-    <w:pitch w:val="variable"/>
-    <w:sig w:usb0="A00002BF" w:usb1="38CF7CFA" w:usb2="00000016" w:usb3="00000000" w:csb0="0014000F" w:csb1="00000000"/>
-  </w:font>
-  <w:font w:name="Tahoma">
-    <w:panose1 w:val="020B0604030504040204"/>
-    <w:charset w:val="00"/>
-    <w:family w:val="auto"/>
-    <w:pitch w:val="variable"/>
-    <w:sig w:usb0="E1002EFF" w:usb1="C000605B" w:usb2="00000029" w:usb3="00000000" w:csb0="000101FF" w:csb1="00000000"/>
-  </w:font>
-  <w:font w:name="Courier New">
-    <w:panose1 w:val="02070309020205020404"/>
-    <w:charset w:val="00"/>
-    <w:family w:val="auto"/>
-    <w:pitch w:val="variable"/>
-    <w:sig w:usb0="E0002AFF" w:usb1="C0007843" w:usb2="00000009" w:usb3="00000000" w:csb0="000001FF" w:csb1="00000000"/>
-  </w:font>
-  <w:font w:name="Cambria Math">
-    <w:panose1 w:val="02040503050406030204"/>
-    <w:charset w:val="00"/>
-    <w:family w:val="auto"/>
-    <w:pitch w:val="variable"/>
-    <w:sig w:usb0="E00002FF" w:usb1="420024FF" w:usb2="00000000" w:usb3="00000000" w:csb0="0000019F" w:csb1="00000000"/>
-  </w:font>
-  <w:font w:name="PT Serif">
-    <w:panose1 w:val="020A0603040505020204"/>
-    <w:charset w:val="00"/>
-    <w:family w:val="auto"/>
-    <w:pitch w:val="variable"/>
-    <w:sig w:usb0="A00002EF" w:usb1="5000204B" w:usb2="00000000" w:usb3="00000000" w:csb0="00000097" w:csb1="00000000"/>
-  </w:font>
-  <w:font w:name="Arial">
-    <w:panose1 w:val="020B0604020202020204"/>
-    <w:charset w:val="00"/>
-    <w:family w:val="auto"/>
-    <w:pitch w:val="variable"/>
-    <w:sig w:usb0="E0002AFF" w:usb1="C0007843" w:usb2="00000009" w:usb3="00000000" w:csb0="000001FF" w:csb1="00000000"/>
-  </w:font>
-</w:fonts>
-</file>
-
-<file path=word/glossary/settings.xml><?xml version="1.0" encoding="utf-8"?>
-<w:settings xmlns:mc="http://schemas.openxmlformats.org/markup-compatibility/2006" xmlns:o="urn:schemas-microsoft-com:office:office" xmlns:r="http://schemas.openxmlformats.org/officeDocument/2006/relationships" xmlns:m="http://schemas.openxmlformats.org/officeDocument/2006/math" xmlns:v="urn:schemas-microsoft-com:vml" xmlns:w10="urn:schemas-microsoft-com:office:word" xmlns:w="http://schemas.openxmlformats.org/wordprocessingml/2006/main" xmlns:w14="http://schemas.microsoft.com/office/word/2010/wordml" xmlns:w15="http://schemas.microsoft.com/office/word/2012/wordml" xmlns:sl="http://schemas.openxmlformats.org/schemaLibrary/2006/main" mc:Ignorable="w14 w15">
-  <w:view w:val="normal"/>
-  <w:defaultTabStop w:val="720"/>
-  <w:characterSpacingControl w:val="doNotCompress"/>
-  <w:compat>
-    <w:useFELayout/>
-    <w:compatSetting w:name="compatibilityMode" w:uri="http://schemas.microsoft.com/office/word" w:val="15"/>
-    <w:compatSetting w:name="overrideTableStyleFontSizeAndJustification" w:uri="http://schemas.microsoft.com/office/word" w:val="1"/>
-    <w:compatSetting w:name="enableOpenTypeFeatures" w:uri="http://schemas.microsoft.com/office/word" w:val="1"/>
-    <w:compatSetting w:name="doNotFlipMirrorIndents" w:uri="http://schemas.microsoft.com/office/word" w:val="1"/>
-    <w:compatSetting w:name="differentiateMultirowTableHeaders" w:uri="http://schemas.microsoft.com/office/word" w:val="1"/>
-  </w:compat>
-  <w:rsids>
-    <w:rsidRoot w:val="000A51FB"/>
-    <w:rsid w:val="000A51FB"/>
-  </w:rsids>
-  <m:mathPr>
-    <m:mathFont m:val="Cambria Math"/>
-    <m:brkBin m:val="before"/>
-    <m:brkBinSub m:val="--"/>
-    <m:smallFrac m:val="0"/>
-    <m:dispDef/>
-    <m:lMargin m:val="0"/>
-    <m:rMargin m:val="0"/>
-    <m:defJc m:val="centerGroup"/>
-    <m:wrapIndent m:val="1440"/>
-    <m:intLim m:val="subSup"/>
-    <m:naryLim m:val="undOvr"/>
-  </m:mathPr>
-  <w:themeFontLang w:val="en-US"/>
-  <w:clrSchemeMapping w:bg1="light1" w:t1="dark1" w:bg2="light2" w:t2="dark2" w:accent1="accent1" w:accent2="accent2" w:accent3="accent3" w:accent4="accent4" w:accent5="accent5" w:accent6="accent6" w:hyperlink="hyperlink" w:followedHyperlink="followedHyperlink"/>
-  <w:decimalSymbol w:val="."/>
-  <w:listSeparator w:val=","/>
-  <w15:chartTrackingRefBased/>
-</w:settings>
-</file>
-
-<file path=word/glossary/styles.xml><?xml version="1.0" encoding="utf-8"?>
-<w:styles xmlns:mc="http://schemas.openxmlformats.org/markup-compatibility/2006" xmlns:r="http://schemas.openxmlformats.org/officeDocument/2006/relationships" xmlns:w="http://schemas.openxmlformats.org/wordprocessingml/2006/main" xmlns:w14="http://schemas.microsoft.com/office/word/2010/wordml" xmlns:w15="http://schemas.microsoft.com/office/word/2012/wordml" mc:Ignorable="w14 w15">
-  <w:docDefaults>
-    <w:rPrDefault>
-      <w:rPr>
-        <w:rFonts w:asciiTheme="minorHAnsi" w:eastAsiaTheme="minorEastAsia" w:hAnsiTheme="minorHAnsi" w:cstheme="minorBidi"/>
-        <w:sz w:val="24"/>
-        <w:szCs w:val="24"/>
-        <w:lang w:val="en-US" w:eastAsia="en-US" w:bidi="ar-SA"/>
-      </w:rPr>
-    </w:rPrDefault>
-    <w:pPrDefault/>
-  </w:docDefaults>
-  <w:latentStyles w:defLockedState="0" w:defUIPriority="99" w:defSemiHidden="0" w:defUnhideWhenUsed="0" w:defQFormat="0" w:count="380">
-    <w:lsdException w:name="Normal" w:uiPriority="0" w:qFormat="1"/>
-    <w:lsdException w:name="heading 1" w:uiPriority="9" w:qFormat="1"/>
-    <w:lsdException w:name="heading 2" w:semiHidden="1" w:uiPriority="9" w:unhideWhenUsed="1" w:qFormat="1"/>
-    <w:lsdException w:name="heading 3" w:semiHidden="1" w:uiPriority="9" w:unhideWhenUsed="1" w:qFormat="1"/>
-    <w:lsdException w:name="heading 4" w:semiHidden="1" w:uiPriority="9" w:unhideWhenUsed="1" w:qFormat="1"/>
-    <w:lsdException w:name="heading 5" w:semiHidden="1" w:uiPriority="9" w:unhideWhenUsed="1" w:qFormat="1"/>
-    <w:lsdException w:name="heading 6" w:semiHidden="1" w:uiPriority="9" w:unhideWhenUsed="1" w:qFormat="1"/>
-    <w:lsdException w:name="heading 7" w:semiHidden="1" w:uiPriority="9" w:unhideWhenUsed="1" w:qFormat="1"/>
-    <w:lsdException w:name="heading 8" w:semiHidden="1" w:uiPriority="9" w:unhideWhenUsed="1" w:qFormat="1"/>
-    <w:lsdException w:name="heading 9" w:semiHidden="1" w:uiPriority="9" w:unhideWhenUsed="1" w:qFormat="1"/>
-    <w:lsdException w:name="index 1" w:semiHidden="1" w:unhideWhenUsed="1"/>
-    <w:lsdException w:name="index 2" w:semiHidden="1" w:unhideWhenUsed="1"/>
-    <w:lsdException w:name="index 3" w:semiHidden="1" w:unhideWhenUsed="1"/>
-    <w:lsdException w:name="index 4" w:semiHidden="1" w:unhideWhenUsed="1"/>
-    <w:lsdException w:name="index 5" w:semiHidden="1" w:unhideWhenUsed="1"/>
-    <w:lsdException w:name="index 6" w:semiHidden="1" w:unhideWhenUsed="1"/>
-    <w:lsdException w:name="index 7" w:semiHidden="1" w:unhideWhenUsed="1"/>
-    <w:lsdException w:name="index 8" w:semiHidden="1" w:unhideWhenUsed="1"/>
-    <w:lsdException w:name="index 9" w:semiHidden="1" w:unhideWhenUsed="1"/>
-    <w:lsdException w:name="toc 1" w:semiHidden="1" w:uiPriority="39" w:unhideWhenUsed="1"/>
-    <w:lsdException w:name="toc 2" w:semiHidden="1" w:uiPriority="39" w:unhideWhenUsed="1"/>
-    <w:lsdException w:name="toc 3" w:semiHidden="1" w:uiPriority="39" w:unhideWhenUsed="1"/>
-    <w:lsdException w:name="toc 4" w:semiHidden="1" w:uiPriority="39" w:unhideWhenUsed="1"/>
-    <w:lsdException w:name="toc 5" w:semiHidden="1" w:uiPriority="39" w:unhideWhenUsed="1"/>
-    <w:lsdException w:name="toc 6" w:semiHidden="1" w:uiPriority="39" w:unhideWhenUsed="1"/>
-    <w:lsdException w:name="toc 7" w:semiHidden="1" w:uiPriority="39" w:unhideWhenUsed="1"/>
-    <w:lsdException w:name="toc 8" w:semiHidden="1" w:uiPriority="39" w:unhideWhenUsed="1"/>
-    <w:lsdException w:name="toc 9" w:semiHidden="1" w:uiPriority="39" w:unhideWhenUsed="1"/>
-    <w:lsdException w:name="Normal Indent" w:semiHidden="1" w:unhideWhenUsed="1"/>
-    <w:lsdException w:name="footnote text" w:semiHidden="1" w:unhideWhenUsed="1"/>
-    <w:lsdException w:name="annotation text" w:semiHidden="1" w:unhideWhenUsed="1"/>
-    <w:lsdException w:name="header" w:semiHidden="1" w:unhideWhenUsed="1"/>
-    <w:lsdException w:name="footer" w:semiHidden="1" w:unhideWhenUsed="1"/>
-    <w:lsdException w:name="index heading" w:semiHidden="1" w:unhideWhenUsed="1"/>
-    <w:lsdException w:name="caption" w:semiHidden="1" w:uiPriority="35" w:unhideWhenUsed="1" w:qFormat="1"/>
-    <w:lsdException w:name="table of figures" w:semiHidden="1" w:unhideWhenUsed="1"/>
-    <w:lsdException w:name="envelope address" w:semiHidden="1" w:unhideWhenUsed="1"/>
-    <w:lsdException w:name="envelope return" w:semiHidden="1" w:unhideWhenUsed="1"/>
-    <w:lsdException w:name="footnote reference" w:semiHidden="1" w:unhideWhenUsed="1"/>
-    <w:lsdException w:name="annotation reference" w:semiHidden="1" w:unhideWhenUsed="1"/>
-    <w:lsdException w:name="line number" w:semiHidden="1" w:unhideWhenUsed="1"/>
-    <w:lsdException w:name="page number" w:semiHidden="1" w:unhideWhenUsed="1"/>
-    <w:lsdException w:name="endnote reference" w:semiHidden="1" w:unhideWhenUsed="1"/>
-    <w:lsdException w:name="endnote text" w:semiHidden="1" w:unhideWhenUsed="1"/>
-    <w:lsdException w:name="table of authorities" w:semiHidden="1" w:unhideWhenUsed="1"/>
-    <w:lsdException w:name="macro" w:semiHidden="1" w:unhideWhenUsed="1"/>
-    <w:lsdException w:name="toa heading" w:semiHidden="1" w:unhideWhenUsed="1"/>
-    <w:lsdException w:name="List" w:semiHidden="1" w:unhideWhenUsed="1"/>
-    <w:lsdException w:name="List Bullet" w:semiHidden="1" w:unhideWhenUsed="1"/>
-    <w:lsdException w:name="List Number" w:semiHidden="1" w:unhideWhenUsed="1"/>
-    <w:lsdException w:name="List 2" w:semiHidden="1" w:unhideWhenUsed="1"/>
-    <w:lsdException w:name="List 3" w:semiHidden="1" w:unhideWhenUsed="1"/>
-    <w:lsdException w:name="List 4" w:semiHidden="1" w:unhideWhenUsed="1"/>
-    <w:lsdException w:name="List 5" w:semiHidden="1" w:unhideWhenUsed="1"/>
-    <w:lsdException w:name="List Bullet 2" w:semiHidden="1" w:unhideWhenUsed="1"/>
-    <w:lsdException w:name="List Bullet 3" w:semiHidden="1" w:unhideWhenUsed="1"/>
-    <w:lsdException w:name="List Bullet 4" w:semiHidden="1" w:unhideWhenUsed="1"/>
-    <w:lsdException w:name="List Bullet 5" w:semiHidden="1" w:unhideWhenUsed="1"/>
-    <w:lsdException w:name="List Number 2" w:semiHidden="1" w:unhideWhenUsed="1"/>
-    <w:lsdException w:name="List Number 3" w:semiHidden="1" w:unhideWhenUsed="1"/>
-    <w:lsdException w:name="List Number 4" w:semiHidden="1" w:unhideWhenUsed="1"/>
-    <w:lsdException w:name="List Number 5" w:semiHidden="1" w:unhideWhenUsed="1"/>
-    <w:lsdException w:name="Title" w:uiPriority="10" w:qFormat="1"/>
-    <w:lsdException w:name="Closing" w:semiHidden="1" w:unhideWhenUsed="1"/>
-    <w:lsdException w:name="Signature" w:semiHidden="1" w:unhideWhenUsed="1"/>
-    <w:lsdException w:name="Default Paragraph Font" w:semiHidden="1" w:uiPriority="1" w:unhideWhenUsed="1"/>
-    <w:lsdException w:name="Body Text" w:semiHidden="1" w:unhideWhenUsed="1"/>
-    <w:lsdException w:name="Body Text Indent" w:semiHidden="1" w:unhideWhenUsed="1"/>
-    <w:lsdException w:name="List Continue" w:semiHidden="1" w:unhideWhenUsed="1"/>
-    <w:lsdException w:name="List Continue 2" w:semiHidden="1" w:unhideWhenUsed="1"/>
-    <w:lsdException w:name="List Continue 3" w:semiHidden="1" w:unhideWhenUsed="1"/>
-    <w:lsdException w:name="List Continue 4" w:semiHidden="1" w:unhideWhenUsed="1"/>
-    <w:lsdException w:name="List Continue 5" w:semiHidden="1" w:unhideWhenUsed="1"/>
-    <w:lsdException w:name="Message Header" w:semiHidden="1" w:unhideWhenUsed="1"/>
-    <w:lsdException w:name="Subtitle" w:uiPriority="11" w:qFormat="1"/>
-    <w:lsdException w:name="Salutation" w:semiHidden="1" w:unhideWhenUsed="1"/>
-    <w:lsdException w:name="Date" w:semiHidden="1" w:unhideWhenUsed="1"/>
-    <w:lsdException w:name="Body Text First Indent" w:semiHidden="1" w:unhideWhenUsed="1"/>
-    <w:lsdException w:name="Body Text First Indent 2" w:semiHidden="1" w:unhideWhenUsed="1"/>
-    <w:lsdException w:name="Note Heading" w:semiHidden="1" w:unhideWhenUsed="1"/>
-    <w:lsdException w:name="Body Text 2" w:semiHidden="1" w:unhideWhenUsed="1"/>
-    <w:lsdException w:name="Body Text 3" w:semiHidden="1" w:unhideWhenUsed="1"/>
-    <w:lsdException w:name="Body Text Indent 2" w:semiHidden="1" w:unhideWhenUsed="1"/>
-    <w:lsdException w:name="Body Text Indent 3" w:semiHidden="1" w:unhideWhenUsed="1"/>
-    <w:lsdException w:name="Block Text" w:semiHidden="1" w:unhideWhenUsed="1"/>
-    <w:lsdException w:name="Hyperlink" w:semiHidden="1" w:unhideWhenUsed="1"/>
-    <w:lsdException w:name="FollowedHyperlink" w:semiHidden="1" w:unhideWhenUsed="1"/>
-    <w:lsdException w:name="Strong" w:uiPriority="22" w:qFormat="1"/>
-    <w:lsdException w:name="Emphasis" w:uiPriority="20" w:qFormat="1"/>
-    <w:lsdException w:name="Document Map" w:semiHidden="1" w:unhideWhenUsed="1"/>
-    <w:lsdException w:name="Plain Text" w:semiHidden="1" w:unhideWhenUsed="1"/>
-    <w:lsdException w:name="E-mail Signature" w:semiHidden="1" w:unhideWhenUsed="1"/>
-    <w:lsdException w:name="HTML Top of Form" w:semiHidden="1" w:unhideWhenUsed="1"/>
-    <w:lsdException w:name="HTML Bottom of Form" w:semiHidden="1" w:unhideWhenUsed="1"/>
-    <w:lsdException w:name="Normal (Web)" w:semiHidden="1" w:unhideWhenUsed="1"/>
-    <w:lsdException w:name="HTML Acronym" w:semiHidden="1" w:unhideWhenUsed="1"/>
-    <w:lsdException w:name="HTML Address" w:semiHidden="1" w:unhideWhenUsed="1"/>
-    <w:lsdException w:name="HTML Cite" w:semiHidden="1" w:unhideWhenUsed="1"/>
-    <w:lsdException w:name="HTML Code" w:semiHidden="1" w:unhideWhenUsed="1"/>
-    <w:lsdException w:name="HTML Definition" w:semiHidden="1" w:unhideWhenUsed="1"/>
-    <w:lsdException w:name="HTML Keyboard" w:semiHidden="1" w:unhideWhenUsed="1"/>
-    <w:lsdException w:name="HTML Preformatted" w:semiHidden="1" w:unhideWhenUsed="1"/>
-    <w:lsdException w:name="HTML Sample" w:semiHidden="1" w:unhideWhenUsed="1"/>
-    <w:lsdException w:name="HTML Typewriter" w:semiHidden="1" w:unhideWhenUsed="1"/>
-    <w:lsdException w:name="HTML Variable" w:semiHidden="1" w:unhideWhenUsed="1"/>
-    <w:lsdException w:name="Normal Table" w:semiHidden="1" w:unhideWhenUsed="1"/>
-    <w:lsdException w:name="annotation subject" w:semiHidden="1" w:unhideWhenUsed="1"/>
-    <w:lsdException w:name="No List" w:semiHidden="1" w:unhideWhenUsed="1"/>
-    <w:lsdException w:name="Outline List 1" w:semiHidden="1" w:unhideWhenUsed="1"/>
-    <w:lsdException w:name="Outline List 2" w:semiHidden="1" w:unhideWhenUsed="1"/>
-    <w:lsdException w:name="Outline List 3" w:semiHidden="1" w:unhideWhenUsed="1"/>
-    <w:lsdException w:name="Table Simple 1" w:semiHidden="1" w:unhideWhenUsed="1"/>
-    <w:lsdException w:name="Table Simple 2" w:semiHidden="1" w:unhideWhenUsed="1"/>
-    <w:lsdException w:name="Table Simple 3" w:semiHidden="1" w:unhideWhenUsed="1"/>
-    <w:lsdException w:name="Table Classic 1" w:semiHidden="1" w:unhideWhenUsed="1"/>
-    <w:lsdException w:name="Table Classic 2" w:semiHidden="1" w:unhideWhenUsed="1"/>
-    <w:lsdException w:name="Table Classic 3" w:semiHidden="1" w:unhideWhenUsed="1"/>
-    <w:lsdException w:name="Table Classic 4" w:semiHidden="1" w:unhideWhenUsed="1"/>
-    <w:lsdException w:name="Table Colorful 1" w:semiHidden="1" w:unhideWhenUsed="1"/>
-    <w:lsdException w:name="Table Colorful 2" w:semiHidden="1" w:unhideWhenUsed="1"/>
-    <w:lsdException w:name="Table Colorful 3" w:semiHidden="1" w:unhideWhenUsed="1"/>
-    <w:lsdException w:name="Table Columns 1" w:semiHidden="1" w:unhideWhenUsed="1"/>
-    <w:lsdException w:name="Table Columns 2" w:semiHidden="1" w:unhideWhenUsed="1"/>
-    <w:lsdException w:name="Table Columns 3" w:semiHidden="1" w:unhideWhenUsed="1"/>
-    <w:lsdException w:name="Table Columns 4" w:semiHidden="1" w:unhideWhenUsed="1"/>
-    <w:lsdException w:name="Table Columns 5" w:semiHidden="1" w:unhideWhenUsed="1"/>
-    <w:lsdException w:name="Table Grid 1" w:semiHidden="1" w:unhideWhenUsed="1"/>
-    <w:lsdException w:name="Table Grid 2" w:semiHidden="1" w:unhideWhenUsed="1"/>
-    <w:lsdException w:name="Table Grid 3" w:semiHidden="1" w:unhideWhenUsed="1"/>
-    <w:lsdException w:name="Table Grid 4" w:semiHidden="1" w:unhideWhenUsed="1"/>
-    <w:lsdException w:name="Table Grid 5" w:semiHidden="1" w:unhideWhenUsed="1"/>
-    <w:lsdException w:name="Table Grid 6" w:semiHidden="1" w:unhideWhenUsed="1"/>
-    <w:lsdException w:name="Table Grid 7" w:semiHidden="1" w:unhideWhenUsed="1"/>
-    <w:lsdException w:name="Table Grid 8" w:semiHidden="1" w:unhideWhenUsed="1"/>
-    <w:lsdException w:name="Table List 1" w:semiHidden="1" w:unhideWhenUsed="1"/>
-    <w:lsdException w:name="Table List 2" w:semiHidden="1" w:unhideWhenUsed="1"/>
-    <w:lsdException w:name="Table List 3" w:semiHidden="1" w:unhideWhenUsed="1"/>
-    <w:lsdException w:name="Table List 4" w:semiHidden="1" w:unhideWhenUsed="1"/>
-    <w:lsdException w:name="Table List 5" w:semiHidden="1" w:unhideWhenUsed="1"/>
-    <w:lsdException w:name="Table List 6" w:semiHidden="1" w:unhideWhenUsed="1"/>
-    <w:lsdException w:name="Table List 7" w:semiHidden="1" w:unhideWhenUsed="1"/>
-    <w:lsdException w:name="Table List 8" w:semiHidden="1" w:unhideWhenUsed="1"/>
-    <w:lsdException w:name="Table 3D effects 1" w:semiHidden="1" w:unhideWhenUsed="1"/>
-    <w:lsdException w:name="Table 3D effects 2" w:semiHidden="1" w:unhideWhenUsed="1"/>
-    <w:lsdException w:name="Table 3D effects 3" w:semiHidden="1" w:unhideWhenUsed="1"/>
-    <w:lsdException w:name="Table Contemporary" w:semiHidden="1" w:unhideWhenUsed="1"/>
-    <w:lsdException w:name="Table Elegant" w:semiHidden="1" w:unhideWhenUsed="1"/>
-    <w:lsdException w:name="Table Professional" w:semiHidden="1" w:unhideWhenUsed="1"/>
-    <w:lsdException w:name="Table Subtle 1" w:semiHidden="1" w:unhideWhenUsed="1"/>
-    <w:lsdException w:name="Table Subtle 2" w:semiHidden="1" w:unhideWhenUsed="1"/>
-    <w:lsdException w:name="Table Web 1" w:semiHidden="1" w:unhideWhenUsed="1"/>
-    <w:lsdException w:name="Table Web 2" w:semiHidden="1" w:unhideWhenUsed="1"/>
-    <w:lsdException w:name="Table Web 3" w:semiHidden="1" w:unhideWhenUsed="1"/>
-    <w:lsdException w:name="Balloon Text" w:semiHidden="1" w:unhideWhenUsed="1"/>
-    <w:lsdException w:name="Table Grid" w:uiPriority="39"/>
-    <w:lsdException w:name="Table Theme" w:semiHidden="1" w:unhideWhenUsed="1"/>
-    <w:lsdException w:name="Note Level 1" w:semiHidden="1" w:unhideWhenUsed="1"/>
-    <w:lsdException w:name="Note Level 2" w:semiHidden="1" w:unhideWhenUsed="1"/>
-    <w:lsdException w:name="Note Level 3" w:semiHidden="1" w:unhideWhenUsed="1"/>
-    <w:lsdException w:name="Note Level 4" w:semiHidden="1" w:unhideWhenUsed="1"/>
-    <w:lsdException w:name="Note Level 5" w:semiHidden="1" w:unhideWhenUsed="1"/>
-    <w:lsdException w:name="Note Level 6" w:semiHidden="1" w:unhideWhenUsed="1"/>
-    <w:lsdException w:name="Note Level 7" w:semiHidden="1" w:unhideWhenUsed="1"/>
-    <w:lsdException w:name="Note Level 8" w:semiHidden="1" w:unhideWhenUsed="1"/>
-    <w:lsdException w:name="Note Level 9" w:semiHidden="1" w:unhideWhenUsed="1"/>
-    <w:lsdException w:name="Placeholder Text" w:semiHidden="1"/>
-    <w:lsdException w:name="No Spacing" w:uiPriority="1" w:qFormat="1"/>
-    <w:lsdException w:name="Light Shading" w:uiPriority="60"/>
-    <w:lsdException w:name="Light List" w:uiPriority="61"/>
-    <w:lsdException w:name="Light Grid" w:uiPriority="62"/>
-    <w:lsdException w:name="Medium Shading 1" w:uiPriority="63"/>
-    <w:lsdException w:name="Medium Shading 2" w:uiPriority="64"/>
-    <w:lsdException w:name="Medium List 1" w:uiPriority="65"/>
-    <w:lsdException w:name="Medium List 2" w:uiPriority="66"/>
-    <w:lsdException w:name="Medium Grid 1" w:uiPriority="67"/>
-    <w:lsdException w:name="Medium Grid 2" w:uiPriority="68"/>
-    <w:lsdException w:name="Medium Grid 3" w:uiPriority="69"/>
-    <w:lsdException w:name="Dark List" w:uiPriority="70"/>
-    <w:lsdException w:name="Colorful Shading" w:uiPriority="71"/>
-    <w:lsdException w:name="Colorful List" w:uiPriority="72"/>
-    <w:lsdException w:name="Colorful Grid" w:uiPriority="73"/>
-    <w:lsdException w:name="Light Shading Accent 1" w:uiPriority="60"/>
-    <w:lsdException w:name="Light List Accent 1" w:uiPriority="61"/>
-    <w:lsdException w:name="Light Grid Accent 1" w:uiPriority="62"/>
-    <w:lsdException w:name="Medium Shading 1 Accent 1" w:uiPriority="63"/>
-    <w:lsdException w:name="Medium Shading 2 Accent 1" w:uiPriority="64"/>
-    <w:lsdException w:name="Medium List 1 Accent 1" w:uiPriority="65"/>
-    <w:lsdException w:name="Revision" w:semiHidden="1"/>
-    <w:lsdException w:name="List Paragraph" w:uiPriority="34" w:qFormat="1"/>
-    <w:lsdException w:name="Quote" w:uiPriority="29" w:qFormat="1"/>
-    <w:lsdException w:name="Intense Quote" w:uiPriority="30" w:qFormat="1"/>
-    <w:lsdException w:name="Medium List 2 Accent 1" w:uiPriority="66"/>
-    <w:lsdException w:name="Medium Grid 1 Accent 1" w:uiPriority="67"/>
-    <w:lsdException w:name="Medium Grid 2 Accent 1" w:uiPriority="68"/>
-    <w:lsdException w:name="Medium Grid 3 Accent 1" w:uiPriority="69"/>
-    <w:lsdException w:name="Dark List Accent 1" w:uiPriority="70"/>
-    <w:lsdException w:name="Colorful Shading Accent 1" w:uiPriority="71"/>
-    <w:lsdException w:name="Colorful List Accent 1" w:uiPriority="72"/>
-    <w:lsdException w:name="Colorful Grid Accent 1" w:uiPriority="73"/>
-    <w:lsdException w:name="Light Shading Accent 2" w:uiPriority="60"/>
-    <w:lsdException w:name="Light List Accent 2" w:uiPriority="61"/>
-    <w:lsdException w:name="Light Grid Accent 2" w:uiPriority="62"/>
-    <w:lsdException w:name="Medium Shading 1 Accent 2" w:uiPriority="63"/>
-    <w:lsdException w:name="Medium Shading 2 Accent 2" w:uiPriority="64"/>
-    <w:lsdException w:name="Medium List 1 Accent 2" w:uiPriority="65"/>
-    <w:lsdException w:name="Medium List 2 Accent 2" w:uiPriority="66"/>
-    <w:lsdException w:name="Medium Grid 1 Accent 2" w:uiPriority="67"/>
-    <w:lsdException w:name="Medium Grid 2 Accent 2" w:uiPriority="68"/>
-    <w:lsdException w:name="Medium Grid 3 Accent 2" w:uiPriority="69"/>
-    <w:lsdException w:name="Dark List Accent 2" w:uiPriority="70"/>
-    <w:lsdException w:name="Colorful Shading Accent 2" w:uiPriority="71"/>
-    <w:lsdException w:name="Colorful List Accent 2" w:uiPriority="72"/>
-    <w:lsdException w:name="Colorful Grid Accent 2" w:uiPriority="73"/>
-    <w:lsdException w:name="Light Shading Accent 3" w:uiPriority="60"/>
-    <w:lsdException w:name="Light List Accent 3" w:uiPriority="61"/>
-    <w:lsdException w:name="Light Grid Accent 3" w:uiPriority="62"/>
-    <w:lsdException w:name="Medium Shading 1 Accent 3" w:uiPriority="63"/>
-    <w:lsdException w:name="Medium Shading 2 Accent 3" w:uiPriority="64"/>
-    <w:lsdException w:name="Medium List 1 Accent 3" w:uiPriority="65"/>
-    <w:lsdException w:name="Medium List 2 Accent 3" w:uiPriority="66"/>
-    <w:lsdException w:name="Medium Grid 1 Accent 3" w:uiPriority="67"/>
-    <w:lsdException w:name="Medium Grid 2 Accent 3" w:uiPriority="68"/>
-    <w:lsdException w:name="Medium Grid 3 Accent 3" w:uiPriority="69"/>
-    <w:lsdException w:name="Dark List Accent 3" w:uiPriority="70"/>
-    <w:lsdException w:name="Colorful Shading Accent 3" w:uiPriority="71"/>
-    <w:lsdException w:name="Colorful List Accent 3" w:uiPriority="72"/>
-    <w:lsdException w:name="Colorful Grid Accent 3" w:uiPriority="73"/>
-    <w:lsdException w:name="Light Shading Accent 4" w:uiPriority="60"/>
-    <w:lsdException w:name="Light List Accent 4" w:uiPriority="61"/>
-    <w:lsdException w:name="Light Grid Accent 4" w:uiPriority="62"/>
-    <w:lsdException w:name="Medium Shading 1 Accent 4" w:uiPriority="63"/>
-    <w:lsdException w:name="Medium Shading 2 Accent 4" w:uiPriority="64"/>
-    <w:lsdException w:name="Medium List 1 Accent 4" w:uiPriority="65"/>
-    <w:lsdException w:name="Medium List 2 Accent 4" w:uiPriority="66"/>
-    <w:lsdException w:name="Medium Grid 1 Accent 4" w:uiPriority="67"/>
-    <w:lsdException w:name="Medium Grid 2 Accent 4" w:uiPriority="68"/>
-    <w:lsdException w:name="Medium Grid 3 Accent 4" w:uiPriority="69"/>
-    <w:lsdException w:name="Dark List Accent 4" w:uiPriority="70"/>
-    <w:lsdException w:name="Colorful Shading Accent 4" w:uiPriority="71"/>
-    <w:lsdException w:name="Colorful List Accent 4" w:uiPriority="72"/>
-    <w:lsdException w:name="Colorful Grid Accent 4" w:uiPriority="73"/>
-    <w:lsdException w:name="Light Shading Accent 5" w:uiPriority="60"/>
-    <w:lsdException w:name="Light List Accent 5" w:uiPriority="61"/>
-    <w:lsdException w:name="Light Grid Accent 5" w:uiPriority="62"/>
-    <w:lsdException w:name="Medium Shading 1 Accent 5" w:uiPriority="63"/>
-    <w:lsdException w:name="Medium Shading 2 Accent 5" w:uiPriority="64"/>
-    <w:lsdException w:name="Medium List 1 Accent 5" w:uiPriority="65"/>
-    <w:lsdException w:name="Medium List 2 Accent 5" w:uiPriority="66"/>
-    <w:lsdException w:name="Medium Grid 1 Accent 5" w:uiPriority="67"/>
-    <w:lsdException w:name="Medium Grid 2 Accent 5" w:uiPriority="68"/>
-    <w:lsdException w:name="Medium Grid 3 Accent 5" w:uiPriority="69"/>
-    <w:lsdException w:name="Dark List Accent 5" w:uiPriority="70"/>
-    <w:lsdException w:name="Colorful Shading Accent 5" w:uiPriority="71"/>
-    <w:lsdException w:name="Colorful List Accent 5" w:uiPriority="72"/>
-    <w:lsdException w:name="Colorful Grid Accent 5" w:uiPriority="73"/>
-    <w:lsdException w:name="Light Shading Accent 6" w:uiPriority="60"/>
-    <w:lsdException w:name="Light List Accent 6" w:uiPriority="61"/>
-    <w:lsdException w:name="Light Grid Accent 6" w:uiPriority="62"/>
-    <w:lsdException w:name="Medium Shading 1 Accent 6" w:uiPriority="63"/>
-    <w:lsdException w:name="Medium Shading 2 Accent 6" w:uiPriority="64"/>
-    <w:lsdException w:name="Medium List 1 Accent 6" w:uiPriority="65"/>
-    <w:lsdException w:name="Medium List 2 Accent 6" w:uiPriority="66"/>
-    <w:lsdException w:name="Medium Grid 1 Accent 6" w:uiPriority="67"/>
-    <w:lsdException w:name="Medium Grid 2 Accent 6" w:uiPriority="68"/>
-    <w:lsdException w:name="Medium Grid 3 Accent 6" w:uiPriority="69"/>
-    <w:lsdException w:name="Dark List Accent 6" w:uiPriority="70"/>
-    <w:lsdException w:name="Colorful Shading Accent 6" w:uiPriority="71"/>
-    <w:lsdException w:name="Colorful List Accent 6" w:uiPriority="72"/>
-    <w:lsdException w:name="Colorful Grid Accent 6" w:uiPriority="73"/>
-    <w:lsdException w:name="Subtle Emphasis" w:uiPriority="19" w:qFormat="1"/>
-    <w:lsdException w:name="Intense Emphasis" w:uiPriority="21" w:qFormat="1"/>
-    <w:lsdException w:name="Subtle Reference" w:uiPriority="31" w:qFormat="1"/>
-    <w:lsdException w:name="Intense Reference" w:uiPriority="32" w:qFormat="1"/>
-    <w:lsdException w:name="Book Title" w:uiPriority="33" w:qFormat="1"/>
-    <w:lsdException w:name="Bibliography" w:semiHidden="1" w:uiPriority="37" w:unhideWhenUsed="1"/>
-    <w:lsdException w:name="TOC Heading" w:semiHidden="1" w:uiPriority="39" w:unhideWhenUsed="1" w:qFormat="1"/>
-    <w:lsdException w:name="Plain Table 1" w:uiPriority="41"/>
-    <w:lsdException w:name="Plain Table 2" w:uiPriority="42"/>
-    <w:lsdException w:name="Plain Table 3" w:uiPriority="43"/>
-    <w:lsdException w:name="Plain Table 4" w:uiPriority="44"/>
-    <w:lsdException w:name="Plain Table 5" w:uiPriority="45"/>
-    <w:lsdException w:name="Grid Table Light" w:uiPriority="40"/>
-    <w:lsdException w:name="Grid Table 1 Light" w:uiPriority="46"/>
-    <w:lsdException w:name="Grid Table 2" w:uiPriority="47"/>
-    <w:lsdException w:name="Grid Table 3" w:uiPriority="48"/>
-    <w:lsdException w:name="Grid Table 4" w:uiPriority="49"/>
-    <w:lsdException w:name="Grid Table 5 Dark" w:uiPriority="50"/>
-    <w:lsdException w:name="Grid Table 6 Colorful" w:uiPriority="51"/>
-    <w:lsdException w:name="Grid Table 7 Colorful" w:uiPriority="52"/>
-    <w:lsdException w:name="Grid Table 1 Light Accent 1" w:uiPriority="46"/>
-    <w:lsdException w:name="Grid Table 2 Accent 1" w:uiPriority="47"/>
-    <w:lsdException w:name="Grid Table 3 Accent 1" w:uiPriority="48"/>
-    <w:lsdException w:name="Grid Table 4 Accent 1" w:uiPriority="49"/>
-    <w:lsdException w:name="Grid Table 5 Dark Accent 1" w:uiPriority="50"/>
-    <w:lsdException w:name="Grid Table 6 Colorful Accent 1" w:uiPriority="51"/>
-    <w:lsdException w:name="Grid Table 7 Colorful Accent 1" w:uiPriority="52"/>
-    <w:lsdException w:name="Grid Table 1 Light Accent 2" w:uiPriority="46"/>
-    <w:lsdException w:name="Grid Table 2 Accent 2" w:uiPriority="47"/>
-    <w:lsdException w:name="Grid Table 3 Accent 2" w:uiPriority="48"/>
-    <w:lsdException w:name="Grid Table 4 Accent 2" w:uiPriority="49"/>
-    <w:lsdException w:name="Grid Table 5 Dark Accent 2" w:uiPriority="50"/>
-    <w:lsdException w:name="Grid Table 6 Colorful Accent 2" w:uiPriority="51"/>
-    <w:lsdException w:name="Grid Table 7 Colorful Accent 2" w:uiPriority="52"/>
-    <w:lsdException w:name="Grid Table 1 Light Accent 3" w:uiPriority="46"/>
-    <w:lsdException w:name="Grid Table 2 Accent 3" w:uiPriority="47"/>
-    <w:lsdException w:name="Grid Table 3 Accent 3" w:uiPriority="48"/>
-    <w:lsdException w:name="Grid Table 4 Accent 3" w:uiPriority="49"/>
-    <w:lsdException w:name="Grid Table 5 Dark Accent 3" w:uiPriority="50"/>
-    <w:lsdException w:name="Grid Table 6 Colorful Accent 3" w:uiPriority="51"/>
-    <w:lsdException w:name="Grid Table 7 Colorful Accent 3" w:uiPriority="52"/>
-    <w:lsdException w:name="Grid Table 1 Light Accent 4" w:uiPriority="46"/>
-    <w:lsdException w:name="Grid Table 2 Accent 4" w:uiPriority="47"/>
-    <w:lsdException w:name="Grid Table 3 Accent 4" w:uiPriority="48"/>
-    <w:lsdException w:name="Grid Table 4 Accent 4" w:uiPriority="49"/>
-    <w:lsdException w:name="Grid Table 5 Dark Accent 4" w:uiPriority="50"/>
-    <w:lsdException w:name="Grid Table 6 Colorful Accent 4" w:uiPriority="51"/>
-    <w:lsdException w:name="Grid Table 7 Colorful Accent 4" w:uiPriority="52"/>
-    <w:lsdException w:name="Grid Table 1 Light Accent 5" w:uiPriority="46"/>
-    <w:lsdException w:name="Grid Table 2 Accent 5" w:uiPriority="47"/>
-    <w:lsdException w:name="Grid Table 3 Accent 5" w:uiPriority="48"/>
-    <w:lsdException w:name="Grid Table 4 Accent 5" w:uiPriority="49"/>
-    <w:lsdException w:name="Grid Table 5 Dark Accent 5" w:uiPriority="50"/>
-    <w:lsdException w:name="Grid Table 6 Colorful Accent 5" w:uiPriority="51"/>
-    <w:lsdException w:name="Grid Table 7 Colorful Accent 5" w:uiPriority="52"/>
-    <w:lsdException w:name="Grid Table 1 Light Accent 6" w:uiPriority="46"/>
-    <w:lsdException w:name="Grid Table 2 Accent 6" w:uiPriority="47"/>
-    <w:lsdException w:name="Grid Table 3 Accent 6" w:uiPriority="48"/>
-    <w:lsdException w:name="Grid Table 4 Accent 6" w:uiPriority="49"/>
-    <w:lsdException w:name="Grid Table 5 Dark Accent 6" w:uiPriority="50"/>
-    <w:lsdException w:name="Grid Table 6 Colorful Accent 6" w:uiPriority="51"/>
-    <w:lsdException w:name="Grid Table 7 Colorful Accent 6" w:uiPriority="52"/>
-    <w:lsdException w:name="List Table 1 Light" w:uiPriority="46"/>
-    <w:lsdException w:name="List Table 2" w:uiPriority="47"/>
-    <w:lsdException w:name="List Table 3" w:uiPriority="48"/>
-    <w:lsdException w:name="List Table 4" w:uiPriority="49"/>
-    <w:lsdException w:name="List Table 5 Dark" w:uiPriority="50"/>
-    <w:lsdException w:name="List Table 6 Colorful" w:uiPriority="51"/>
-    <w:lsdException w:name="List Table 7 Colorful" w:uiPriority="52"/>
-    <w:lsdException w:name="List Table 1 Light Accent 1" w:uiPriority="46"/>
-    <w:lsdException w:name="List Table 2 Accent 1" w:uiPriority="47"/>
-    <w:lsdException w:name="List Table 3 Accent 1" w:uiPriority="48"/>
-    <w:lsdException w:name="List Table 4 Accent 1" w:uiPriority="49"/>
-    <w:lsdException w:name="List Table 5 Dark Accent 1" w:uiPriority="50"/>
-    <w:lsdException w:name="List Table 6 Colorful Accent 1" w:uiPriority="51"/>
-    <w:lsdException w:name="List Table 7 Colorful Accent 1" w:uiPriority="52"/>
-    <w:lsdException w:name="List Table 1 Light Accent 2" w:uiPriority="46"/>
-    <w:lsdException w:name="List Table 2 Accent 2" w:uiPriority="47"/>
-    <w:lsdException w:name="List Table 3 Accent 2" w:uiPriority="48"/>
-    <w:lsdException w:name="List Table 4 Accent 2" w:uiPriority="49"/>
-    <w:lsdException w:name="List Table 5 Dark Accent 2" w:uiPriority="50"/>
-    <w:lsdException w:name="List Table 6 Colorful Accent 2" w:uiPriority="51"/>
-    <w:lsdException w:name="List Table 7 Colorful Accent 2" w:uiPriority="52"/>
-    <w:lsdException w:name="List Table 1 Light Accent 3" w:uiPriority="46"/>
-    <w:lsdException w:name="List Table 2 Accent 3" w:uiPriority="47"/>
-    <w:lsdException w:name="List Table 3 Accent 3" w:uiPriority="48"/>
-    <w:lsdException w:name="List Table 4 Accent 3" w:uiPriority="49"/>
-    <w:lsdException w:name="List Table 5 Dark Accent 3" w:uiPriority="50"/>
-    <w:lsdException w:name="List Table 6 Colorful Accent 3" w:uiPriority="51"/>
-    <w:lsdException w:name="List Table 7 Colorful Accent 3" w:uiPriority="52"/>
-    <w:lsdException w:name="List Table 1 Light Accent 4" w:uiPriority="46"/>
-    <w:lsdException w:name="List Table 2 Accent 4" w:uiPriority="47"/>
-    <w:lsdException w:name="List Table 3 Accent 4" w:uiPriority="48"/>
-    <w:lsdException w:name="List Table 4 Accent 4" w:uiPriority="49"/>
-    <w:lsdException w:name="List Table 5 Dark Accent 4" w:uiPriority="50"/>
-    <w:lsdException w:name="List Table 6 Colorful Accent 4" w:uiPriority="51"/>
-    <w:lsdException w:name="List Table 7 Colorful Accent 4" w:uiPriority="52"/>
-    <w:lsdException w:name="List Table 1 Light Accent 5" w:uiPriority="46"/>
-    <w:lsdException w:name="List Table 2 Accent 5" w:uiPriority="47"/>
-    <w:lsdException w:name="List Table 3 Accent 5" w:uiPriority="48"/>
-    <w:lsdException w:name="List Table 4 Accent 5" w:uiPriority="49"/>
-    <w:lsdException w:name="List Table 5 Dark Accent 5" w:uiPriority="50"/>
-    <w:lsdException w:name="List Table 6 Colorful Accent 5" w:uiPriority="51"/>
-    <w:lsdException w:name="List Table 7 Colorful Accent 5" w:uiPriority="52"/>
-    <w:lsdException w:name="List Table 1 Light Accent 6" w:uiPriority="46"/>
-    <w:lsdException w:name="List Table 2 Accent 6" w:uiPriority="47"/>
-    <w:lsdException w:name="List Table 3 Accent 6" w:uiPriority="48"/>
-    <w:lsdException w:name="List Table 4 Accent 6" w:uiPriority="49"/>
-    <w:lsdException w:name="List Table 5 Dark Accent 6" w:uiPriority="50"/>
-    <w:lsdException w:name="List Table 6 Colorful Accent 6" w:uiPriority="51"/>
-    <w:lsdException w:name="List Table 7 Colorful Accent 6" w:uiPriority="52"/>
-  </w:latentStyles>
-  <w:style w:type="paragraph" w:default="1" w:styleId="Normal">
-    <w:name w:val="Normal"/>
-    <w:qFormat/>
-  </w:style>
-  <w:style w:type="character" w:default="1" w:styleId="DefaultParagraphFont">
-    <w:name w:val="Default Paragraph Font"/>
-    <w:uiPriority w:val="1"/>
-    <w:semiHidden/>
-    <w:unhideWhenUsed/>
-  </w:style>
-  <w:style w:type="table" w:default="1" w:styleId="TableNormal">
-    <w:name w:val="Normal Table"/>
-    <w:uiPriority w:val="99"/>
-    <w:semiHidden/>
-    <w:unhideWhenUsed/>
-    <w:tblPr>
-      <w:tblInd w:w="0" w:type="dxa"/>
-      <w:tblCellMar>
-        <w:top w:w="0" w:type="dxa"/>
-        <w:left w:w="108" w:type="dxa"/>
-        <w:bottom w:w="0" w:type="dxa"/>
-        <w:right w:w="108" w:type="dxa"/>
-      </w:tblCellMar>
-    </w:tblPr>
-  </w:style>
-  <w:style w:type="numbering" w:default="1" w:styleId="NoList">
-    <w:name w:val="No List"/>
-    <w:uiPriority w:val="99"/>
-    <w:semiHidden/>
-    <w:unhideWhenUsed/>
-  </w:style>
-  <w:style w:type="character" w:styleId="PlaceholderText">
-    <w:name w:val="Placeholder Text"/>
-    <w:basedOn w:val="DefaultParagraphFont"/>
-    <w:uiPriority w:val="99"/>
-    <w:semiHidden/>
-    <w:rsid w:val="000A51FB"/>
-    <w:rPr>
-      <w:color w:val="808080"/>
-    </w:rPr>
-  </w:style>
-</w:styles>
-</file>
-
-<file path=word/glossary/webSettings.xml><?xml version="1.0" encoding="utf-8"?>
-<w:webSettings xmlns:mc="http://schemas.openxmlformats.org/markup-compatibility/2006" xmlns:r="http://schemas.openxmlformats.org/officeDocument/2006/relationships" xmlns:w="http://schemas.openxmlformats.org/wordprocessingml/2006/main" xmlns:w14="http://schemas.microsoft.com/office/word/2010/wordml" xmlns:w15="http://schemas.microsoft.com/office/word/2012/wordml" mc:Ignorable="w14 w15">
-  <w:allowPNG/>
-  <w:doNotSaveAsSingleFile/>
-  <w:pixelsPerInch w:val="96"/>
-</w:webSettings>
-</file>
-
 <file path=word/theme/theme1.xml><?xml version="1.0" encoding="utf-8"?>
 <a:theme xmlns:a="http://schemas.openxmlformats.org/drawingml/2006/main" name="Office Theme">
   <a:themeElements>
@@ -28531,7 +27920,7 @@
 </file>
 
 <file path=customXml/itemProps1.xml><?xml version="1.0" encoding="utf-8"?>
-<ds:datastoreItem xmlns:ds="http://schemas.openxmlformats.org/officeDocument/2006/customXml" ds:itemID="{4C03043D-3337-B747-AE9B-2704E4F76732}">
+<ds:datastoreItem xmlns:ds="http://schemas.openxmlformats.org/officeDocument/2006/customXml" ds:itemID="{90D2AF9A-2903-3B41-A7E5-DFAF0216FB27}">
   <ds:schemaRefs>
     <ds:schemaRef ds:uri="http://schemas.openxmlformats.org/officeDocument/2006/bibliography"/>
   </ds:schemaRefs>
